--- a/Manuales/Manual de Registros de Mantenimiento.docx
+++ b/Manuales/Manual de Registros de Mantenimiento.docx
@@ -555,6 +555,197 @@
     </w:p>
     <w:p>
       <w:pPr>
+        <w:numPr>
+          <w:ilvl w:val="0"/>
+          <w:numId w:val="8"/>
+        </w:numPr>
+        <w:spacing w:after="0" w:afterAutospacing="0" w:before="240" w:lineRule="auto"/>
+        <w:ind w:left="720" w:hanging="360"/>
+        <w:rPr>
+          <w:b w:val="1"/>
+          <w:bCs w:val="1"/>
+        </w:rPr>
+      </w:pPr>
+      <w:r>
+        <w:rPr>
+          <w:b w:val="1"/>
+          <w:bCs w:val="1"/>
+          <w:rtl w:val="0"/>
+        </w:rPr>
+        <w:t xml:space="preserve">Introducción</w:t>
+      </w:r>
+    </w:p>
+    <w:p>
+      <w:pPr>
+        <w:numPr>
+          <w:ilvl w:val="0"/>
+          <w:numId w:val="8"/>
+        </w:numPr>
+        <w:spacing w:after="0" w:afterAutospacing="0" w:before="0" w:beforeAutospacing="0" w:lineRule="auto"/>
+        <w:ind w:left="720" w:hanging="360"/>
+        <w:rPr>
+          <w:b w:val="1"/>
+          <w:bCs w:val="1"/>
+        </w:rPr>
+      </w:pPr>
+      <w:r>
+        <w:rPr>
+          <w:b w:val="1"/>
+          <w:bCs w:val="1"/>
+          <w:rtl w:val="0"/>
+        </w:rPr>
+        <w:t xml:space="preserve">Objetivos</w:t>
+      </w:r>
+    </w:p>
+    <w:p>
+      <w:pPr>
+        <w:numPr>
+          <w:ilvl w:val="0"/>
+          <w:numId w:val="8"/>
+        </w:numPr>
+        <w:spacing w:after="0" w:afterAutospacing="0" w:before="0" w:beforeAutospacing="0" w:lineRule="auto"/>
+        <w:ind w:left="720" w:hanging="360"/>
+        <w:rPr>
+          <w:b w:val="1"/>
+          <w:bCs w:val="1"/>
+        </w:rPr>
+      </w:pPr>
+      <w:r>
+        <w:rPr>
+          <w:b w:val="1"/>
+          <w:bCs w:val="1"/>
+          <w:rtl w:val="0"/>
+        </w:rPr>
+        <w:t xml:space="preserve">Responsabilidades del técnico</w:t>
+      </w:r>
+    </w:p>
+    <w:p>
+      <w:pPr>
+        <w:numPr>
+          <w:ilvl w:val="0"/>
+          <w:numId w:val="8"/>
+        </w:numPr>
+        <w:spacing w:after="0" w:afterAutospacing="0" w:before="0" w:beforeAutospacing="0" w:lineRule="auto"/>
+        <w:ind w:left="720" w:hanging="360"/>
+        <w:rPr>
+          <w:b w:val="1"/>
+          <w:bCs w:val="1"/>
+        </w:rPr>
+      </w:pPr>
+      <w:r>
+        <w:rPr>
+          <w:b w:val="1"/>
+          <w:bCs w:val="1"/>
+          <w:rtl w:val="0"/>
+        </w:rPr>
+        <w:t xml:space="preserve">Formato de instalación</w:t>
+      </w:r>
+    </w:p>
+    <w:p>
+      <w:pPr>
+        <w:numPr>
+          <w:ilvl w:val="0"/>
+          <w:numId w:val="8"/>
+        </w:numPr>
+        <w:spacing w:after="0" w:afterAutospacing="0" w:before="0" w:beforeAutospacing="0" w:lineRule="auto"/>
+        <w:ind w:left="720" w:hanging="360"/>
+        <w:rPr>
+          <w:b w:val="1"/>
+          <w:bCs w:val="1"/>
+        </w:rPr>
+      </w:pPr>
+      <w:r>
+        <w:rPr>
+          <w:b w:val="1"/>
+          <w:bCs w:val="1"/>
+          <w:rtl w:val="0"/>
+        </w:rPr>
+        <w:t xml:space="preserve">Formato de pruebas</w:t>
+      </w:r>
+    </w:p>
+    <w:p>
+      <w:pPr>
+        <w:numPr>
+          <w:ilvl w:val="0"/>
+          <w:numId w:val="8"/>
+        </w:numPr>
+        <w:spacing w:after="0" w:afterAutospacing="0" w:before="0" w:beforeAutospacing="0" w:lineRule="auto"/>
+        <w:ind w:left="720" w:hanging="360"/>
+        <w:rPr>
+          <w:b w:val="1"/>
+          <w:bCs w:val="1"/>
+        </w:rPr>
+      </w:pPr>
+      <w:r>
+        <w:rPr>
+          <w:b w:val="1"/>
+          <w:bCs w:val="1"/>
+          <w:rtl w:val="0"/>
+        </w:rPr>
+        <w:t xml:space="preserve">Incidencias</w:t>
+      </w:r>
+    </w:p>
+    <w:p>
+      <w:pPr>
+        <w:numPr>
+          <w:ilvl w:val="0"/>
+          <w:numId w:val="8"/>
+        </w:numPr>
+        <w:spacing w:after="0" w:afterAutospacing="0" w:before="0" w:beforeAutospacing="0" w:lineRule="auto"/>
+        <w:ind w:left="720" w:hanging="360"/>
+        <w:rPr>
+          <w:b w:val="1"/>
+          <w:bCs w:val="1"/>
+        </w:rPr>
+      </w:pPr>
+      <w:r>
+        <w:rPr>
+          <w:b w:val="1"/>
+          <w:bCs w:val="1"/>
+          <w:rtl w:val="0"/>
+        </w:rPr>
+        <w:t xml:space="preserve">Mantenimiento preventivo</w:t>
+      </w:r>
+    </w:p>
+    <w:p>
+      <w:pPr>
+        <w:numPr>
+          <w:ilvl w:val="0"/>
+          <w:numId w:val="8"/>
+        </w:numPr>
+        <w:spacing w:after="240" w:before="0" w:beforeAutospacing="0" w:lineRule="auto"/>
+        <w:ind w:left="720" w:hanging="360"/>
+        <w:rPr>
+          <w:b w:val="1"/>
+          <w:bCs w:val="1"/>
+        </w:rPr>
+      </w:pPr>
+      <w:r>
+        <w:rPr>
+          <w:b w:val="1"/>
+          <w:bCs w:val="1"/>
+          <w:rtl w:val="0"/>
+        </w:rPr>
+        <w:t xml:space="preserve">Solución de problemas</w:t>
+      </w:r>
+    </w:p>
+    <w:p>
+      <w:pPr>
+        <w:spacing w:after="240" w:before="240" w:lineRule="auto"/>
+        <w:ind w:left="720" w:firstLine="0"/>
+        <w:rPr>
+          <w:b w:val="1"/>
+          <w:bCs w:val="1"/>
+        </w:rPr>
+      </w:pPr>
+      <w:r>
+        <w:rPr>
+          <w:rtl w:val="0"/>
+        </w:rPr>
+      </w:r>
+    </w:p>
+    <w:p>
+      <w:pPr>
         <w:ind w:left="720" w:firstLine="0"/>
         <w:rPr/>
       </w:pPr>
@@ -562,79 +753,6 @@
         <w:rPr>
           <w:rtl w:val="0"/>
         </w:rPr>
-        <w:t xml:space="preserve">INTRODUCCIÓN </w:t>
-      </w:r>
-    </w:p>
-    <w:p>
-      <w:pPr>
-        <w:ind w:left="720" w:firstLine="0"/>
-        <w:rPr/>
-      </w:pPr>
-      <w:r>
-        <w:rPr>
-          <w:rtl w:val="0"/>
-        </w:rPr>
-        <w:t xml:space="preserve">DICCIONARIO </w:t>
-      </w:r>
-    </w:p>
-    <w:p>
-      <w:pPr>
-        <w:ind w:left="720" w:firstLine="0"/>
-        <w:rPr/>
-      </w:pPr>
-      <w:r>
-        <w:rPr>
-          <w:rtl w:val="0"/>
-        </w:rPr>
-        <w:t xml:space="preserve">DESCRIPCIÓN  </w:t>
-      </w:r>
-    </w:p>
-    <w:p>
-      <w:pPr>
-        <w:ind w:left="720" w:firstLine="0"/>
-        <w:rPr/>
-      </w:pPr>
-      <w:r>
-        <w:rPr>
-          <w:rtl w:val="0"/>
-        </w:rPr>
-        <w:t xml:space="preserve">SOLUCIÓN DE PROBLEMAS </w:t>
-      </w:r>
-    </w:p>
-    <w:p>
-      <w:pPr>
-        <w:ind w:left="720" w:firstLine="0"/>
-        <w:rPr/>
-      </w:pPr>
-      <w:r>
-        <w:rPr>
-          <w:rtl w:val="0"/>
-        </w:rPr>
-        <w:t xml:space="preserve">MANTENIMIENTO PREVENTIVO </w:t>
-      </w:r>
-    </w:p>
-    <w:p>
-      <w:pPr>
-        <w:ind w:left="720" w:firstLine="0"/>
-        <w:rPr/>
-      </w:pPr>
-      <w:r>
-        <w:rPr>
-          <w:rtl w:val="0"/>
-        </w:rPr>
-        <w:t xml:space="preserve">APÉNDICE</w:t>
-      </w:r>
-    </w:p>
-    <w:p>
-      <w:pPr>
-        <w:ind w:left="720" w:firstLine="0"/>
-        <w:rPr/>
-      </w:pPr>
-      <w:r>
-        <w:rPr>
-          <w:rtl w:val="0"/>
-        </w:rPr>
-        <w:t xml:space="preserve">ÍNDICE </w:t>
       </w:r>
     </w:p>
     <w:p>
@@ -863,7 +981,6 @@
     </w:p>
     <w:p>
       <w:pPr>
-        <w:jc w:val="center"/>
         <w:rPr>
           <w:b w:val="1"/>
           <w:bCs w:val="1"/>
@@ -879,140 +996,29 @@
     </w:p>
     <w:p>
       <w:pPr>
-        <w:jc w:val="center"/>
-        <w:rPr>
-          <w:b w:val="1"/>
-          <w:bCs w:val="1"/>
-          <w:sz w:val="44"/>
-          <w:szCs w:val="44"/>
-        </w:rPr>
-      </w:pPr>
-      <w:r>
-        <w:rPr>
-          <w:rtl w:val="0"/>
-        </w:rPr>
-      </w:r>
-    </w:p>
-    <w:p>
-      <w:pPr>
-        <w:jc w:val="center"/>
-        <w:rPr>
-          <w:b w:val="1"/>
-          <w:bCs w:val="1"/>
-          <w:sz w:val="44"/>
-          <w:szCs w:val="44"/>
-        </w:rPr>
-      </w:pPr>
-      <w:r>
-        <w:rPr>
-          <w:rtl w:val="0"/>
-        </w:rPr>
-      </w:r>
-    </w:p>
-    <w:p>
-      <w:pPr>
-        <w:jc w:val="center"/>
-        <w:rPr>
-          <w:b w:val="1"/>
-          <w:bCs w:val="1"/>
-          <w:sz w:val="44"/>
-          <w:szCs w:val="44"/>
-        </w:rPr>
-      </w:pPr>
-      <w:r>
-        <w:rPr>
-          <w:rtl w:val="0"/>
-        </w:rPr>
-      </w:r>
-    </w:p>
-    <w:p>
-      <w:pPr>
-        <w:jc w:val="center"/>
-        <w:rPr>
-          <w:b w:val="1"/>
-          <w:bCs w:val="1"/>
-          <w:sz w:val="44"/>
-          <w:szCs w:val="44"/>
-        </w:rPr>
-      </w:pPr>
-      <w:r>
-        <w:rPr>
-          <w:rtl w:val="0"/>
-        </w:rPr>
-      </w:r>
-    </w:p>
-    <w:p>
-      <w:pPr>
-        <w:jc w:val="center"/>
-        <w:rPr>
-          <w:b w:val="1"/>
-          <w:bCs w:val="1"/>
-          <w:sz w:val="44"/>
-          <w:szCs w:val="44"/>
-        </w:rPr>
-      </w:pPr>
-      <w:r>
-        <w:rPr>
-          <w:rtl w:val="0"/>
-        </w:rPr>
-      </w:r>
-    </w:p>
-    <w:p>
-      <w:pPr>
-        <w:jc w:val="center"/>
-        <w:rPr>
-          <w:b w:val="1"/>
-          <w:bCs w:val="1"/>
-          <w:sz w:val="44"/>
-          <w:szCs w:val="44"/>
-        </w:rPr>
-      </w:pPr>
-      <w:r>
-        <w:rPr>
-          <w:b w:val="1"/>
-          <w:bCs w:val="1"/>
-          <w:sz w:val="44"/>
-          <w:szCs w:val="44"/>
-          <w:rtl w:val="0"/>
-        </w:rPr>
-        <w:t xml:space="preserve"> </w:t>
-      </w:r>
-    </w:p>
-    <w:p>
-      <w:pPr>
-        <w:rPr/>
-      </w:pPr>
-      <w:r>
-        <w:rPr>
-          <w:rtl w:val="0"/>
-        </w:rPr>
-      </w:r>
-    </w:p>
-    <w:p>
-      <w:pPr>
-        <w:pStyle w:val="Heading1"/>
+        <w:pStyle w:val="Heading2"/>
         <w:keepNext w:val="0"/>
         <w:keepLines w:val="0"/>
-        <w:spacing w:before="480" w:lineRule="auto"/>
+        <w:spacing w:after="80" w:lineRule="auto"/>
         <w:jc w:val="both"/>
         <w:rPr>
           <w:b w:val="1"/>
           <w:bCs w:val="1"/>
-          <w:sz w:val="46"/>
-          <w:szCs w:val="46"/>
-        </w:rPr>
-      </w:pPr>
-      <w:bookmarkStart w:colFirst="0" w:colLast="0" w:name="_nk5idve4zk5q" w:id="0"/>
+          <w:sz w:val="22"/>
+          <w:szCs w:val="22"/>
+        </w:rPr>
+      </w:pPr>
+      <w:bookmarkStart w:colFirst="0" w:colLast="0" w:name="_uzmwzuapygsd" w:id="0"/>
       <w:bookmarkEnd w:id="0"/>
       <w:r>
         <w:rPr>
           <w:b w:val="1"/>
           <w:bCs w:val="1"/>
-          <w:sz w:val="46"/>
-          <w:szCs w:val="46"/>
-          <w:rtl w:val="0"/>
-        </w:rPr>
-        <w:t xml:space="preserve">1. Introducción</w:t>
+          <w:sz w:val="22"/>
+          <w:szCs w:val="22"/>
+          <w:rtl w:val="0"/>
+        </w:rPr>
+        <w:t xml:space="preserve">1. INTRODUCCIÓN</w:t>
       </w:r>
     </w:p>
     <w:p>
@@ -1025,47 +1031,7 @@
         <w:rPr>
           <w:rtl w:val="0"/>
         </w:rPr>
-        <w:t xml:space="preserve">El presente Manual de Registros de Mantenimiento tiene como finalidad establecer un conjunto de lineamientos para documentar, registrar y dar seguimiento a todas las actividades de mantenimiento realizadas en el sistema.</w:t>
-        <w:br w:type="textWrapping"/>
-        <w:t xml:space="preserve"> El registro adecuado permite garantizar la continuidad operativa, prevenir fallos, identificar patrones de deterioro y asegurar que el sistema funcione con eficiencia y seguridad. Además, este manual sirve como guía para el personal encargado del mantenimiento, facilitando la trazabilidad de cada intervención y permitiendo tomar decisiones informadas sobre reparaciones, mejoras y reemplazos de componentes.</w:t>
-      </w:r>
-    </w:p>
-    <w:p>
-      <w:pPr>
-        <w:jc w:val="both"/>
-        <w:rPr/>
-      </w:pPr>
-      <w:r>
-        <w:rPr>
-          <w:rtl w:val="0"/>
-        </w:rPr>
-      </w:r>
-    </w:p>
-    <w:p>
-      <w:pPr>
-        <w:pStyle w:val="Heading1"/>
-        <w:keepNext w:val="0"/>
-        <w:keepLines w:val="0"/>
-        <w:spacing w:before="480" w:lineRule="auto"/>
-        <w:jc w:val="both"/>
-        <w:rPr>
-          <w:b w:val="1"/>
-          <w:bCs w:val="1"/>
-          <w:sz w:val="46"/>
-          <w:szCs w:val="46"/>
-        </w:rPr>
-      </w:pPr>
-      <w:bookmarkStart w:colFirst="0" w:colLast="0" w:name="_daxo6hy6ugg1" w:id="1"/>
-      <w:bookmarkEnd w:id="1"/>
-      <w:r>
-        <w:rPr>
-          <w:b w:val="1"/>
-          <w:bCs w:val="1"/>
-          <w:sz w:val="46"/>
-          <w:szCs w:val="46"/>
-          <w:rtl w:val="0"/>
-        </w:rPr>
-        <w:t xml:space="preserve">2. Diccionario de Términos</w:t>
+        <w:t xml:space="preserve">El presente Manual de Registro para el Técnico tiene como finalidad establecer los procedimientos, formatos y lineamientos necesarios para documentar todas las actividades realizadas durante la instalación, verificación, mantenimiento y pruebas del sistema electrónico desarrollado.</w:t>
       </w:r>
     </w:p>
     <w:p>
@@ -1078,27 +1044,209 @@
         <w:rPr>
           <w:rtl w:val="0"/>
         </w:rPr>
-        <w:t xml:space="preserve">El término “Sistema” hace referencia a todos los componentes físicos y lógicos involucrados.</w:t>
+        <w:t xml:space="preserve">Este manual está dirigido exclusivamente al personal técnico, y permite llevar un control adecuado de los sensores instalados, componentes configurados, pruebas ejecutadas, incidencias detectadas y acciones correctivas. Así se garantiza la trazabilidad del trabajo realizado y se mantiene un historial actualizado del estado del sistema.</w:t>
+      </w:r>
+    </w:p>
+    <w:p>
+      <w:pPr>
+        <w:spacing w:after="240" w:before="240" w:lineRule="auto"/>
+        <w:jc w:val="both"/>
+        <w:rPr>
+          <w:b w:val="1"/>
+          <w:bCs w:val="1"/>
+        </w:rPr>
+      </w:pPr>
+      <w:r>
+        <w:rPr>
+          <w:rtl w:val="0"/>
+        </w:rPr>
+      </w:r>
+    </w:p>
+    <w:p>
+      <w:pPr>
+        <w:pStyle w:val="Heading2"/>
+        <w:keepNext w:val="0"/>
+        <w:keepLines w:val="0"/>
+        <w:spacing w:after="80" w:lineRule="auto"/>
+        <w:jc w:val="both"/>
+        <w:rPr>
+          <w:b w:val="1"/>
+          <w:bCs w:val="1"/>
+          <w:sz w:val="22"/>
+          <w:szCs w:val="22"/>
+        </w:rPr>
+      </w:pPr>
+      <w:bookmarkStart w:colFirst="0" w:colLast="0" w:name="_vvfex5ourkim" w:id="1"/>
+      <w:bookmarkEnd w:id="1"/>
+      <w:r>
+        <w:rPr>
+          <w:b w:val="1"/>
+          <w:bCs w:val="1"/>
+          <w:sz w:val="22"/>
+          <w:szCs w:val="22"/>
+          <w:rtl w:val="0"/>
+        </w:rPr>
+        <w:t xml:space="preserve">2. OBJETIVOS DEL MANUAL</w:t>
+      </w:r>
+    </w:p>
+    <w:p>
+      <w:pPr>
+        <w:numPr>
+          <w:ilvl w:val="0"/>
+          <w:numId w:val="10"/>
+        </w:numPr>
+        <w:spacing w:after="0" w:afterAutospacing="0" w:before="240" w:lineRule="auto"/>
+        <w:ind w:left="720" w:hanging="360"/>
+        <w:rPr>
+          <w:b w:val="1"/>
+          <w:bCs w:val="1"/>
+        </w:rPr>
+      </w:pPr>
+      <w:r>
+        <w:rPr>
+          <w:rtl w:val="0"/>
+        </w:rPr>
+        <w:t xml:space="preserve">E</w:t>
+      </w:r>
+      <w:r>
+        <w:rPr>
+          <w:rtl w:val="0"/>
+        </w:rPr>
+        <w:t xml:space="preserve">standarizar el proceso de registro técnico.</w:t>
+      </w:r>
+    </w:p>
+    <w:p>
+      <w:pPr>
+        <w:numPr>
+          <w:ilvl w:val="0"/>
+          <w:numId w:val="10"/>
+        </w:numPr>
+        <w:spacing w:after="0" w:afterAutospacing="0" w:before="0" w:beforeAutospacing="0" w:lineRule="auto"/>
+        <w:ind w:left="720" w:hanging="360"/>
+        <w:rPr/>
+      </w:pPr>
+      <w:r>
+        <w:rPr>
+          <w:rtl w:val="0"/>
+        </w:rPr>
+        <w:t xml:space="preserve">Asegurar una documentación clara y verificable de cada intervención.</w:t>
+      </w:r>
+    </w:p>
+    <w:p>
+      <w:pPr>
+        <w:numPr>
+          <w:ilvl w:val="0"/>
+          <w:numId w:val="10"/>
+        </w:numPr>
+        <w:spacing w:after="0" w:afterAutospacing="0" w:before="0" w:beforeAutospacing="0" w:lineRule="auto"/>
+        <w:ind w:left="720" w:hanging="360"/>
+        <w:rPr/>
+      </w:pPr>
+      <w:r>
+        <w:rPr>
+          <w:rtl w:val="0"/>
+        </w:rPr>
+        <w:t xml:space="preserve">Mantener el historial de funcionamiento del sistema de sensores.</w:t>
+      </w:r>
+    </w:p>
+    <w:p>
+      <w:pPr>
+        <w:numPr>
+          <w:ilvl w:val="0"/>
+          <w:numId w:val="10"/>
+        </w:numPr>
+        <w:spacing w:after="0" w:afterAutospacing="0" w:before="0" w:beforeAutospacing="0" w:lineRule="auto"/>
+        <w:ind w:left="720" w:hanging="360"/>
+        <w:rPr/>
+      </w:pPr>
+      <w:r>
+        <w:rPr>
+          <w:rtl w:val="0"/>
+        </w:rPr>
+        <w:t xml:space="preserve">Facilitar la detección de fallas recurrentes.</w:t>
+      </w:r>
+    </w:p>
+    <w:p>
+      <w:pPr>
+        <w:numPr>
+          <w:ilvl w:val="0"/>
+          <w:numId w:val="10"/>
+        </w:numPr>
+        <w:spacing w:after="240" w:before="0" w:beforeAutospacing="0" w:lineRule="auto"/>
+        <w:ind w:left="720" w:hanging="360"/>
+        <w:rPr>
+          <w:b w:val="1"/>
+          <w:bCs w:val="1"/>
+        </w:rPr>
+      </w:pPr>
+      <w:r>
+        <w:rPr>
+          <w:rtl w:val="0"/>
+        </w:rPr>
+        <w:t xml:space="preserve">Proveer información precisa para futuras mejoras o reparaciones.</w:t>
+      </w:r>
+      <w:r>
+        <w:rPr>
+          <w:b w:val="1"/>
+          <w:bCs w:val="1"/>
+          <w:rtl w:val="0"/>
+        </w:rPr>
         <w:br w:type="textWrapping"/>
-        <w:t xml:space="preserve"> “Mantenimiento preventivo” se refiere a las acciones destinadas a evitar fallos futuros mediante revisiones periódicas.</w:t>
-        <w:br w:type="textWrapping"/>
-        <w:t xml:space="preserve"> “Mantenimiento correctivo” consiste en la reparación de fallas ya ocurridas.</w:t>
-        <w:br w:type="textWrapping"/>
-        <w:t xml:space="preserve"> “Registro de mantenimiento” es el documento o anotación donde se detallan las intervenciones realizadas.</w:t>
-        <w:br w:type="textWrapping"/>
-        <w:t xml:space="preserve"> “Componente” es cada parte del sistema que puede requerir revisión o reparación.</w:t>
-        <w:br w:type="textWrapping"/>
-        <w:t xml:space="preserve"> “Incidencia” es cualquier falla o comportamiento inusual detectado.</w:t>
-        <w:br w:type="textWrapping"/>
-        <w:t xml:space="preserve"> “Intervención” es la acción realizada por el técnico para corregir o prevenir fallos.</w:t>
-        <w:br w:type="textWrapping"/>
-        <w:t xml:space="preserve"> “Responsable” es la persona encargada de ejecutar o supervisar el mantenimiento.</w:t>
-        <w:br w:type="textWrapping"/>
-        <w:t xml:space="preserve"> “Frecuencia” indica cada cuánto tiempo debe realizarse una actividad programada.</w:t>
-      </w:r>
-    </w:p>
-    <w:p>
-      <w:pPr>
+      </w:r>
+    </w:p>
+    <w:p>
+      <w:pPr>
+        <w:pStyle w:val="Heading2"/>
+        <w:keepNext w:val="0"/>
+        <w:keepLines w:val="0"/>
+        <w:spacing w:after="80" w:lineRule="auto"/>
+        <w:jc w:val="both"/>
+        <w:rPr>
+          <w:b w:val="1"/>
+          <w:bCs w:val="1"/>
+          <w:sz w:val="22"/>
+          <w:szCs w:val="22"/>
+        </w:rPr>
+      </w:pPr>
+      <w:bookmarkStart w:colFirst="0" w:colLast="0" w:name="_l0s81i4cpmgr" w:id="2"/>
+      <w:bookmarkEnd w:id="2"/>
+      <w:r>
+        <w:rPr>
+          <w:b w:val="1"/>
+          <w:bCs w:val="1"/>
+          <w:sz w:val="22"/>
+          <w:szCs w:val="22"/>
+          <w:rtl w:val="0"/>
+        </w:rPr>
+        <w:t xml:space="preserve">3. RESPONSABILIDADES DEL TÉCNICO</w:t>
+      </w:r>
+    </w:p>
+    <w:p>
+      <w:pPr>
+        <w:spacing w:after="240" w:before="240" w:lineRule="auto"/>
+        <w:jc w:val="both"/>
+        <w:rPr>
+          <w:b w:val="1"/>
+          <w:bCs w:val="1"/>
+        </w:rPr>
+      </w:pPr>
+      <w:r>
+        <w:rPr>
+          <w:b w:val="1"/>
+          <w:bCs w:val="1"/>
+          <w:rtl w:val="0"/>
+        </w:rPr>
+        <w:t xml:space="preserve">El técnico encargado deberá:</w:t>
+      </w:r>
+    </w:p>
+    <w:p>
+      <w:pPr>
+        <w:numPr>
+          <w:ilvl w:val="0"/>
+          <w:numId w:val="9"/>
+        </w:numPr>
+        <w:spacing w:after="0" w:afterAutospacing="0" w:before="240" w:lineRule="auto"/>
+        <w:ind w:left="720" w:hanging="360"/>
         <w:jc w:val="both"/>
         <w:rPr/>
       </w:pPr>
@@ -1106,54 +1254,2044 @@
         <w:rPr>
           <w:rtl w:val="0"/>
         </w:rPr>
-      </w:r>
-    </w:p>
-    <w:p>
-      <w:pPr>
-        <w:pStyle w:val="Heading1"/>
+        <w:t xml:space="preserve">Registrar todas las actividades realizadas siguiendo los formatos establecidos.</w:t>
+      </w:r>
+    </w:p>
+    <w:p>
+      <w:pPr>
+        <w:numPr>
+          <w:ilvl w:val="0"/>
+          <w:numId w:val="9"/>
+        </w:numPr>
+        <w:spacing w:after="0" w:afterAutospacing="0" w:before="0" w:beforeAutospacing="0" w:lineRule="auto"/>
+        <w:ind w:left="720" w:hanging="360"/>
+        <w:jc w:val="both"/>
+        <w:rPr/>
+      </w:pPr>
+      <w:r>
+        <w:rPr>
+          <w:rtl w:val="0"/>
+        </w:rPr>
+        <w:t xml:space="preserve">Documentar la instalación de sensores, conexiones, configuraciones y cambios.</w:t>
+      </w:r>
+    </w:p>
+    <w:p>
+      <w:pPr>
+        <w:numPr>
+          <w:ilvl w:val="0"/>
+          <w:numId w:val="9"/>
+        </w:numPr>
+        <w:spacing w:after="0" w:afterAutospacing="0" w:before="0" w:beforeAutospacing="0" w:lineRule="auto"/>
+        <w:ind w:left="720" w:hanging="360"/>
+        <w:jc w:val="both"/>
+        <w:rPr/>
+      </w:pPr>
+      <w:r>
+        <w:rPr>
+          <w:rtl w:val="0"/>
+        </w:rPr>
+        <w:t xml:space="preserve">Reportar fallas, anomalías o comportamientos inesperados.</w:t>
+      </w:r>
+    </w:p>
+    <w:p>
+      <w:pPr>
+        <w:numPr>
+          <w:ilvl w:val="0"/>
+          <w:numId w:val="9"/>
+        </w:numPr>
+        <w:spacing w:after="0" w:afterAutospacing="0" w:before="0" w:beforeAutospacing="0" w:lineRule="auto"/>
+        <w:ind w:left="720" w:hanging="360"/>
+        <w:jc w:val="both"/>
+        <w:rPr/>
+      </w:pPr>
+      <w:r>
+        <w:rPr>
+          <w:rtl w:val="0"/>
+        </w:rPr>
+        <w:t xml:space="preserve">Completar las bitácoras diarias de trabajo.</w:t>
+      </w:r>
+    </w:p>
+    <w:p>
+      <w:pPr>
+        <w:numPr>
+          <w:ilvl w:val="0"/>
+          <w:numId w:val="9"/>
+        </w:numPr>
+        <w:spacing w:after="0" w:afterAutospacing="0" w:before="0" w:beforeAutospacing="0" w:lineRule="auto"/>
+        <w:ind w:left="720" w:hanging="360"/>
+        <w:jc w:val="both"/>
+        <w:rPr/>
+      </w:pPr>
+      <w:r>
+        <w:rPr>
+          <w:rtl w:val="0"/>
+        </w:rPr>
+        <w:t xml:space="preserve">Asegurar que la información registrada sea verídica, legible y completa.</w:t>
+      </w:r>
+    </w:p>
+    <w:p>
+      <w:pPr>
+        <w:numPr>
+          <w:ilvl w:val="0"/>
+          <w:numId w:val="9"/>
+        </w:numPr>
+        <w:spacing w:after="240" w:before="0" w:beforeAutospacing="0" w:lineRule="auto"/>
+        <w:ind w:left="720" w:hanging="360"/>
+        <w:jc w:val="both"/>
+        <w:rPr>
+          <w:b w:val="1"/>
+          <w:bCs w:val="1"/>
+        </w:rPr>
+      </w:pPr>
+      <w:r>
+        <w:rPr>
+          <w:rtl w:val="0"/>
+        </w:rPr>
+        <w:t xml:space="preserve">Archivar y entregar los formularios al supervisor o encargado del proyecto.</w:t>
+      </w:r>
+      <w:r>
+        <w:rPr>
+          <w:b w:val="1"/>
+          <w:bCs w:val="1"/>
+          <w:rtl w:val="0"/>
+        </w:rPr>
+        <w:br w:type="textWrapping"/>
+      </w:r>
+    </w:p>
+    <w:p>
+      <w:pPr>
+        <w:spacing w:after="240" w:before="240" w:lineRule="auto"/>
+        <w:jc w:val="both"/>
+        <w:rPr>
+          <w:b w:val="1"/>
+          <w:bCs w:val="1"/>
+        </w:rPr>
+      </w:pPr>
+      <w:r>
+        <w:rPr>
+          <w:rtl w:val="0"/>
+        </w:rPr>
+      </w:r>
+    </w:p>
+    <w:p>
+      <w:pPr>
+        <w:spacing w:after="240" w:before="240" w:lineRule="auto"/>
+        <w:jc w:val="both"/>
+        <w:rPr>
+          <w:b w:val="1"/>
+          <w:bCs w:val="1"/>
+        </w:rPr>
+      </w:pPr>
+      <w:r>
+        <w:rPr>
+          <w:rtl w:val="0"/>
+        </w:rPr>
+      </w:r>
+    </w:p>
+    <w:p>
+      <w:pPr>
+        <w:pStyle w:val="Heading2"/>
         <w:keepNext w:val="0"/>
         <w:keepLines w:val="0"/>
-        <w:spacing w:before="480" w:lineRule="auto"/>
+        <w:spacing w:after="80" w:lineRule="auto"/>
         <w:jc w:val="both"/>
         <w:rPr>
           <w:b w:val="1"/>
           <w:bCs w:val="1"/>
-          <w:sz w:val="46"/>
-          <w:szCs w:val="46"/>
-        </w:rPr>
-      </w:pPr>
-      <w:bookmarkStart w:colFirst="0" w:colLast="0" w:name="_8hclozqhv6vn" w:id="2"/>
-      <w:bookmarkEnd w:id="2"/>
-      <w:r>
-        <w:rPr>
-          <w:b w:val="1"/>
-          <w:bCs w:val="1"/>
-          <w:sz w:val="46"/>
-          <w:szCs w:val="46"/>
-          <w:rtl w:val="0"/>
-        </w:rPr>
-        <w:t xml:space="preserve">3. Descripción del Sistema</w:t>
+          <w:sz w:val="22"/>
+          <w:szCs w:val="22"/>
+        </w:rPr>
+      </w:pPr>
+      <w:bookmarkStart w:colFirst="0" w:colLast="0" w:name="_ai5q08s9tt4a" w:id="3"/>
+      <w:bookmarkEnd w:id="3"/>
+      <w:r>
+        <w:rPr>
+          <w:b w:val="1"/>
+          <w:bCs w:val="1"/>
+          <w:sz w:val="22"/>
+          <w:szCs w:val="22"/>
+          <w:rtl w:val="0"/>
+        </w:rPr>
+        <w:t xml:space="preserve">4. FORMATO DE REGISTRO DE INSTALACIÓN</w:t>
+      </w:r>
+    </w:p>
+    <w:p>
+      <w:pPr>
+        <w:pStyle w:val="Heading3"/>
+        <w:keepNext w:val="0"/>
+        <w:keepLines w:val="0"/>
+        <w:spacing w:before="280" w:lineRule="auto"/>
+        <w:jc w:val="both"/>
+        <w:rPr>
+          <w:b w:val="1"/>
+          <w:bCs w:val="1"/>
+          <w:color w:val="000000"/>
+          <w:sz w:val="22"/>
+          <w:szCs w:val="22"/>
+        </w:rPr>
+      </w:pPr>
+      <w:bookmarkStart w:colFirst="0" w:colLast="0" w:name="_2p8sm8q14e9a" w:id="4"/>
+      <w:bookmarkEnd w:id="4"/>
+      <w:r>
+        <w:rPr>
+          <w:b w:val="1"/>
+          <w:bCs w:val="1"/>
+          <w:color w:val="000000"/>
+          <w:sz w:val="22"/>
+          <w:szCs w:val="22"/>
+          <w:rtl w:val="0"/>
+        </w:rPr>
+        <w:t xml:space="preserve">4.1. Datos Generales</w:t>
+      </w:r>
+    </w:p>
+    <w:p>
+      <w:pPr>
+        <w:numPr>
+          <w:ilvl w:val="0"/>
+          <w:numId w:val="6"/>
+        </w:numPr>
+        <w:spacing w:after="0" w:afterAutospacing="0" w:before="240" w:lineRule="auto"/>
+        <w:ind w:left="720" w:hanging="360"/>
+        <w:rPr/>
+      </w:pPr>
+      <w:r>
+        <w:rPr>
+          <w:rtl w:val="0"/>
+        </w:rPr>
+        <w:t xml:space="preserve">Nombre del técnico:</w:t>
+      </w:r>
+    </w:p>
+    <w:p>
+      <w:pPr>
+        <w:numPr>
+          <w:ilvl w:val="0"/>
+          <w:numId w:val="6"/>
+        </w:numPr>
+        <w:spacing w:after="0" w:afterAutospacing="0" w:before="0" w:beforeAutospacing="0" w:lineRule="auto"/>
+        <w:ind w:left="720" w:hanging="360"/>
+        <w:rPr/>
+      </w:pPr>
+      <w:r>
+        <w:rPr>
+          <w:rtl w:val="0"/>
+        </w:rPr>
+        <w:t xml:space="preserve">Fecha:</w:t>
+      </w:r>
+    </w:p>
+    <w:p>
+      <w:pPr>
+        <w:numPr>
+          <w:ilvl w:val="0"/>
+          <w:numId w:val="6"/>
+        </w:numPr>
+        <w:spacing w:after="0" w:afterAutospacing="0" w:before="0" w:beforeAutospacing="0" w:lineRule="auto"/>
+        <w:ind w:left="720" w:hanging="360"/>
+        <w:rPr/>
+      </w:pPr>
+      <w:r>
+        <w:rPr>
+          <w:rtl w:val="0"/>
+        </w:rPr>
+        <w:t xml:space="preserve">Ubicación / Proyecto:</w:t>
+      </w:r>
+    </w:p>
+    <w:p>
+      <w:pPr>
+        <w:numPr>
+          <w:ilvl w:val="0"/>
+          <w:numId w:val="6"/>
+        </w:numPr>
+        <w:spacing w:after="240" w:before="0" w:beforeAutospacing="0" w:lineRule="auto"/>
+        <w:ind w:left="720" w:hanging="360"/>
+        <w:rPr>
+          <w:b w:val="1"/>
+          <w:bCs w:val="1"/>
+        </w:rPr>
+      </w:pPr>
+      <w:r>
+        <w:rPr>
+          <w:rtl w:val="0"/>
+        </w:rPr>
+        <w:t xml:space="preserve">Código del dispositivo (si aplica):</w:t>
+      </w:r>
+      <w:r>
+        <w:rPr>
+          <w:b w:val="1"/>
+          <w:bCs w:val="1"/>
+          <w:rtl w:val="0"/>
+        </w:rPr>
+        <w:br w:type="textWrapping"/>
+      </w:r>
+    </w:p>
+    <w:p>
+      <w:pPr>
+        <w:pStyle w:val="Heading3"/>
+        <w:keepNext w:val="0"/>
+        <w:keepLines w:val="0"/>
+        <w:spacing w:before="280" w:lineRule="auto"/>
+        <w:jc w:val="both"/>
+        <w:rPr>
+          <w:b w:val="1"/>
+          <w:bCs w:val="1"/>
+          <w:color w:val="000000"/>
+          <w:sz w:val="22"/>
+          <w:szCs w:val="22"/>
+        </w:rPr>
+      </w:pPr>
+      <w:bookmarkStart w:colFirst="0" w:colLast="0" w:name="_73y2m5gla45v" w:id="5"/>
+      <w:bookmarkEnd w:id="5"/>
+      <w:r>
+        <w:rPr>
+          <w:b w:val="1"/>
+          <w:bCs w:val="1"/>
+          <w:color w:val="000000"/>
+          <w:sz w:val="22"/>
+          <w:szCs w:val="22"/>
+          <w:rtl w:val="0"/>
+        </w:rPr>
+        <w:t xml:space="preserve">4.2. Componentes Instalados</w:t>
+      </w:r>
+    </w:p>
+    <w:p>
+      <w:pPr>
+        <w:pStyle w:val="Heading3"/>
+        <w:keepNext w:val="0"/>
+        <w:keepLines w:val="0"/>
+        <w:spacing w:before="280" w:lineRule="auto"/>
+        <w:jc w:val="both"/>
+        <w:rPr>
+          <w:b w:val="1"/>
+          <w:bCs w:val="1"/>
+          <w:color w:val="000000"/>
+          <w:sz w:val="22"/>
+          <w:szCs w:val="22"/>
+        </w:rPr>
+      </w:pPr>
+      <w:bookmarkStart w:colFirst="0" w:colLast="0" w:name="_ww5m8jswn04t" w:id="6"/>
+      <w:bookmarkEnd w:id="6"/>
+      <w:r>
+        <w:rPr>
+          <w:rtl w:val="0"/>
+        </w:rPr>
+      </w:r>
+    </w:p>
+    <w:tbl>
+      <w:tblPr>
+        <w:tblStyle w:val="Table1"/>
+        <w:tblW w:w="9000.0" w:type="dxa"/>
+        <w:jc w:val="left"/>
+        <w:tblBorders>
+          <w:top w:color="000000" w:space="0" w:sz="6" w:val="single"/>
+          <w:left w:color="000000" w:space="0" w:sz="6" w:val="single"/>
+          <w:bottom w:color="000000" w:space="0" w:sz="6" w:val="single"/>
+          <w:right w:color="000000" w:space="0" w:sz="6" w:val="single"/>
+          <w:insideH w:color="000000" w:space="0" w:sz="6" w:val="single"/>
+          <w:insideV w:color="000000" w:space="0" w:sz="6" w:val="single"/>
+        </w:tblBorders>
+        <w:tblLayout w:type="fixed"/>
+        <w:tblLook w:val="0600"/>
+      </w:tblPr>
+      <w:tblGrid>
+        <w:gridCol w:w="1500"/>
+        <w:gridCol w:w="1500"/>
+        <w:gridCol w:w="1500"/>
+        <w:gridCol w:w="1500"/>
+        <w:gridCol w:w="1500"/>
+        <w:gridCol w:w="1500"/>
+        <w:tblGridChange w:id="0">
+          <w:tblGrid>
+            <w:gridCol w:w="1500"/>
+            <w:gridCol w:w="1500"/>
+            <w:gridCol w:w="1500"/>
+            <w:gridCol w:w="1500"/>
+            <w:gridCol w:w="1500"/>
+            <w:gridCol w:w="1500"/>
+          </w:tblGrid>
+        </w:tblGridChange>
+      </w:tblGrid>
+      <w:tr>
+        <w:trPr>
+          <w:cantSplit w:val="0"/>
+          <w:trHeight w:val="585" w:hRule="atLeast"/>
+          <w:tblHeader w:val="0"/>
+        </w:trPr>
+        <w:tc>
+          <w:tcPr>
+            <w:tcMar>
+              <w:top w:w="40.0" w:type="dxa"/>
+              <w:left w:w="40.0" w:type="dxa"/>
+              <w:bottom w:w="40.0" w:type="dxa"/>
+              <w:right w:w="40.0" w:type="dxa"/>
+            </w:tcMar>
+            <w:vAlign w:val="bottom"/>
+          </w:tcPr>
+          <w:p>
+            <w:pPr>
+              <w:widowControl w:val="0"/>
+              <w:jc w:val="center"/>
+              <w:rPr/>
+            </w:pPr>
+            <w:r>
+              <w:rPr>
+                <w:b w:val="1"/>
+                <w:bCs w:val="1"/>
+                <w:rtl w:val="0"/>
+              </w:rPr>
+              <w:t xml:space="preserve">Componente / Sensor</w:t>
+            </w:r>
+            <w:r>
+              <w:rPr>
+                <w:rtl w:val="0"/>
+              </w:rPr>
+            </w:r>
+          </w:p>
+        </w:tc>
+        <w:tc>
+          <w:tcPr>
+            <w:tcMar>
+              <w:top w:w="40.0" w:type="dxa"/>
+              <w:left w:w="40.0" w:type="dxa"/>
+              <w:bottom w:w="40.0" w:type="dxa"/>
+              <w:right w:w="40.0" w:type="dxa"/>
+            </w:tcMar>
+            <w:vAlign w:val="bottom"/>
+          </w:tcPr>
+          <w:p>
+            <w:pPr>
+              <w:widowControl w:val="0"/>
+              <w:jc w:val="center"/>
+              <w:rPr/>
+            </w:pPr>
+            <w:r>
+              <w:rPr>
+                <w:b w:val="1"/>
+                <w:bCs w:val="1"/>
+                <w:rtl w:val="0"/>
+              </w:rPr>
+              <w:t xml:space="preserve">Modelo</w:t>
+            </w:r>
+            <w:r>
+              <w:rPr>
+                <w:rtl w:val="0"/>
+              </w:rPr>
+            </w:r>
+          </w:p>
+        </w:tc>
+        <w:tc>
+          <w:tcPr>
+            <w:tcMar>
+              <w:top w:w="40.0" w:type="dxa"/>
+              <w:left w:w="40.0" w:type="dxa"/>
+              <w:bottom w:w="40.0" w:type="dxa"/>
+              <w:right w:w="40.0" w:type="dxa"/>
+            </w:tcMar>
+            <w:vAlign w:val="bottom"/>
+          </w:tcPr>
+          <w:p>
+            <w:pPr>
+              <w:widowControl w:val="0"/>
+              <w:jc w:val="center"/>
+              <w:rPr/>
+            </w:pPr>
+            <w:r>
+              <w:rPr>
+                <w:b w:val="1"/>
+                <w:bCs w:val="1"/>
+                <w:rtl w:val="0"/>
+              </w:rPr>
+              <w:t xml:space="preserve">Serie</w:t>
+            </w:r>
+            <w:r>
+              <w:rPr>
+                <w:rtl w:val="0"/>
+              </w:rPr>
+            </w:r>
+          </w:p>
+        </w:tc>
+        <w:tc>
+          <w:tcPr>
+            <w:tcMar>
+              <w:top w:w="40.0" w:type="dxa"/>
+              <w:left w:w="40.0" w:type="dxa"/>
+              <w:bottom w:w="40.0" w:type="dxa"/>
+              <w:right w:w="40.0" w:type="dxa"/>
+            </w:tcMar>
+            <w:vAlign w:val="bottom"/>
+          </w:tcPr>
+          <w:p>
+            <w:pPr>
+              <w:widowControl w:val="0"/>
+              <w:jc w:val="center"/>
+              <w:rPr/>
+            </w:pPr>
+            <w:r>
+              <w:rPr>
+                <w:b w:val="1"/>
+                <w:bCs w:val="1"/>
+                <w:rtl w:val="0"/>
+              </w:rPr>
+              <w:t xml:space="preserve">Ubicación Física</w:t>
+            </w:r>
+            <w:r>
+              <w:rPr>
+                <w:rtl w:val="0"/>
+              </w:rPr>
+            </w:r>
+          </w:p>
+        </w:tc>
+        <w:tc>
+          <w:tcPr>
+            <w:tcMar>
+              <w:top w:w="40.0" w:type="dxa"/>
+              <w:left w:w="40.0" w:type="dxa"/>
+              <w:bottom w:w="40.0" w:type="dxa"/>
+              <w:right w:w="40.0" w:type="dxa"/>
+            </w:tcMar>
+            <w:vAlign w:val="bottom"/>
+          </w:tcPr>
+          <w:p>
+            <w:pPr>
+              <w:widowControl w:val="0"/>
+              <w:jc w:val="center"/>
+              <w:rPr/>
+            </w:pPr>
+            <w:r>
+              <w:rPr>
+                <w:b w:val="1"/>
+                <w:bCs w:val="1"/>
+                <w:rtl w:val="0"/>
+              </w:rPr>
+              <w:t xml:space="preserve">Estado Inicial</w:t>
+            </w:r>
+            <w:r>
+              <w:rPr>
+                <w:rtl w:val="0"/>
+              </w:rPr>
+            </w:r>
+          </w:p>
+        </w:tc>
+        <w:tc>
+          <w:tcPr>
+            <w:tcMar>
+              <w:top w:w="40.0" w:type="dxa"/>
+              <w:left w:w="40.0" w:type="dxa"/>
+              <w:bottom w:w="40.0" w:type="dxa"/>
+              <w:right w:w="40.0" w:type="dxa"/>
+            </w:tcMar>
+            <w:vAlign w:val="bottom"/>
+          </w:tcPr>
+          <w:p>
+            <w:pPr>
+              <w:widowControl w:val="0"/>
+              <w:jc w:val="center"/>
+              <w:rPr/>
+            </w:pPr>
+            <w:r>
+              <w:rPr>
+                <w:b w:val="1"/>
+                <w:bCs w:val="1"/>
+                <w:rtl w:val="0"/>
+              </w:rPr>
+              <w:t xml:space="preserve">Observaciones</w:t>
+            </w:r>
+            <w:r>
+              <w:rPr>
+                <w:rtl w:val="0"/>
+              </w:rPr>
+            </w:r>
+          </w:p>
+        </w:tc>
+      </w:tr>
+      <w:tr>
+        <w:trPr>
+          <w:cantSplit w:val="0"/>
+          <w:trHeight w:val="315" w:hRule="atLeast"/>
+          <w:tblHeader w:val="0"/>
+        </w:trPr>
+        <w:tc>
+          <w:tcPr>
+            <w:tcMar>
+              <w:top w:w="40.0" w:type="dxa"/>
+              <w:left w:w="40.0" w:type="dxa"/>
+              <w:bottom w:w="40.0" w:type="dxa"/>
+              <w:right w:w="40.0" w:type="dxa"/>
+            </w:tcMar>
+            <w:vAlign w:val="bottom"/>
+          </w:tcPr>
+          <w:p>
+            <w:pPr>
+              <w:widowControl w:val="0"/>
+              <w:rPr/>
+            </w:pPr>
+            <w:r>
+              <w:rPr>
+                <w:rtl w:val="0"/>
+              </w:rPr>
+            </w:r>
+          </w:p>
+        </w:tc>
+        <w:tc>
+          <w:tcPr>
+            <w:tcMar>
+              <w:top w:w="40.0" w:type="dxa"/>
+              <w:left w:w="40.0" w:type="dxa"/>
+              <w:bottom w:w="40.0" w:type="dxa"/>
+              <w:right w:w="40.0" w:type="dxa"/>
+            </w:tcMar>
+            <w:vAlign w:val="bottom"/>
+          </w:tcPr>
+          <w:p>
+            <w:pPr>
+              <w:widowControl w:val="0"/>
+              <w:rPr/>
+            </w:pPr>
+            <w:r>
+              <w:rPr>
+                <w:rtl w:val="0"/>
+              </w:rPr>
+            </w:r>
+          </w:p>
+        </w:tc>
+        <w:tc>
+          <w:tcPr>
+            <w:tcMar>
+              <w:top w:w="40.0" w:type="dxa"/>
+              <w:left w:w="40.0" w:type="dxa"/>
+              <w:bottom w:w="40.0" w:type="dxa"/>
+              <w:right w:w="40.0" w:type="dxa"/>
+            </w:tcMar>
+            <w:vAlign w:val="bottom"/>
+          </w:tcPr>
+          <w:p>
+            <w:pPr>
+              <w:widowControl w:val="0"/>
+              <w:rPr/>
+            </w:pPr>
+            <w:r>
+              <w:rPr>
+                <w:rtl w:val="0"/>
+              </w:rPr>
+            </w:r>
+          </w:p>
+        </w:tc>
+        <w:tc>
+          <w:tcPr>
+            <w:tcMar>
+              <w:top w:w="40.0" w:type="dxa"/>
+              <w:left w:w="40.0" w:type="dxa"/>
+              <w:bottom w:w="40.0" w:type="dxa"/>
+              <w:right w:w="40.0" w:type="dxa"/>
+            </w:tcMar>
+            <w:vAlign w:val="bottom"/>
+          </w:tcPr>
+          <w:p>
+            <w:pPr>
+              <w:widowControl w:val="0"/>
+              <w:rPr/>
+            </w:pPr>
+            <w:r>
+              <w:rPr>
+                <w:rtl w:val="0"/>
+              </w:rPr>
+            </w:r>
+          </w:p>
+        </w:tc>
+        <w:tc>
+          <w:tcPr>
+            <w:tcMar>
+              <w:top w:w="40.0" w:type="dxa"/>
+              <w:left w:w="40.0" w:type="dxa"/>
+              <w:bottom w:w="40.0" w:type="dxa"/>
+              <w:right w:w="40.0" w:type="dxa"/>
+            </w:tcMar>
+            <w:vAlign w:val="bottom"/>
+          </w:tcPr>
+          <w:p>
+            <w:pPr>
+              <w:widowControl w:val="0"/>
+              <w:rPr/>
+            </w:pPr>
+            <w:r>
+              <w:rPr>
+                <w:rtl w:val="0"/>
+              </w:rPr>
+            </w:r>
+          </w:p>
+        </w:tc>
+        <w:tc>
+          <w:tcPr>
+            <w:tcMar>
+              <w:top w:w="40.0" w:type="dxa"/>
+              <w:left w:w="40.0" w:type="dxa"/>
+              <w:bottom w:w="40.0" w:type="dxa"/>
+              <w:right w:w="40.0" w:type="dxa"/>
+            </w:tcMar>
+            <w:vAlign w:val="bottom"/>
+          </w:tcPr>
+          <w:p>
+            <w:pPr>
+              <w:widowControl w:val="0"/>
+              <w:rPr/>
+            </w:pPr>
+            <w:r>
+              <w:rPr>
+                <w:rtl w:val="0"/>
+              </w:rPr>
+            </w:r>
+          </w:p>
+        </w:tc>
+      </w:tr>
+      <w:tr>
+        <w:trPr>
+          <w:cantSplit w:val="0"/>
+          <w:trHeight w:val="315" w:hRule="atLeast"/>
+          <w:tblHeader w:val="0"/>
+        </w:trPr>
+        <w:tc>
+          <w:tcPr>
+            <w:tcMar>
+              <w:top w:w="40.0" w:type="dxa"/>
+              <w:left w:w="40.0" w:type="dxa"/>
+              <w:bottom w:w="40.0" w:type="dxa"/>
+              <w:right w:w="40.0" w:type="dxa"/>
+            </w:tcMar>
+            <w:vAlign w:val="bottom"/>
+          </w:tcPr>
+          <w:p>
+            <w:pPr>
+              <w:widowControl w:val="0"/>
+              <w:rPr/>
+            </w:pPr>
+            <w:r>
+              <w:rPr>
+                <w:rtl w:val="0"/>
+              </w:rPr>
+            </w:r>
+          </w:p>
+        </w:tc>
+        <w:tc>
+          <w:tcPr>
+            <w:tcMar>
+              <w:top w:w="40.0" w:type="dxa"/>
+              <w:left w:w="40.0" w:type="dxa"/>
+              <w:bottom w:w="40.0" w:type="dxa"/>
+              <w:right w:w="40.0" w:type="dxa"/>
+            </w:tcMar>
+            <w:vAlign w:val="bottom"/>
+          </w:tcPr>
+          <w:p>
+            <w:pPr>
+              <w:widowControl w:val="0"/>
+              <w:rPr/>
+            </w:pPr>
+            <w:r>
+              <w:rPr>
+                <w:rtl w:val="0"/>
+              </w:rPr>
+            </w:r>
+          </w:p>
+        </w:tc>
+        <w:tc>
+          <w:tcPr>
+            <w:tcMar>
+              <w:top w:w="40.0" w:type="dxa"/>
+              <w:left w:w="40.0" w:type="dxa"/>
+              <w:bottom w:w="40.0" w:type="dxa"/>
+              <w:right w:w="40.0" w:type="dxa"/>
+            </w:tcMar>
+            <w:vAlign w:val="bottom"/>
+          </w:tcPr>
+          <w:p>
+            <w:pPr>
+              <w:widowControl w:val="0"/>
+              <w:rPr/>
+            </w:pPr>
+            <w:r>
+              <w:rPr>
+                <w:rtl w:val="0"/>
+              </w:rPr>
+            </w:r>
+          </w:p>
+        </w:tc>
+        <w:tc>
+          <w:tcPr>
+            <w:tcMar>
+              <w:top w:w="40.0" w:type="dxa"/>
+              <w:left w:w="40.0" w:type="dxa"/>
+              <w:bottom w:w="40.0" w:type="dxa"/>
+              <w:right w:w="40.0" w:type="dxa"/>
+            </w:tcMar>
+            <w:vAlign w:val="bottom"/>
+          </w:tcPr>
+          <w:p>
+            <w:pPr>
+              <w:widowControl w:val="0"/>
+              <w:rPr/>
+            </w:pPr>
+            <w:r>
+              <w:rPr>
+                <w:rtl w:val="0"/>
+              </w:rPr>
+            </w:r>
+          </w:p>
+        </w:tc>
+        <w:tc>
+          <w:tcPr>
+            <w:tcMar>
+              <w:top w:w="40.0" w:type="dxa"/>
+              <w:left w:w="40.0" w:type="dxa"/>
+              <w:bottom w:w="40.0" w:type="dxa"/>
+              <w:right w:w="40.0" w:type="dxa"/>
+            </w:tcMar>
+            <w:vAlign w:val="bottom"/>
+          </w:tcPr>
+          <w:p>
+            <w:pPr>
+              <w:widowControl w:val="0"/>
+              <w:rPr/>
+            </w:pPr>
+            <w:r>
+              <w:rPr>
+                <w:rtl w:val="0"/>
+              </w:rPr>
+            </w:r>
+          </w:p>
+        </w:tc>
+        <w:tc>
+          <w:tcPr>
+            <w:tcMar>
+              <w:top w:w="40.0" w:type="dxa"/>
+              <w:left w:w="40.0" w:type="dxa"/>
+              <w:bottom w:w="40.0" w:type="dxa"/>
+              <w:right w:w="40.0" w:type="dxa"/>
+            </w:tcMar>
+            <w:vAlign w:val="bottom"/>
+          </w:tcPr>
+          <w:p>
+            <w:pPr>
+              <w:widowControl w:val="0"/>
+              <w:rPr/>
+            </w:pPr>
+            <w:r>
+              <w:rPr>
+                <w:rtl w:val="0"/>
+              </w:rPr>
+            </w:r>
+          </w:p>
+        </w:tc>
+      </w:tr>
+      <w:tr>
+        <w:trPr>
+          <w:cantSplit w:val="0"/>
+          <w:trHeight w:val="315" w:hRule="atLeast"/>
+          <w:tblHeader w:val="0"/>
+        </w:trPr>
+        <w:tc>
+          <w:tcPr>
+            <w:tcMar>
+              <w:top w:w="40.0" w:type="dxa"/>
+              <w:left w:w="40.0" w:type="dxa"/>
+              <w:bottom w:w="40.0" w:type="dxa"/>
+              <w:right w:w="40.0" w:type="dxa"/>
+            </w:tcMar>
+            <w:vAlign w:val="bottom"/>
+          </w:tcPr>
+          <w:p>
+            <w:pPr>
+              <w:widowControl w:val="0"/>
+              <w:rPr/>
+            </w:pPr>
+            <w:r>
+              <w:rPr>
+                <w:rtl w:val="0"/>
+              </w:rPr>
+            </w:r>
+          </w:p>
+        </w:tc>
+        <w:tc>
+          <w:tcPr>
+            <w:tcMar>
+              <w:top w:w="40.0" w:type="dxa"/>
+              <w:left w:w="40.0" w:type="dxa"/>
+              <w:bottom w:w="40.0" w:type="dxa"/>
+              <w:right w:w="40.0" w:type="dxa"/>
+            </w:tcMar>
+            <w:vAlign w:val="bottom"/>
+          </w:tcPr>
+          <w:p>
+            <w:pPr>
+              <w:widowControl w:val="0"/>
+              <w:rPr/>
+            </w:pPr>
+            <w:r>
+              <w:rPr>
+                <w:rtl w:val="0"/>
+              </w:rPr>
+            </w:r>
+          </w:p>
+        </w:tc>
+        <w:tc>
+          <w:tcPr>
+            <w:tcMar>
+              <w:top w:w="40.0" w:type="dxa"/>
+              <w:left w:w="40.0" w:type="dxa"/>
+              <w:bottom w:w="40.0" w:type="dxa"/>
+              <w:right w:w="40.0" w:type="dxa"/>
+            </w:tcMar>
+            <w:vAlign w:val="bottom"/>
+          </w:tcPr>
+          <w:p>
+            <w:pPr>
+              <w:widowControl w:val="0"/>
+              <w:rPr/>
+            </w:pPr>
+            <w:r>
+              <w:rPr>
+                <w:rtl w:val="0"/>
+              </w:rPr>
+            </w:r>
+          </w:p>
+        </w:tc>
+        <w:tc>
+          <w:tcPr>
+            <w:tcMar>
+              <w:top w:w="40.0" w:type="dxa"/>
+              <w:left w:w="40.0" w:type="dxa"/>
+              <w:bottom w:w="40.0" w:type="dxa"/>
+              <w:right w:w="40.0" w:type="dxa"/>
+            </w:tcMar>
+            <w:vAlign w:val="bottom"/>
+          </w:tcPr>
+          <w:p>
+            <w:pPr>
+              <w:widowControl w:val="0"/>
+              <w:rPr/>
+            </w:pPr>
+            <w:r>
+              <w:rPr>
+                <w:rtl w:val="0"/>
+              </w:rPr>
+            </w:r>
+          </w:p>
+        </w:tc>
+        <w:tc>
+          <w:tcPr>
+            <w:tcMar>
+              <w:top w:w="40.0" w:type="dxa"/>
+              <w:left w:w="40.0" w:type="dxa"/>
+              <w:bottom w:w="40.0" w:type="dxa"/>
+              <w:right w:w="40.0" w:type="dxa"/>
+            </w:tcMar>
+            <w:vAlign w:val="bottom"/>
+          </w:tcPr>
+          <w:p>
+            <w:pPr>
+              <w:widowControl w:val="0"/>
+              <w:rPr/>
+            </w:pPr>
+            <w:r>
+              <w:rPr>
+                <w:rtl w:val="0"/>
+              </w:rPr>
+            </w:r>
+          </w:p>
+        </w:tc>
+        <w:tc>
+          <w:tcPr>
+            <w:tcMar>
+              <w:top w:w="40.0" w:type="dxa"/>
+              <w:left w:w="40.0" w:type="dxa"/>
+              <w:bottom w:w="40.0" w:type="dxa"/>
+              <w:right w:w="40.0" w:type="dxa"/>
+            </w:tcMar>
+            <w:vAlign w:val="bottom"/>
+          </w:tcPr>
+          <w:p>
+            <w:pPr>
+              <w:widowControl w:val="0"/>
+              <w:rPr/>
+            </w:pPr>
+            <w:r>
+              <w:rPr>
+                <w:rtl w:val="0"/>
+              </w:rPr>
+            </w:r>
+          </w:p>
+        </w:tc>
+      </w:tr>
+      <w:tr>
+        <w:trPr>
+          <w:cantSplit w:val="0"/>
+          <w:trHeight w:val="315" w:hRule="atLeast"/>
+          <w:tblHeader w:val="0"/>
+        </w:trPr>
+        <w:tc>
+          <w:tcPr>
+            <w:tcMar>
+              <w:top w:w="40.0" w:type="dxa"/>
+              <w:left w:w="40.0" w:type="dxa"/>
+              <w:bottom w:w="40.0" w:type="dxa"/>
+              <w:right w:w="40.0" w:type="dxa"/>
+            </w:tcMar>
+            <w:vAlign w:val="bottom"/>
+          </w:tcPr>
+          <w:p>
+            <w:pPr>
+              <w:widowControl w:val="0"/>
+              <w:rPr/>
+            </w:pPr>
+            <w:r>
+              <w:rPr>
+                <w:rtl w:val="0"/>
+              </w:rPr>
+            </w:r>
+          </w:p>
+        </w:tc>
+        <w:tc>
+          <w:tcPr>
+            <w:tcMar>
+              <w:top w:w="40.0" w:type="dxa"/>
+              <w:left w:w="40.0" w:type="dxa"/>
+              <w:bottom w:w="40.0" w:type="dxa"/>
+              <w:right w:w="40.0" w:type="dxa"/>
+            </w:tcMar>
+            <w:vAlign w:val="bottom"/>
+          </w:tcPr>
+          <w:p>
+            <w:pPr>
+              <w:widowControl w:val="0"/>
+              <w:rPr/>
+            </w:pPr>
+            <w:r>
+              <w:rPr>
+                <w:rtl w:val="0"/>
+              </w:rPr>
+            </w:r>
+          </w:p>
+        </w:tc>
+        <w:tc>
+          <w:tcPr>
+            <w:tcMar>
+              <w:top w:w="40.0" w:type="dxa"/>
+              <w:left w:w="40.0" w:type="dxa"/>
+              <w:bottom w:w="40.0" w:type="dxa"/>
+              <w:right w:w="40.0" w:type="dxa"/>
+            </w:tcMar>
+            <w:vAlign w:val="bottom"/>
+          </w:tcPr>
+          <w:p>
+            <w:pPr>
+              <w:widowControl w:val="0"/>
+              <w:rPr/>
+            </w:pPr>
+            <w:r>
+              <w:rPr>
+                <w:rtl w:val="0"/>
+              </w:rPr>
+            </w:r>
+          </w:p>
+        </w:tc>
+        <w:tc>
+          <w:tcPr>
+            <w:tcMar>
+              <w:top w:w="40.0" w:type="dxa"/>
+              <w:left w:w="40.0" w:type="dxa"/>
+              <w:bottom w:w="40.0" w:type="dxa"/>
+              <w:right w:w="40.0" w:type="dxa"/>
+            </w:tcMar>
+            <w:vAlign w:val="bottom"/>
+          </w:tcPr>
+          <w:p>
+            <w:pPr>
+              <w:widowControl w:val="0"/>
+              <w:rPr/>
+            </w:pPr>
+            <w:r>
+              <w:rPr>
+                <w:rtl w:val="0"/>
+              </w:rPr>
+            </w:r>
+          </w:p>
+        </w:tc>
+        <w:tc>
+          <w:tcPr>
+            <w:tcMar>
+              <w:top w:w="40.0" w:type="dxa"/>
+              <w:left w:w="40.0" w:type="dxa"/>
+              <w:bottom w:w="40.0" w:type="dxa"/>
+              <w:right w:w="40.0" w:type="dxa"/>
+            </w:tcMar>
+            <w:vAlign w:val="bottom"/>
+          </w:tcPr>
+          <w:p>
+            <w:pPr>
+              <w:widowControl w:val="0"/>
+              <w:rPr/>
+            </w:pPr>
+            <w:r>
+              <w:rPr>
+                <w:rtl w:val="0"/>
+              </w:rPr>
+            </w:r>
+          </w:p>
+        </w:tc>
+        <w:tc>
+          <w:tcPr>
+            <w:tcMar>
+              <w:top w:w="40.0" w:type="dxa"/>
+              <w:left w:w="40.0" w:type="dxa"/>
+              <w:bottom w:w="40.0" w:type="dxa"/>
+              <w:right w:w="40.0" w:type="dxa"/>
+            </w:tcMar>
+            <w:vAlign w:val="bottom"/>
+          </w:tcPr>
+          <w:p>
+            <w:pPr>
+              <w:widowControl w:val="0"/>
+              <w:rPr/>
+            </w:pPr>
+            <w:r>
+              <w:rPr>
+                <w:rtl w:val="0"/>
+              </w:rPr>
+            </w:r>
+          </w:p>
+        </w:tc>
+      </w:tr>
+    </w:tbl>
+    <w:p>
+      <w:pPr>
+        <w:pStyle w:val="Heading3"/>
+        <w:keepNext w:val="0"/>
+        <w:keepLines w:val="0"/>
+        <w:spacing w:before="280" w:lineRule="auto"/>
+        <w:jc w:val="both"/>
+        <w:rPr>
+          <w:b w:val="1"/>
+          <w:bCs w:val="1"/>
+          <w:color w:val="000000"/>
+          <w:sz w:val="22"/>
+          <w:szCs w:val="22"/>
+        </w:rPr>
+      </w:pPr>
+      <w:bookmarkStart w:colFirst="0" w:colLast="0" w:name="_qfc7xtk1rmo5" w:id="7"/>
+      <w:bookmarkEnd w:id="7"/>
+      <w:r>
+        <w:rPr>
+          <w:rtl w:val="0"/>
+        </w:rPr>
+      </w:r>
+    </w:p>
+    <w:p>
+      <w:pPr>
+        <w:pStyle w:val="Heading3"/>
+        <w:keepNext w:val="0"/>
+        <w:keepLines w:val="0"/>
+        <w:spacing w:before="280" w:lineRule="auto"/>
+        <w:jc w:val="both"/>
+        <w:rPr>
+          <w:b w:val="1"/>
+          <w:bCs w:val="1"/>
+          <w:color w:val="000000"/>
+          <w:sz w:val="22"/>
+          <w:szCs w:val="22"/>
+        </w:rPr>
+      </w:pPr>
+      <w:bookmarkStart w:colFirst="0" w:colLast="0" w:name="_rx309c5y2ghn" w:id="8"/>
+      <w:bookmarkEnd w:id="8"/>
+      <w:r>
+        <w:rPr>
+          <w:b w:val="1"/>
+          <w:bCs w:val="1"/>
+          <w:color w:val="000000"/>
+          <w:sz w:val="22"/>
+          <w:szCs w:val="22"/>
+          <w:rtl w:val="0"/>
+        </w:rPr>
+        <w:t xml:space="preserve">4.3. Verificación de Conexiones</w:t>
+      </w:r>
+    </w:p>
+    <w:p>
+      <w:pPr>
+        <w:spacing w:after="240" w:before="240" w:lineRule="auto"/>
+        <w:ind w:left="720" w:firstLine="0"/>
+        <w:rPr>
+          <w:b w:val="1"/>
+          <w:bCs w:val="1"/>
+        </w:rPr>
+      </w:pPr>
+      <w:r>
+        <w:rPr>
+          <w:rtl w:val="0"/>
+        </w:rPr>
+      </w:r>
+    </w:p>
+    <w:tbl>
+      <w:tblPr>
+        <w:tblStyle w:val="Table2"/>
+        <w:tblW w:w="4155.0" w:type="dxa"/>
+        <w:jc w:val="left"/>
+        <w:tblBorders>
+          <w:top w:color="000000" w:space="0" w:sz="6" w:val="single"/>
+          <w:left w:color="000000" w:space="0" w:sz="6" w:val="single"/>
+          <w:bottom w:color="000000" w:space="0" w:sz="6" w:val="single"/>
+          <w:right w:color="000000" w:space="0" w:sz="6" w:val="single"/>
+          <w:insideH w:color="000000" w:space="0" w:sz="6" w:val="single"/>
+          <w:insideV w:color="000000" w:space="0" w:sz="6" w:val="single"/>
+        </w:tblBorders>
+        <w:tblLayout w:type="fixed"/>
+        <w:tblLook w:val="0600"/>
+      </w:tblPr>
+      <w:tblGrid>
+        <w:gridCol w:w="3390"/>
+        <w:gridCol w:w="405"/>
+        <w:gridCol w:w="360"/>
+        <w:tblGridChange w:id="0">
+          <w:tblGrid>
+            <w:gridCol w:w="3390"/>
+            <w:gridCol w:w="405"/>
+            <w:gridCol w:w="360"/>
+          </w:tblGrid>
+        </w:tblGridChange>
+      </w:tblGrid>
+      <w:tr>
+        <w:trPr>
+          <w:cantSplit w:val="0"/>
+          <w:trHeight w:val="330" w:hRule="atLeast"/>
+          <w:tblHeader w:val="0"/>
+        </w:trPr>
+        <w:tc>
+          <w:tcPr>
+            <w:tcMar>
+              <w:top w:w="40.0" w:type="dxa"/>
+              <w:left w:w="40.0" w:type="dxa"/>
+              <w:bottom w:w="40.0" w:type="dxa"/>
+              <w:right w:w="40.0" w:type="dxa"/>
+            </w:tcMar>
+            <w:vAlign w:val="bottom"/>
+          </w:tcPr>
+          <w:p>
+            <w:pPr>
+              <w:widowControl w:val="0"/>
+              <w:rPr/>
+            </w:pPr>
+            <w:r>
+              <w:rPr>
+                <w:rtl w:val="0"/>
+              </w:rPr>
+              <w:t xml:space="preserve">Alimentación correcta</w:t>
+            </w:r>
+            <w:r>
+              <w:rPr>
+                <w:rtl w:val="0"/>
+              </w:rPr>
+            </w:r>
+          </w:p>
+        </w:tc>
+        <w:tc>
+          <w:tcPr>
+            <w:tcMar>
+              <w:top w:w="40.0" w:type="dxa"/>
+              <w:left w:w="40.0" w:type="dxa"/>
+              <w:bottom w:w="40.0" w:type="dxa"/>
+              <w:right w:w="40.0" w:type="dxa"/>
+            </w:tcMar>
+            <w:vAlign w:val="bottom"/>
+          </w:tcPr>
+          <w:p>
+            <w:pPr>
+              <w:widowControl w:val="0"/>
+              <w:rPr/>
+            </w:pPr>
+            <w:r>
+              <w:rPr>
+                <w:b w:val="1"/>
+                <w:bCs w:val="1"/>
+                <w:rtl w:val="0"/>
+              </w:rPr>
+              <w:t xml:space="preserve">Sí</w:t>
+            </w:r>
+            <w:r>
+              <w:rPr>
+                <w:rtl w:val="0"/>
+              </w:rPr>
+            </w:r>
+          </w:p>
+        </w:tc>
+        <w:tc>
+          <w:tcPr>
+            <w:tcMar>
+              <w:top w:w="40.0" w:type="dxa"/>
+              <w:left w:w="40.0" w:type="dxa"/>
+              <w:bottom w:w="40.0" w:type="dxa"/>
+              <w:right w:w="40.0" w:type="dxa"/>
+            </w:tcMar>
+            <w:vAlign w:val="bottom"/>
+          </w:tcPr>
+          <w:p>
+            <w:pPr>
+              <w:widowControl w:val="0"/>
+              <w:rPr/>
+            </w:pPr>
+            <w:r>
+              <w:rPr>
+                <w:b w:val="1"/>
+                <w:bCs w:val="1"/>
+                <w:rtl w:val="0"/>
+              </w:rPr>
+              <w:t xml:space="preserve">No</w:t>
+            </w:r>
+            <w:r>
+              <w:rPr>
+                <w:rtl w:val="0"/>
+              </w:rPr>
+            </w:r>
+          </w:p>
+        </w:tc>
+      </w:tr>
+      <w:tr>
+        <w:trPr>
+          <w:cantSplit w:val="0"/>
+          <w:trHeight w:val="330" w:hRule="atLeast"/>
+          <w:tblHeader w:val="0"/>
+        </w:trPr>
+        <w:tc>
+          <w:tcPr>
+            <w:tcMar>
+              <w:top w:w="40.0" w:type="dxa"/>
+              <w:left w:w="40.0" w:type="dxa"/>
+              <w:bottom w:w="40.0" w:type="dxa"/>
+              <w:right w:w="40.0" w:type="dxa"/>
+            </w:tcMar>
+            <w:vAlign w:val="bottom"/>
+          </w:tcPr>
+          <w:p>
+            <w:pPr>
+              <w:widowControl w:val="0"/>
+              <w:rPr/>
+            </w:pPr>
+            <w:r>
+              <w:rPr>
+                <w:rtl w:val="0"/>
+              </w:rPr>
+              <w:t xml:space="preserve">Conexiones revisadas</w:t>
+            </w:r>
+            <w:r>
+              <w:rPr>
+                <w:rtl w:val="0"/>
+              </w:rPr>
+            </w:r>
+          </w:p>
+        </w:tc>
+        <w:tc>
+          <w:tcPr>
+            <w:tcMar>
+              <w:top w:w="40.0" w:type="dxa"/>
+              <w:left w:w="40.0" w:type="dxa"/>
+              <w:bottom w:w="40.0" w:type="dxa"/>
+              <w:right w:w="40.0" w:type="dxa"/>
+            </w:tcMar>
+            <w:vAlign w:val="bottom"/>
+          </w:tcPr>
+          <w:p>
+            <w:pPr>
+              <w:widowControl w:val="0"/>
+              <w:rPr/>
+            </w:pPr>
+            <w:r>
+              <w:rPr>
+                <w:b w:val="1"/>
+                <w:bCs w:val="1"/>
+                <w:rtl w:val="0"/>
+              </w:rPr>
+              <w:t xml:space="preserve">Sí</w:t>
+            </w:r>
+            <w:r>
+              <w:rPr>
+                <w:rtl w:val="0"/>
+              </w:rPr>
+            </w:r>
+          </w:p>
+        </w:tc>
+        <w:tc>
+          <w:tcPr>
+            <w:tcMar>
+              <w:top w:w="40.0" w:type="dxa"/>
+              <w:left w:w="40.0" w:type="dxa"/>
+              <w:bottom w:w="40.0" w:type="dxa"/>
+              <w:right w:w="40.0" w:type="dxa"/>
+            </w:tcMar>
+            <w:vAlign w:val="bottom"/>
+          </w:tcPr>
+          <w:p>
+            <w:pPr>
+              <w:widowControl w:val="0"/>
+              <w:rPr/>
+            </w:pPr>
+            <w:r>
+              <w:rPr>
+                <w:b w:val="1"/>
+                <w:bCs w:val="1"/>
+                <w:rtl w:val="0"/>
+              </w:rPr>
+              <w:t xml:space="preserve">No</w:t>
+            </w:r>
+            <w:r>
+              <w:rPr>
+                <w:rtl w:val="0"/>
+              </w:rPr>
+            </w:r>
+          </w:p>
+        </w:tc>
+      </w:tr>
+      <w:tr>
+        <w:trPr>
+          <w:cantSplit w:val="0"/>
+          <w:trHeight w:val="330" w:hRule="atLeast"/>
+          <w:tblHeader w:val="0"/>
+        </w:trPr>
+        <w:tc>
+          <w:tcPr>
+            <w:tcMar>
+              <w:top w:w="40.0" w:type="dxa"/>
+              <w:left w:w="40.0" w:type="dxa"/>
+              <w:bottom w:w="40.0" w:type="dxa"/>
+              <w:right w:w="40.0" w:type="dxa"/>
+            </w:tcMar>
+            <w:vAlign w:val="bottom"/>
+          </w:tcPr>
+          <w:p>
+            <w:pPr>
+              <w:widowControl w:val="0"/>
+              <w:rPr/>
+            </w:pPr>
+            <w:r>
+              <w:rPr>
+                <w:rtl w:val="0"/>
+              </w:rPr>
+              <w:t xml:space="preserve">Pinout verificado</w:t>
+            </w:r>
+            <w:r>
+              <w:rPr>
+                <w:rtl w:val="0"/>
+              </w:rPr>
+            </w:r>
+          </w:p>
+        </w:tc>
+        <w:tc>
+          <w:tcPr>
+            <w:tcMar>
+              <w:top w:w="40.0" w:type="dxa"/>
+              <w:left w:w="40.0" w:type="dxa"/>
+              <w:bottom w:w="40.0" w:type="dxa"/>
+              <w:right w:w="40.0" w:type="dxa"/>
+            </w:tcMar>
+            <w:vAlign w:val="bottom"/>
+          </w:tcPr>
+          <w:p>
+            <w:pPr>
+              <w:widowControl w:val="0"/>
+              <w:rPr/>
+            </w:pPr>
+            <w:r>
+              <w:rPr>
+                <w:b w:val="1"/>
+                <w:bCs w:val="1"/>
+                <w:rtl w:val="0"/>
+              </w:rPr>
+              <w:t xml:space="preserve">Sí</w:t>
+            </w:r>
+            <w:r>
+              <w:rPr>
+                <w:rtl w:val="0"/>
+              </w:rPr>
+            </w:r>
+          </w:p>
+        </w:tc>
+        <w:tc>
+          <w:tcPr>
+            <w:tcMar>
+              <w:top w:w="40.0" w:type="dxa"/>
+              <w:left w:w="40.0" w:type="dxa"/>
+              <w:bottom w:w="40.0" w:type="dxa"/>
+              <w:right w:w="40.0" w:type="dxa"/>
+            </w:tcMar>
+            <w:vAlign w:val="bottom"/>
+          </w:tcPr>
+          <w:p>
+            <w:pPr>
+              <w:widowControl w:val="0"/>
+              <w:rPr/>
+            </w:pPr>
+            <w:r>
+              <w:rPr>
+                <w:b w:val="1"/>
+                <w:bCs w:val="1"/>
+                <w:rtl w:val="0"/>
+              </w:rPr>
+              <w:t xml:space="preserve">No</w:t>
+            </w:r>
+            <w:r>
+              <w:rPr>
+                <w:rtl w:val="0"/>
+              </w:rPr>
+            </w:r>
+          </w:p>
+        </w:tc>
+      </w:tr>
+      <w:tr>
+        <w:trPr>
+          <w:cantSplit w:val="0"/>
+          <w:trHeight w:val="330" w:hRule="atLeast"/>
+          <w:tblHeader w:val="0"/>
+        </w:trPr>
+        <w:tc>
+          <w:tcPr>
+            <w:tcMar>
+              <w:top w:w="40.0" w:type="dxa"/>
+              <w:left w:w="40.0" w:type="dxa"/>
+              <w:bottom w:w="40.0" w:type="dxa"/>
+              <w:right w:w="40.0" w:type="dxa"/>
+            </w:tcMar>
+            <w:vAlign w:val="bottom"/>
+          </w:tcPr>
+          <w:p>
+            <w:pPr>
+              <w:widowControl w:val="0"/>
+              <w:rPr/>
+            </w:pPr>
+            <w:r>
+              <w:rPr>
+                <w:rtl w:val="0"/>
+              </w:rPr>
+              <w:t xml:space="preserve">Compatibilidad validada</w:t>
+            </w:r>
+            <w:r>
+              <w:rPr>
+                <w:rtl w:val="0"/>
+              </w:rPr>
+            </w:r>
+          </w:p>
+        </w:tc>
+        <w:tc>
+          <w:tcPr>
+            <w:tcMar>
+              <w:top w:w="40.0" w:type="dxa"/>
+              <w:left w:w="40.0" w:type="dxa"/>
+              <w:bottom w:w="40.0" w:type="dxa"/>
+              <w:right w:w="40.0" w:type="dxa"/>
+            </w:tcMar>
+            <w:vAlign w:val="bottom"/>
+          </w:tcPr>
+          <w:p>
+            <w:pPr>
+              <w:widowControl w:val="0"/>
+              <w:rPr/>
+            </w:pPr>
+            <w:r>
+              <w:rPr>
+                <w:b w:val="1"/>
+                <w:bCs w:val="1"/>
+                <w:rtl w:val="0"/>
+              </w:rPr>
+              <w:t xml:space="preserve">Sí</w:t>
+            </w:r>
+            <w:r>
+              <w:rPr>
+                <w:rtl w:val="0"/>
+              </w:rPr>
+            </w:r>
+          </w:p>
+        </w:tc>
+        <w:tc>
+          <w:tcPr>
+            <w:tcMar>
+              <w:top w:w="40.0" w:type="dxa"/>
+              <w:left w:w="40.0" w:type="dxa"/>
+              <w:bottom w:w="40.0" w:type="dxa"/>
+              <w:right w:w="40.0" w:type="dxa"/>
+            </w:tcMar>
+            <w:vAlign w:val="bottom"/>
+          </w:tcPr>
+          <w:p>
+            <w:pPr>
+              <w:widowControl w:val="0"/>
+              <w:rPr/>
+            </w:pPr>
+            <w:r>
+              <w:rPr>
+                <w:b w:val="1"/>
+                <w:bCs w:val="1"/>
+                <w:rtl w:val="0"/>
+              </w:rPr>
+              <w:t xml:space="preserve">No</w:t>
+            </w:r>
+            <w:r>
+              <w:rPr>
+                <w:rtl w:val="0"/>
+              </w:rPr>
+            </w:r>
+          </w:p>
+        </w:tc>
+      </w:tr>
+    </w:tbl>
+    <w:p>
+      <w:pPr>
+        <w:spacing w:after="240" w:before="240" w:lineRule="auto"/>
+        <w:ind w:left="720" w:firstLine="0"/>
+        <w:rPr>
+          <w:b w:val="1"/>
+          <w:bCs w:val="1"/>
+        </w:rPr>
+      </w:pPr>
+      <w:r>
+        <w:rPr>
+          <w:b w:val="1"/>
+          <w:bCs w:val="1"/>
+          <w:rtl w:val="0"/>
+        </w:rPr>
+        <w:br w:type="textWrapping"/>
+      </w:r>
+    </w:p>
+    <w:p>
+      <w:pPr>
+        <w:pStyle w:val="Heading3"/>
+        <w:keepNext w:val="0"/>
+        <w:keepLines w:val="0"/>
+        <w:spacing w:before="280" w:lineRule="auto"/>
+        <w:jc w:val="both"/>
+        <w:rPr>
+          <w:b w:val="1"/>
+          <w:bCs w:val="1"/>
+          <w:color w:val="000000"/>
+          <w:sz w:val="22"/>
+          <w:szCs w:val="22"/>
+        </w:rPr>
+      </w:pPr>
+      <w:bookmarkStart w:colFirst="0" w:colLast="0" w:name="_rs9gnldk7mpg" w:id="9"/>
+      <w:bookmarkEnd w:id="9"/>
+      <w:r>
+        <w:rPr>
+          <w:b w:val="1"/>
+          <w:bCs w:val="1"/>
+          <w:color w:val="000000"/>
+          <w:sz w:val="22"/>
+          <w:szCs w:val="22"/>
+          <w:rtl w:val="0"/>
+        </w:rPr>
+        <w:t xml:space="preserve">4.4. Resultado de Instalación</w:t>
+      </w:r>
+    </w:p>
+    <w:p>
+      <w:pPr>
+        <w:rPr/>
+      </w:pPr>
+      <w:r>
+        <w:rPr>
+          <w:rtl w:val="0"/>
+        </w:rPr>
+      </w:r>
+    </w:p>
+    <w:p>
+      <w:pPr>
+        <w:rPr/>
+      </w:pPr>
+      <w:r>
+        <w:rPr>
+          <w:rtl w:val="0"/>
+        </w:rPr>
+      </w:r>
+    </w:p>
+    <w:tbl>
+      <w:tblPr>
+        <w:tblStyle w:val="Table3"/>
+        <w:tblW w:w="9000.0" w:type="dxa"/>
+        <w:jc w:val="left"/>
+        <w:tblBorders>
+          <w:top w:color="000000" w:space="0" w:sz="8" w:val="single"/>
+          <w:left w:color="000000" w:space="0" w:sz="8" w:val="single"/>
+          <w:bottom w:color="000000" w:space="0" w:sz="8" w:val="single"/>
+          <w:right w:color="000000" w:space="0" w:sz="8" w:val="single"/>
+          <w:insideH w:color="000000" w:space="0" w:sz="8" w:val="single"/>
+          <w:insideV w:color="000000" w:space="0" w:sz="8" w:val="single"/>
+        </w:tblBorders>
+        <w:tblLayout w:type="fixed"/>
+        <w:tblLook w:val="0600"/>
+      </w:tblPr>
+      <w:tblGrid>
+        <w:gridCol w:w="3180"/>
+        <w:gridCol w:w="2820"/>
+        <w:gridCol w:w="3000"/>
+        <w:tblGridChange w:id="0">
+          <w:tblGrid>
+            <w:gridCol w:w="3180"/>
+            <w:gridCol w:w="2820"/>
+            <w:gridCol w:w="3000"/>
+          </w:tblGrid>
+        </w:tblGridChange>
+      </w:tblGrid>
+      <w:tr>
+        <w:trPr>
+          <w:cantSplit w:val="0"/>
+          <w:trHeight w:val="635.92529296875" w:hRule="atLeast"/>
+          <w:tblHeader w:val="0"/>
+        </w:trPr>
+        <w:tc>
+          <w:tcPr>
+            <w:shd w:fill="auto" w:val="clear"/>
+            <w:tcMar>
+              <w:top w:w="100.0" w:type="dxa"/>
+              <w:left w:w="100.0" w:type="dxa"/>
+              <w:bottom w:w="100.0" w:type="dxa"/>
+              <w:right w:w="100.0" w:type="dxa"/>
+            </w:tcMar>
+            <w:vAlign w:val="top"/>
+          </w:tcPr>
+          <w:p>
+            <w:pPr>
+              <w:spacing w:after="240" w:before="240" w:lineRule="auto"/>
+              <w:ind w:left="720" w:firstLine="0"/>
+              <w:rPr/>
+            </w:pPr>
+            <w:r>
+              <w:rPr>
+                <w:b w:val="1"/>
+                <w:bCs w:val="1"/>
+                <w:rtl w:val="0"/>
+              </w:rPr>
+              <w:t xml:space="preserve">Instalación exitosa</w:t>
+            </w:r>
+            <w:r>
+              <w:rPr>
+                <w:rtl w:val="0"/>
+              </w:rPr>
+            </w:r>
+          </w:p>
+        </w:tc>
+        <w:tc>
+          <w:tcPr>
+            <w:shd w:fill="auto" w:val="clear"/>
+            <w:tcMar>
+              <w:top w:w="100.0" w:type="dxa"/>
+              <w:left w:w="100.0" w:type="dxa"/>
+              <w:bottom w:w="100.0" w:type="dxa"/>
+              <w:right w:w="100.0" w:type="dxa"/>
+            </w:tcMar>
+            <w:vAlign w:val="top"/>
+          </w:tcPr>
+          <w:p>
+            <w:pPr>
+              <w:keepNext w:val="0"/>
+              <w:keepLines w:val="0"/>
+              <w:pageBreakBefore w:val="0"/>
+              <w:widowControl w:val="0"/>
+              <w:pBdr>
+                <w:top w:space="0" w:sz="0" w:val="nil"/>
+                <w:left w:space="0" w:sz="0" w:val="nil"/>
+                <w:bottom w:space="0" w:sz="0" w:val="nil"/>
+                <w:right w:space="0" w:sz="0" w:val="nil"/>
+                <w:between w:space="0" w:sz="0" w:val="nil"/>
+              </w:pBdr>
+              <w:shd w:fill="auto" w:val="clear"/>
+              <w:spacing w:after="0" w:before="0" w:line="480" w:lineRule="auto"/>
+              <w:ind w:left="0" w:right="0" w:firstLine="0"/>
+              <w:jc w:val="center"/>
+              <w:rPr/>
+            </w:pPr>
+            <w:r>
+              <w:rPr>
+                <w:rtl w:val="0"/>
+              </w:rPr>
+              <w:t xml:space="preserve">Si</w:t>
+            </w:r>
+          </w:p>
+        </w:tc>
+        <w:tc>
+          <w:tcPr>
+            <w:shd w:fill="auto" w:val="clear"/>
+            <w:tcMar>
+              <w:top w:w="100.0" w:type="dxa"/>
+              <w:left w:w="100.0" w:type="dxa"/>
+              <w:bottom w:w="100.0" w:type="dxa"/>
+              <w:right w:w="100.0" w:type="dxa"/>
+            </w:tcMar>
+            <w:vAlign w:val="top"/>
+          </w:tcPr>
+          <w:p>
+            <w:pPr>
+              <w:keepNext w:val="0"/>
+              <w:keepLines w:val="0"/>
+              <w:pageBreakBefore w:val="0"/>
+              <w:widowControl w:val="0"/>
+              <w:pBdr>
+                <w:top w:space="0" w:sz="0" w:val="nil"/>
+                <w:left w:space="0" w:sz="0" w:val="nil"/>
+                <w:bottom w:space="0" w:sz="0" w:val="nil"/>
+                <w:right w:space="0" w:sz="0" w:val="nil"/>
+                <w:between w:space="0" w:sz="0" w:val="nil"/>
+              </w:pBdr>
+              <w:shd w:fill="auto" w:val="clear"/>
+              <w:spacing w:after="0" w:before="0" w:line="480" w:lineRule="auto"/>
+              <w:ind w:left="0" w:right="0" w:firstLine="0"/>
+              <w:jc w:val="center"/>
+              <w:rPr/>
+            </w:pPr>
+            <w:r>
+              <w:rPr>
+                <w:rtl w:val="0"/>
+              </w:rPr>
+              <w:t xml:space="preserve">No</w:t>
+            </w:r>
+          </w:p>
+        </w:tc>
+      </w:tr>
+    </w:tbl>
+    <w:p>
+      <w:pPr>
+        <w:rPr/>
+      </w:pPr>
+      <w:r>
+        <w:rPr>
+          <w:rtl w:val="0"/>
+        </w:rPr>
+      </w:r>
+    </w:p>
+    <w:p>
+      <w:pPr>
+        <w:spacing w:after="240" w:before="240" w:lineRule="auto"/>
+        <w:ind w:left="720" w:firstLine="0"/>
+        <w:rPr>
+          <w:b w:val="1"/>
+          <w:bCs w:val="1"/>
+        </w:rPr>
+      </w:pPr>
+      <w:r>
+        <w:rPr>
+          <w:rtl w:val="0"/>
+        </w:rPr>
+      </w:r>
+    </w:p>
+    <w:p>
+      <w:pPr>
+        <w:numPr>
+          <w:ilvl w:val="0"/>
+          <w:numId w:val="14"/>
+        </w:numPr>
+        <w:spacing w:after="240" w:before="240" w:lineRule="auto"/>
+        <w:ind w:left="720" w:hanging="360"/>
+        <w:rPr>
+          <w:b w:val="1"/>
+          <w:bCs w:val="1"/>
+        </w:rPr>
+      </w:pPr>
+      <w:r>
+        <w:rPr>
+          <w:b w:val="1"/>
+          <w:bCs w:val="1"/>
+          <w:rtl w:val="0"/>
+        </w:rPr>
+        <w:t xml:space="preserve">Observaciones técnicas:________________________________________</w:t>
+      </w:r>
+    </w:p>
+    <w:p>
+      <w:pPr>
+        <w:spacing w:after="240" w:before="240" w:lineRule="auto"/>
+        <w:ind w:left="720" w:firstLine="0"/>
+        <w:rPr>
+          <w:b w:val="1"/>
+          <w:bCs w:val="1"/>
+        </w:rPr>
+      </w:pPr>
+      <w:r>
+        <w:rPr>
+          <w:b w:val="1"/>
+          <w:bCs w:val="1"/>
+          <w:rtl w:val="0"/>
+        </w:rPr>
+        <w:t xml:space="preserve">_____________________________________________________________</w:t>
+      </w:r>
+    </w:p>
+    <w:p>
+      <w:pPr>
+        <w:spacing w:after="240" w:before="240" w:lineRule="auto"/>
+        <w:ind w:left="720" w:firstLine="0"/>
+        <w:rPr>
+          <w:b w:val="1"/>
+          <w:bCs w:val="1"/>
+        </w:rPr>
+      </w:pPr>
+      <w:r>
+        <w:rPr>
+          <w:b w:val="1"/>
+          <w:bCs w:val="1"/>
+          <w:rtl w:val="0"/>
+        </w:rPr>
+        <w:t xml:space="preserve">______________________________________________________________</w:t>
+      </w:r>
+    </w:p>
+    <w:p>
+      <w:pPr>
+        <w:spacing w:after="240" w:before="240" w:lineRule="auto"/>
+        <w:ind w:left="720" w:firstLine="0"/>
+        <w:rPr>
+          <w:b w:val="1"/>
+          <w:bCs w:val="1"/>
+        </w:rPr>
+      </w:pPr>
+      <w:r>
+        <w:rPr>
+          <w:b w:val="1"/>
+          <w:bCs w:val="1"/>
+          <w:rtl w:val="0"/>
+        </w:rPr>
+        <w:t xml:space="preserve">______________________________________________________________</w:t>
+        <w:br w:type="textWrapping"/>
+      </w:r>
+    </w:p>
+    <w:p>
+      <w:pPr>
+        <w:spacing w:after="240" w:before="240" w:lineRule="auto"/>
+        <w:ind w:left="720" w:firstLine="0"/>
+        <w:rPr>
+          <w:b w:val="1"/>
+          <w:bCs w:val="1"/>
+        </w:rPr>
+      </w:pPr>
+      <w:r>
+        <w:rPr>
+          <w:rtl w:val="0"/>
+        </w:rPr>
+      </w:r>
+    </w:p>
+    <w:p>
+      <w:pPr>
+        <w:numPr>
+          <w:ilvl w:val="0"/>
+          <w:numId w:val="14"/>
+        </w:numPr>
+        <w:spacing w:after="240" w:before="240" w:lineRule="auto"/>
+        <w:ind w:left="720" w:hanging="360"/>
+        <w:rPr>
+          <w:b w:val="1"/>
+          <w:bCs w:val="1"/>
+        </w:rPr>
+      </w:pPr>
+      <w:r>
+        <w:rPr>
+          <w:b w:val="1"/>
+          <w:bCs w:val="1"/>
+          <w:rtl w:val="0"/>
+        </w:rPr>
+        <w:t xml:space="preserve">Firma del técnico:                                        ________________________</w:t>
+      </w:r>
+    </w:p>
+    <w:p>
+      <w:pPr>
+        <w:spacing w:after="240" w:before="240" w:lineRule="auto"/>
+        <w:ind w:left="720" w:firstLine="0"/>
+        <w:rPr>
+          <w:b w:val="1"/>
+          <w:bCs w:val="1"/>
+        </w:rPr>
+      </w:pPr>
+      <w:r>
+        <w:rPr>
+          <w:rtl w:val="0"/>
+        </w:rPr>
+      </w:r>
+    </w:p>
+    <w:p>
+      <w:pPr>
+        <w:numPr>
+          <w:ilvl w:val="0"/>
+          <w:numId w:val="14"/>
+        </w:numPr>
+        <w:spacing w:after="240" w:before="240" w:lineRule="auto"/>
+        <w:ind w:left="720" w:hanging="360"/>
+        <w:rPr>
+          <w:b w:val="1"/>
+          <w:bCs w:val="1"/>
+        </w:rPr>
+      </w:pPr>
+      <w:r>
+        <w:rPr>
+          <w:b w:val="1"/>
+          <w:bCs w:val="1"/>
+          <w:rtl w:val="0"/>
+        </w:rPr>
+        <w:t xml:space="preserve">Firma del supervisor:</w:t>
+        <w:tab/>
+        <w:tab/>
+        <w:tab/>
+        <w:t xml:space="preserve">_________________________</w:t>
+        <w:br w:type="textWrapping"/>
       </w:r>
     </w:p>
     <w:p>
       <w:pPr>
         <w:spacing w:after="240" w:before="240" w:lineRule="auto"/>
         <w:jc w:val="both"/>
-        <w:rPr/>
-      </w:pPr>
-      <w:r>
-        <w:rPr>
-          <w:rtl w:val="0"/>
-        </w:rPr>
-        <w:t xml:space="preserve">El sistema está conformado por un conjunto de elementos físicos, electrónicos y de software que trabajan conjuntamente para garantizar su funcionamiento. Cada componente requiere un seguimiento continuo para asegurar su operatividad.</w:t>
-        <w:br w:type="textWrapping"/>
-        <w:t xml:space="preserve"> Los registros de mantenimiento permiten documentar cada inspección, reparación, actualización o sustitución realizada, así como el nombre del técnico que efectuó la intervención, la fecha, los materiales utilizados y el estado final del sistema.</w:t>
-        <w:br w:type="textWrapping"/>
-        <w:t xml:space="preserve"> Este manual describe de forma general la estructura del sistema y establece cómo debe llevarse el control documental de cada actividad para asegurar la confiabilidad y eficiencia del mismo.</w:t>
-      </w:r>
-    </w:p>
-    <w:p>
-      <w:pPr>
+        <w:rPr>
+          <w:b w:val="1"/>
+          <w:bCs w:val="1"/>
+        </w:rPr>
+      </w:pPr>
+      <w:r>
+        <w:rPr>
+          <w:rtl w:val="0"/>
+        </w:rPr>
+      </w:r>
+    </w:p>
+    <w:p>
+      <w:pPr>
+        <w:spacing w:after="240" w:before="240" w:lineRule="auto"/>
+        <w:jc w:val="both"/>
+        <w:rPr>
+          <w:b w:val="1"/>
+          <w:bCs w:val="1"/>
+        </w:rPr>
+      </w:pPr>
+      <w:r>
+        <w:rPr>
+          <w:rtl w:val="0"/>
+        </w:rPr>
+      </w:r>
+    </w:p>
+    <w:p>
+      <w:pPr>
+        <w:pStyle w:val="Heading2"/>
+        <w:keepNext w:val="0"/>
+        <w:keepLines w:val="0"/>
+        <w:spacing w:after="80" w:lineRule="auto"/>
+        <w:jc w:val="both"/>
+        <w:rPr>
+          <w:b w:val="1"/>
+          <w:bCs w:val="1"/>
+          <w:sz w:val="22"/>
+          <w:szCs w:val="22"/>
+        </w:rPr>
+      </w:pPr>
+      <w:bookmarkStart w:colFirst="0" w:colLast="0" w:name="_zhyitf2c70qi" w:id="10"/>
+      <w:bookmarkEnd w:id="10"/>
+      <w:r>
+        <w:rPr>
+          <w:b w:val="1"/>
+          <w:bCs w:val="1"/>
+          <w:sz w:val="22"/>
+          <w:szCs w:val="22"/>
+          <w:rtl w:val="0"/>
+        </w:rPr>
+        <w:t xml:space="preserve">5. FORMATO DE REGISTRO DE PRUEBAS</w:t>
+      </w:r>
+    </w:p>
+    <w:p>
+      <w:pPr>
+        <w:numPr>
+          <w:ilvl w:val="0"/>
+          <w:numId w:val="13"/>
+        </w:numPr>
+        <w:spacing w:after="240" w:before="240" w:lineRule="auto"/>
+        <w:ind w:left="720" w:hanging="360"/>
         <w:jc w:val="both"/>
         <w:rPr/>
       </w:pPr>
@@ -1161,208 +3299,3347 @@
         <w:rPr>
           <w:rtl w:val="0"/>
         </w:rPr>
-      </w:r>
-    </w:p>
-    <w:p>
-      <w:pPr>
-        <w:pStyle w:val="Heading1"/>
+        <w:t xml:space="preserve">Las pruebas deben registrarse una por una, indicando los siguientes datos:</w:t>
+      </w:r>
+    </w:p>
+    <w:p>
+      <w:pPr>
+        <w:pStyle w:val="Heading3"/>
         <w:keepNext w:val="0"/>
         <w:keepLines w:val="0"/>
-        <w:spacing w:before="480" w:lineRule="auto"/>
+        <w:spacing w:before="280" w:lineRule="auto"/>
         <w:jc w:val="both"/>
         <w:rPr>
           <w:b w:val="1"/>
           <w:bCs w:val="1"/>
-          <w:sz w:val="46"/>
-          <w:szCs w:val="46"/>
-        </w:rPr>
-      </w:pPr>
-      <w:bookmarkStart w:colFirst="0" w:colLast="0" w:name="_f8vnniyyk4lb" w:id="3"/>
-      <w:bookmarkEnd w:id="3"/>
-      <w:r>
-        <w:rPr>
-          <w:b w:val="1"/>
-          <w:bCs w:val="1"/>
-          <w:sz w:val="46"/>
-          <w:szCs w:val="46"/>
-          <w:rtl w:val="0"/>
-        </w:rPr>
-        <w:t xml:space="preserve">4. Solución de Problemas</w:t>
+          <w:color w:val="000000"/>
+          <w:sz w:val="22"/>
+          <w:szCs w:val="22"/>
+        </w:rPr>
+      </w:pPr>
+      <w:bookmarkStart w:colFirst="0" w:colLast="0" w:name="_ogjprdin8k9g" w:id="11"/>
+      <w:bookmarkEnd w:id="11"/>
+      <w:r>
+        <w:rPr>
+          <w:b w:val="1"/>
+          <w:bCs w:val="1"/>
+          <w:color w:val="000000"/>
+          <w:sz w:val="22"/>
+          <w:szCs w:val="22"/>
+          <w:rtl w:val="0"/>
+        </w:rPr>
+        <w:t xml:space="preserve">5.1. Datos de la Prueba</w:t>
+      </w:r>
+    </w:p>
+    <w:p>
+      <w:pPr>
+        <w:numPr>
+          <w:ilvl w:val="0"/>
+          <w:numId w:val="2"/>
+        </w:numPr>
+        <w:spacing w:after="0" w:afterAutospacing="0" w:before="240" w:lineRule="auto"/>
+        <w:ind w:left="720" w:hanging="360"/>
+        <w:rPr/>
+      </w:pPr>
+      <w:r>
+        <w:rPr>
+          <w:rtl w:val="0"/>
+        </w:rPr>
+        <w:t xml:space="preserve">Técnico responsable:</w:t>
+      </w:r>
+    </w:p>
+    <w:p>
+      <w:pPr>
+        <w:numPr>
+          <w:ilvl w:val="0"/>
+          <w:numId w:val="2"/>
+        </w:numPr>
+        <w:spacing w:after="0" w:afterAutospacing="0" w:before="0" w:beforeAutospacing="0" w:lineRule="auto"/>
+        <w:ind w:left="720" w:hanging="360"/>
+        <w:rPr/>
+      </w:pPr>
+      <w:r>
+        <w:rPr>
+          <w:rtl w:val="0"/>
+        </w:rPr>
+        <w:t xml:space="preserve">Fecha de ejecución:</w:t>
+      </w:r>
+    </w:p>
+    <w:p>
+      <w:pPr>
+        <w:numPr>
+          <w:ilvl w:val="0"/>
+          <w:numId w:val="2"/>
+        </w:numPr>
+        <w:spacing w:after="0" w:afterAutospacing="0" w:before="0" w:beforeAutospacing="0" w:lineRule="auto"/>
+        <w:ind w:left="720" w:hanging="360"/>
+        <w:rPr/>
+      </w:pPr>
+      <w:r>
+        <w:rPr>
+          <w:rtl w:val="0"/>
+        </w:rPr>
+        <w:t xml:space="preserve">Tipo de prueba: (Sensor, comunicación, actuador, voltaje, simulación Tinkercad, etc.)</w:t>
+      </w:r>
+    </w:p>
+    <w:p>
+      <w:pPr>
+        <w:numPr>
+          <w:ilvl w:val="0"/>
+          <w:numId w:val="2"/>
+        </w:numPr>
+        <w:spacing w:after="240" w:before="0" w:beforeAutospacing="0" w:lineRule="auto"/>
+        <w:ind w:left="720" w:hanging="360"/>
+        <w:rPr>
+          <w:b w:val="1"/>
+          <w:bCs w:val="1"/>
+        </w:rPr>
+      </w:pPr>
+      <w:r>
+        <w:rPr>
+          <w:rtl w:val="0"/>
+        </w:rPr>
+        <w:t xml:space="preserve">Herramientas utilizadas:</w:t>
+      </w:r>
+      <w:r>
+        <w:rPr>
+          <w:b w:val="1"/>
+          <w:bCs w:val="1"/>
+          <w:rtl w:val="0"/>
+        </w:rPr>
+        <w:br w:type="textWrapping"/>
+      </w:r>
+    </w:p>
+    <w:p>
+      <w:pPr>
+        <w:pStyle w:val="Heading3"/>
+        <w:keepNext w:val="0"/>
+        <w:keepLines w:val="0"/>
+        <w:spacing w:before="280" w:lineRule="auto"/>
+        <w:jc w:val="both"/>
+        <w:rPr>
+          <w:b w:val="1"/>
+          <w:bCs w:val="1"/>
+          <w:color w:val="000000"/>
+          <w:sz w:val="22"/>
+          <w:szCs w:val="22"/>
+        </w:rPr>
+      </w:pPr>
+      <w:bookmarkStart w:colFirst="0" w:colLast="0" w:name="_m0ucfmxjhbai" w:id="12"/>
+      <w:bookmarkEnd w:id="12"/>
+      <w:r>
+        <w:rPr>
+          <w:b w:val="1"/>
+          <w:bCs w:val="1"/>
+          <w:color w:val="000000"/>
+          <w:sz w:val="22"/>
+          <w:szCs w:val="22"/>
+          <w:rtl w:val="0"/>
+        </w:rPr>
+        <w:t xml:space="preserve">5.2. Parámetros Medidos</w:t>
+      </w:r>
+    </w:p>
+    <w:p>
+      <w:pPr>
+        <w:pStyle w:val="Heading3"/>
+        <w:keepNext w:val="0"/>
+        <w:keepLines w:val="0"/>
+        <w:spacing w:before="280" w:lineRule="auto"/>
+        <w:jc w:val="both"/>
+        <w:rPr>
+          <w:b w:val="1"/>
+          <w:bCs w:val="1"/>
+          <w:color w:val="000000"/>
+          <w:sz w:val="22"/>
+          <w:szCs w:val="22"/>
+        </w:rPr>
+      </w:pPr>
+      <w:bookmarkStart w:colFirst="0" w:colLast="0" w:name="_mud4lq6gfjng" w:id="13"/>
+      <w:bookmarkEnd w:id="13"/>
+      <w:r>
+        <w:rPr>
+          <w:rtl w:val="0"/>
+        </w:rPr>
+      </w:r>
+    </w:p>
+    <w:tbl>
+      <w:tblPr>
+        <w:tblStyle w:val="Table4"/>
+        <w:tblW w:w="7500.0" w:type="dxa"/>
+        <w:jc w:val="left"/>
+        <w:tblBorders>
+          <w:top w:color="000000" w:space="0" w:sz="6" w:val="single"/>
+          <w:left w:color="000000" w:space="0" w:sz="6" w:val="single"/>
+          <w:bottom w:color="000000" w:space="0" w:sz="6" w:val="single"/>
+          <w:right w:color="000000" w:space="0" w:sz="6" w:val="single"/>
+          <w:insideH w:color="000000" w:space="0" w:sz="6" w:val="single"/>
+          <w:insideV w:color="000000" w:space="0" w:sz="6" w:val="single"/>
+        </w:tblBorders>
+        <w:tblLayout w:type="fixed"/>
+        <w:tblLook w:val="0600"/>
+      </w:tblPr>
+      <w:tblGrid>
+        <w:gridCol w:w="1500"/>
+        <w:gridCol w:w="1500"/>
+        <w:gridCol w:w="1500"/>
+        <w:gridCol w:w="1500"/>
+        <w:gridCol w:w="1500"/>
+        <w:tblGridChange w:id="0">
+          <w:tblGrid>
+            <w:gridCol w:w="1500"/>
+            <w:gridCol w:w="1500"/>
+            <w:gridCol w:w="1500"/>
+            <w:gridCol w:w="1500"/>
+            <w:gridCol w:w="1500"/>
+          </w:tblGrid>
+        </w:tblGridChange>
+      </w:tblGrid>
+      <w:tr>
+        <w:trPr>
+          <w:cantSplit w:val="0"/>
+          <w:trHeight w:val="585" w:hRule="atLeast"/>
+          <w:tblHeader w:val="0"/>
+        </w:trPr>
+        <w:tc>
+          <w:tcPr>
+            <w:tcMar>
+              <w:top w:w="40.0" w:type="dxa"/>
+              <w:left w:w="40.0" w:type="dxa"/>
+              <w:bottom w:w="40.0" w:type="dxa"/>
+              <w:right w:w="40.0" w:type="dxa"/>
+            </w:tcMar>
+            <w:vAlign w:val="bottom"/>
+          </w:tcPr>
+          <w:p>
+            <w:pPr>
+              <w:widowControl w:val="0"/>
+              <w:jc w:val="center"/>
+              <w:rPr/>
+            </w:pPr>
+            <w:r>
+              <w:rPr>
+                <w:b w:val="1"/>
+                <w:bCs w:val="1"/>
+                <w:rtl w:val="0"/>
+              </w:rPr>
+              <w:t xml:space="preserve">Parámetro</w:t>
+            </w:r>
+            <w:r>
+              <w:rPr>
+                <w:rtl w:val="0"/>
+              </w:rPr>
+            </w:r>
+          </w:p>
+        </w:tc>
+        <w:tc>
+          <w:tcPr>
+            <w:tcMar>
+              <w:top w:w="40.0" w:type="dxa"/>
+              <w:left w:w="40.0" w:type="dxa"/>
+              <w:bottom w:w="40.0" w:type="dxa"/>
+              <w:right w:w="40.0" w:type="dxa"/>
+            </w:tcMar>
+            <w:vAlign w:val="bottom"/>
+          </w:tcPr>
+          <w:p>
+            <w:pPr>
+              <w:widowControl w:val="0"/>
+              <w:jc w:val="center"/>
+              <w:rPr/>
+            </w:pPr>
+            <w:r>
+              <w:rPr>
+                <w:b w:val="1"/>
+                <w:bCs w:val="1"/>
+                <w:rtl w:val="0"/>
+              </w:rPr>
+              <w:t xml:space="preserve">Valor Esperado</w:t>
+            </w:r>
+            <w:r>
+              <w:rPr>
+                <w:rtl w:val="0"/>
+              </w:rPr>
+            </w:r>
+          </w:p>
+        </w:tc>
+        <w:tc>
+          <w:tcPr>
+            <w:tcMar>
+              <w:top w:w="40.0" w:type="dxa"/>
+              <w:left w:w="40.0" w:type="dxa"/>
+              <w:bottom w:w="40.0" w:type="dxa"/>
+              <w:right w:w="40.0" w:type="dxa"/>
+            </w:tcMar>
+            <w:vAlign w:val="bottom"/>
+          </w:tcPr>
+          <w:p>
+            <w:pPr>
+              <w:widowControl w:val="0"/>
+              <w:jc w:val="center"/>
+              <w:rPr/>
+            </w:pPr>
+            <w:r>
+              <w:rPr>
+                <w:b w:val="1"/>
+                <w:bCs w:val="1"/>
+                <w:rtl w:val="0"/>
+              </w:rPr>
+              <w:t xml:space="preserve">Valor Obtenido</w:t>
+            </w:r>
+            <w:r>
+              <w:rPr>
+                <w:rtl w:val="0"/>
+              </w:rPr>
+            </w:r>
+          </w:p>
+        </w:tc>
+        <w:tc>
+          <w:tcPr>
+            <w:tcMar>
+              <w:top w:w="40.0" w:type="dxa"/>
+              <w:left w:w="40.0" w:type="dxa"/>
+              <w:bottom w:w="40.0" w:type="dxa"/>
+              <w:right w:w="40.0" w:type="dxa"/>
+            </w:tcMar>
+            <w:vAlign w:val="bottom"/>
+          </w:tcPr>
+          <w:p>
+            <w:pPr>
+              <w:widowControl w:val="0"/>
+              <w:jc w:val="center"/>
+              <w:rPr/>
+            </w:pPr>
+            <w:r>
+              <w:rPr>
+                <w:b w:val="1"/>
+                <w:bCs w:val="1"/>
+                <w:rtl w:val="0"/>
+              </w:rPr>
+              <w:t xml:space="preserve">Estado (OK/FAIL)</w:t>
+            </w:r>
+            <w:r>
+              <w:rPr>
+                <w:rtl w:val="0"/>
+              </w:rPr>
+            </w:r>
+          </w:p>
+        </w:tc>
+        <w:tc>
+          <w:tcPr>
+            <w:tcMar>
+              <w:top w:w="40.0" w:type="dxa"/>
+              <w:left w:w="40.0" w:type="dxa"/>
+              <w:bottom w:w="40.0" w:type="dxa"/>
+              <w:right w:w="40.0" w:type="dxa"/>
+            </w:tcMar>
+            <w:vAlign w:val="bottom"/>
+          </w:tcPr>
+          <w:p>
+            <w:pPr>
+              <w:widowControl w:val="0"/>
+              <w:jc w:val="center"/>
+              <w:rPr/>
+            </w:pPr>
+            <w:r>
+              <w:rPr>
+                <w:b w:val="1"/>
+                <w:bCs w:val="1"/>
+                <w:rtl w:val="0"/>
+              </w:rPr>
+              <w:t xml:space="preserve">Comentario</w:t>
+            </w:r>
+            <w:r>
+              <w:rPr>
+                <w:rtl w:val="0"/>
+              </w:rPr>
+            </w:r>
+          </w:p>
+        </w:tc>
+      </w:tr>
+      <w:tr>
+        <w:trPr>
+          <w:cantSplit w:val="0"/>
+          <w:trHeight w:val="315" w:hRule="atLeast"/>
+          <w:tblHeader w:val="0"/>
+        </w:trPr>
+        <w:tc>
+          <w:tcPr>
+            <w:tcMar>
+              <w:top w:w="40.0" w:type="dxa"/>
+              <w:left w:w="40.0" w:type="dxa"/>
+              <w:bottom w:w="40.0" w:type="dxa"/>
+              <w:right w:w="40.0" w:type="dxa"/>
+            </w:tcMar>
+            <w:vAlign w:val="bottom"/>
+          </w:tcPr>
+          <w:p>
+            <w:pPr>
+              <w:widowControl w:val="0"/>
+              <w:rPr/>
+            </w:pPr>
+            <w:r>
+              <w:rPr>
+                <w:rtl w:val="0"/>
+              </w:rPr>
+            </w:r>
+          </w:p>
+        </w:tc>
+        <w:tc>
+          <w:tcPr>
+            <w:tcMar>
+              <w:top w:w="40.0" w:type="dxa"/>
+              <w:left w:w="40.0" w:type="dxa"/>
+              <w:bottom w:w="40.0" w:type="dxa"/>
+              <w:right w:w="40.0" w:type="dxa"/>
+            </w:tcMar>
+            <w:vAlign w:val="bottom"/>
+          </w:tcPr>
+          <w:p>
+            <w:pPr>
+              <w:widowControl w:val="0"/>
+              <w:rPr/>
+            </w:pPr>
+            <w:r>
+              <w:rPr>
+                <w:rtl w:val="0"/>
+              </w:rPr>
+            </w:r>
+          </w:p>
+        </w:tc>
+        <w:tc>
+          <w:tcPr>
+            <w:tcMar>
+              <w:top w:w="40.0" w:type="dxa"/>
+              <w:left w:w="40.0" w:type="dxa"/>
+              <w:bottom w:w="40.0" w:type="dxa"/>
+              <w:right w:w="40.0" w:type="dxa"/>
+            </w:tcMar>
+            <w:vAlign w:val="bottom"/>
+          </w:tcPr>
+          <w:p>
+            <w:pPr>
+              <w:widowControl w:val="0"/>
+              <w:rPr/>
+            </w:pPr>
+            <w:r>
+              <w:rPr>
+                <w:rtl w:val="0"/>
+              </w:rPr>
+            </w:r>
+          </w:p>
+        </w:tc>
+        <w:tc>
+          <w:tcPr>
+            <w:tcMar>
+              <w:top w:w="40.0" w:type="dxa"/>
+              <w:left w:w="40.0" w:type="dxa"/>
+              <w:bottom w:w="40.0" w:type="dxa"/>
+              <w:right w:w="40.0" w:type="dxa"/>
+            </w:tcMar>
+            <w:vAlign w:val="bottom"/>
+          </w:tcPr>
+          <w:p>
+            <w:pPr>
+              <w:widowControl w:val="0"/>
+              <w:rPr/>
+            </w:pPr>
+            <w:r>
+              <w:rPr>
+                <w:rtl w:val="0"/>
+              </w:rPr>
+            </w:r>
+          </w:p>
+        </w:tc>
+        <w:tc>
+          <w:tcPr>
+            <w:tcMar>
+              <w:top w:w="40.0" w:type="dxa"/>
+              <w:left w:w="40.0" w:type="dxa"/>
+              <w:bottom w:w="40.0" w:type="dxa"/>
+              <w:right w:w="40.0" w:type="dxa"/>
+            </w:tcMar>
+            <w:vAlign w:val="bottom"/>
+          </w:tcPr>
+          <w:p>
+            <w:pPr>
+              <w:widowControl w:val="0"/>
+              <w:rPr/>
+            </w:pPr>
+            <w:r>
+              <w:rPr>
+                <w:rtl w:val="0"/>
+              </w:rPr>
+            </w:r>
+          </w:p>
+        </w:tc>
+      </w:tr>
+      <w:tr>
+        <w:trPr>
+          <w:cantSplit w:val="0"/>
+          <w:trHeight w:val="315" w:hRule="atLeast"/>
+          <w:tblHeader w:val="0"/>
+        </w:trPr>
+        <w:tc>
+          <w:tcPr>
+            <w:tcMar>
+              <w:top w:w="40.0" w:type="dxa"/>
+              <w:left w:w="40.0" w:type="dxa"/>
+              <w:bottom w:w="40.0" w:type="dxa"/>
+              <w:right w:w="40.0" w:type="dxa"/>
+            </w:tcMar>
+            <w:vAlign w:val="bottom"/>
+          </w:tcPr>
+          <w:p>
+            <w:pPr>
+              <w:widowControl w:val="0"/>
+              <w:rPr/>
+            </w:pPr>
+            <w:r>
+              <w:rPr>
+                <w:rtl w:val="0"/>
+              </w:rPr>
+            </w:r>
+          </w:p>
+        </w:tc>
+        <w:tc>
+          <w:tcPr>
+            <w:tcMar>
+              <w:top w:w="40.0" w:type="dxa"/>
+              <w:left w:w="40.0" w:type="dxa"/>
+              <w:bottom w:w="40.0" w:type="dxa"/>
+              <w:right w:w="40.0" w:type="dxa"/>
+            </w:tcMar>
+            <w:vAlign w:val="bottom"/>
+          </w:tcPr>
+          <w:p>
+            <w:pPr>
+              <w:widowControl w:val="0"/>
+              <w:rPr/>
+            </w:pPr>
+            <w:r>
+              <w:rPr>
+                <w:rtl w:val="0"/>
+              </w:rPr>
+            </w:r>
+          </w:p>
+        </w:tc>
+        <w:tc>
+          <w:tcPr>
+            <w:tcMar>
+              <w:top w:w="40.0" w:type="dxa"/>
+              <w:left w:w="40.0" w:type="dxa"/>
+              <w:bottom w:w="40.0" w:type="dxa"/>
+              <w:right w:w="40.0" w:type="dxa"/>
+            </w:tcMar>
+            <w:vAlign w:val="bottom"/>
+          </w:tcPr>
+          <w:p>
+            <w:pPr>
+              <w:widowControl w:val="0"/>
+              <w:rPr/>
+            </w:pPr>
+            <w:r>
+              <w:rPr>
+                <w:rtl w:val="0"/>
+              </w:rPr>
+            </w:r>
+          </w:p>
+        </w:tc>
+        <w:tc>
+          <w:tcPr>
+            <w:tcMar>
+              <w:top w:w="40.0" w:type="dxa"/>
+              <w:left w:w="40.0" w:type="dxa"/>
+              <w:bottom w:w="40.0" w:type="dxa"/>
+              <w:right w:w="40.0" w:type="dxa"/>
+            </w:tcMar>
+            <w:vAlign w:val="bottom"/>
+          </w:tcPr>
+          <w:p>
+            <w:pPr>
+              <w:widowControl w:val="0"/>
+              <w:rPr/>
+            </w:pPr>
+            <w:r>
+              <w:rPr>
+                <w:rtl w:val="0"/>
+              </w:rPr>
+            </w:r>
+          </w:p>
+        </w:tc>
+        <w:tc>
+          <w:tcPr>
+            <w:tcMar>
+              <w:top w:w="40.0" w:type="dxa"/>
+              <w:left w:w="40.0" w:type="dxa"/>
+              <w:bottom w:w="40.0" w:type="dxa"/>
+              <w:right w:w="40.0" w:type="dxa"/>
+            </w:tcMar>
+            <w:vAlign w:val="bottom"/>
+          </w:tcPr>
+          <w:p>
+            <w:pPr>
+              <w:widowControl w:val="0"/>
+              <w:rPr/>
+            </w:pPr>
+            <w:r>
+              <w:rPr>
+                <w:rtl w:val="0"/>
+              </w:rPr>
+            </w:r>
+          </w:p>
+        </w:tc>
+      </w:tr>
+      <w:tr>
+        <w:trPr>
+          <w:cantSplit w:val="0"/>
+          <w:trHeight w:val="315" w:hRule="atLeast"/>
+          <w:tblHeader w:val="0"/>
+        </w:trPr>
+        <w:tc>
+          <w:tcPr>
+            <w:tcMar>
+              <w:top w:w="40.0" w:type="dxa"/>
+              <w:left w:w="40.0" w:type="dxa"/>
+              <w:bottom w:w="40.0" w:type="dxa"/>
+              <w:right w:w="40.0" w:type="dxa"/>
+            </w:tcMar>
+            <w:vAlign w:val="bottom"/>
+          </w:tcPr>
+          <w:p>
+            <w:pPr>
+              <w:widowControl w:val="0"/>
+              <w:rPr/>
+            </w:pPr>
+            <w:r>
+              <w:rPr>
+                <w:rtl w:val="0"/>
+              </w:rPr>
+            </w:r>
+          </w:p>
+        </w:tc>
+        <w:tc>
+          <w:tcPr>
+            <w:tcMar>
+              <w:top w:w="40.0" w:type="dxa"/>
+              <w:left w:w="40.0" w:type="dxa"/>
+              <w:bottom w:w="40.0" w:type="dxa"/>
+              <w:right w:w="40.0" w:type="dxa"/>
+            </w:tcMar>
+            <w:vAlign w:val="bottom"/>
+          </w:tcPr>
+          <w:p>
+            <w:pPr>
+              <w:widowControl w:val="0"/>
+              <w:rPr/>
+            </w:pPr>
+            <w:r>
+              <w:rPr>
+                <w:rtl w:val="0"/>
+              </w:rPr>
+            </w:r>
+          </w:p>
+        </w:tc>
+        <w:tc>
+          <w:tcPr>
+            <w:tcMar>
+              <w:top w:w="40.0" w:type="dxa"/>
+              <w:left w:w="40.0" w:type="dxa"/>
+              <w:bottom w:w="40.0" w:type="dxa"/>
+              <w:right w:w="40.0" w:type="dxa"/>
+            </w:tcMar>
+            <w:vAlign w:val="bottom"/>
+          </w:tcPr>
+          <w:p>
+            <w:pPr>
+              <w:widowControl w:val="0"/>
+              <w:rPr/>
+            </w:pPr>
+            <w:r>
+              <w:rPr>
+                <w:rtl w:val="0"/>
+              </w:rPr>
+            </w:r>
+          </w:p>
+        </w:tc>
+        <w:tc>
+          <w:tcPr>
+            <w:tcMar>
+              <w:top w:w="40.0" w:type="dxa"/>
+              <w:left w:w="40.0" w:type="dxa"/>
+              <w:bottom w:w="40.0" w:type="dxa"/>
+              <w:right w:w="40.0" w:type="dxa"/>
+            </w:tcMar>
+            <w:vAlign w:val="bottom"/>
+          </w:tcPr>
+          <w:p>
+            <w:pPr>
+              <w:widowControl w:val="0"/>
+              <w:rPr/>
+            </w:pPr>
+            <w:r>
+              <w:rPr>
+                <w:rtl w:val="0"/>
+              </w:rPr>
+            </w:r>
+          </w:p>
+        </w:tc>
+        <w:tc>
+          <w:tcPr>
+            <w:tcMar>
+              <w:top w:w="40.0" w:type="dxa"/>
+              <w:left w:w="40.0" w:type="dxa"/>
+              <w:bottom w:w="40.0" w:type="dxa"/>
+              <w:right w:w="40.0" w:type="dxa"/>
+            </w:tcMar>
+            <w:vAlign w:val="bottom"/>
+          </w:tcPr>
+          <w:p>
+            <w:pPr>
+              <w:widowControl w:val="0"/>
+              <w:rPr/>
+            </w:pPr>
+            <w:r>
+              <w:rPr>
+                <w:rtl w:val="0"/>
+              </w:rPr>
+            </w:r>
+          </w:p>
+        </w:tc>
+      </w:tr>
+      <w:tr>
+        <w:trPr>
+          <w:cantSplit w:val="0"/>
+          <w:trHeight w:val="315" w:hRule="atLeast"/>
+          <w:tblHeader w:val="0"/>
+        </w:trPr>
+        <w:tc>
+          <w:tcPr>
+            <w:tcMar>
+              <w:top w:w="40.0" w:type="dxa"/>
+              <w:left w:w="40.0" w:type="dxa"/>
+              <w:bottom w:w="40.0" w:type="dxa"/>
+              <w:right w:w="40.0" w:type="dxa"/>
+            </w:tcMar>
+            <w:vAlign w:val="bottom"/>
+          </w:tcPr>
+          <w:p>
+            <w:pPr>
+              <w:widowControl w:val="0"/>
+              <w:rPr/>
+            </w:pPr>
+            <w:r>
+              <w:rPr>
+                <w:rtl w:val="0"/>
+              </w:rPr>
+            </w:r>
+          </w:p>
+        </w:tc>
+        <w:tc>
+          <w:tcPr>
+            <w:tcMar>
+              <w:top w:w="40.0" w:type="dxa"/>
+              <w:left w:w="40.0" w:type="dxa"/>
+              <w:bottom w:w="40.0" w:type="dxa"/>
+              <w:right w:w="40.0" w:type="dxa"/>
+            </w:tcMar>
+            <w:vAlign w:val="bottom"/>
+          </w:tcPr>
+          <w:p>
+            <w:pPr>
+              <w:widowControl w:val="0"/>
+              <w:rPr/>
+            </w:pPr>
+            <w:r>
+              <w:rPr>
+                <w:rtl w:val="0"/>
+              </w:rPr>
+            </w:r>
+          </w:p>
+        </w:tc>
+        <w:tc>
+          <w:tcPr>
+            <w:tcMar>
+              <w:top w:w="40.0" w:type="dxa"/>
+              <w:left w:w="40.0" w:type="dxa"/>
+              <w:bottom w:w="40.0" w:type="dxa"/>
+              <w:right w:w="40.0" w:type="dxa"/>
+            </w:tcMar>
+            <w:vAlign w:val="bottom"/>
+          </w:tcPr>
+          <w:p>
+            <w:pPr>
+              <w:widowControl w:val="0"/>
+              <w:rPr/>
+            </w:pPr>
+            <w:r>
+              <w:rPr>
+                <w:rtl w:val="0"/>
+              </w:rPr>
+            </w:r>
+          </w:p>
+        </w:tc>
+        <w:tc>
+          <w:tcPr>
+            <w:tcMar>
+              <w:top w:w="40.0" w:type="dxa"/>
+              <w:left w:w="40.0" w:type="dxa"/>
+              <w:bottom w:w="40.0" w:type="dxa"/>
+              <w:right w:w="40.0" w:type="dxa"/>
+            </w:tcMar>
+            <w:vAlign w:val="bottom"/>
+          </w:tcPr>
+          <w:p>
+            <w:pPr>
+              <w:widowControl w:val="0"/>
+              <w:rPr/>
+            </w:pPr>
+            <w:r>
+              <w:rPr>
+                <w:rtl w:val="0"/>
+              </w:rPr>
+            </w:r>
+          </w:p>
+        </w:tc>
+        <w:tc>
+          <w:tcPr>
+            <w:tcMar>
+              <w:top w:w="40.0" w:type="dxa"/>
+              <w:left w:w="40.0" w:type="dxa"/>
+              <w:bottom w:w="40.0" w:type="dxa"/>
+              <w:right w:w="40.0" w:type="dxa"/>
+            </w:tcMar>
+            <w:vAlign w:val="bottom"/>
+          </w:tcPr>
+          <w:p>
+            <w:pPr>
+              <w:widowControl w:val="0"/>
+              <w:rPr/>
+            </w:pPr>
+            <w:r>
+              <w:rPr>
+                <w:rtl w:val="0"/>
+              </w:rPr>
+            </w:r>
+          </w:p>
+        </w:tc>
+      </w:tr>
+      <w:tr>
+        <w:trPr>
+          <w:cantSplit w:val="0"/>
+          <w:trHeight w:val="315" w:hRule="atLeast"/>
+          <w:tblHeader w:val="0"/>
+        </w:trPr>
+        <w:tc>
+          <w:tcPr>
+            <w:tcMar>
+              <w:top w:w="40.0" w:type="dxa"/>
+              <w:left w:w="40.0" w:type="dxa"/>
+              <w:bottom w:w="40.0" w:type="dxa"/>
+              <w:right w:w="40.0" w:type="dxa"/>
+            </w:tcMar>
+            <w:vAlign w:val="bottom"/>
+          </w:tcPr>
+          <w:p>
+            <w:pPr>
+              <w:widowControl w:val="0"/>
+              <w:rPr/>
+            </w:pPr>
+            <w:r>
+              <w:rPr>
+                <w:rtl w:val="0"/>
+              </w:rPr>
+            </w:r>
+          </w:p>
+        </w:tc>
+        <w:tc>
+          <w:tcPr>
+            <w:tcMar>
+              <w:top w:w="40.0" w:type="dxa"/>
+              <w:left w:w="40.0" w:type="dxa"/>
+              <w:bottom w:w="40.0" w:type="dxa"/>
+              <w:right w:w="40.0" w:type="dxa"/>
+            </w:tcMar>
+            <w:vAlign w:val="bottom"/>
+          </w:tcPr>
+          <w:p>
+            <w:pPr>
+              <w:widowControl w:val="0"/>
+              <w:rPr/>
+            </w:pPr>
+            <w:r>
+              <w:rPr>
+                <w:rtl w:val="0"/>
+              </w:rPr>
+            </w:r>
+          </w:p>
+        </w:tc>
+        <w:tc>
+          <w:tcPr>
+            <w:tcMar>
+              <w:top w:w="40.0" w:type="dxa"/>
+              <w:left w:w="40.0" w:type="dxa"/>
+              <w:bottom w:w="40.0" w:type="dxa"/>
+              <w:right w:w="40.0" w:type="dxa"/>
+            </w:tcMar>
+            <w:vAlign w:val="bottom"/>
+          </w:tcPr>
+          <w:p>
+            <w:pPr>
+              <w:widowControl w:val="0"/>
+              <w:rPr/>
+            </w:pPr>
+            <w:r>
+              <w:rPr>
+                <w:rtl w:val="0"/>
+              </w:rPr>
+            </w:r>
+          </w:p>
+        </w:tc>
+        <w:tc>
+          <w:tcPr>
+            <w:tcMar>
+              <w:top w:w="40.0" w:type="dxa"/>
+              <w:left w:w="40.0" w:type="dxa"/>
+              <w:bottom w:w="40.0" w:type="dxa"/>
+              <w:right w:w="40.0" w:type="dxa"/>
+            </w:tcMar>
+            <w:vAlign w:val="bottom"/>
+          </w:tcPr>
+          <w:p>
+            <w:pPr>
+              <w:widowControl w:val="0"/>
+              <w:rPr/>
+            </w:pPr>
+            <w:r>
+              <w:rPr>
+                <w:rtl w:val="0"/>
+              </w:rPr>
+            </w:r>
+          </w:p>
+        </w:tc>
+        <w:tc>
+          <w:tcPr>
+            <w:tcMar>
+              <w:top w:w="40.0" w:type="dxa"/>
+              <w:left w:w="40.0" w:type="dxa"/>
+              <w:bottom w:w="40.0" w:type="dxa"/>
+              <w:right w:w="40.0" w:type="dxa"/>
+            </w:tcMar>
+            <w:vAlign w:val="bottom"/>
+          </w:tcPr>
+          <w:p>
+            <w:pPr>
+              <w:widowControl w:val="0"/>
+              <w:rPr/>
+            </w:pPr>
+            <w:r>
+              <w:rPr>
+                <w:rtl w:val="0"/>
+              </w:rPr>
+            </w:r>
+          </w:p>
+        </w:tc>
+      </w:tr>
+    </w:tbl>
+    <w:p>
+      <w:pPr>
+        <w:pStyle w:val="Heading3"/>
+        <w:keepNext w:val="0"/>
+        <w:keepLines w:val="0"/>
+        <w:spacing w:before="280" w:lineRule="auto"/>
+        <w:jc w:val="both"/>
+        <w:rPr>
+          <w:b w:val="1"/>
+          <w:bCs w:val="1"/>
+          <w:color w:val="000000"/>
+          <w:sz w:val="22"/>
+          <w:szCs w:val="22"/>
+        </w:rPr>
+      </w:pPr>
+      <w:bookmarkStart w:colFirst="0" w:colLast="0" w:name="_skr44cb9xuig" w:id="14"/>
+      <w:bookmarkEnd w:id="14"/>
+      <w:r>
+        <w:rPr>
+          <w:rtl w:val="0"/>
+        </w:rPr>
+      </w:r>
+    </w:p>
+    <w:p>
+      <w:pPr>
+        <w:pStyle w:val="Heading3"/>
+        <w:keepNext w:val="0"/>
+        <w:keepLines w:val="0"/>
+        <w:spacing w:before="280" w:lineRule="auto"/>
+        <w:jc w:val="both"/>
+        <w:rPr>
+          <w:b w:val="1"/>
+          <w:bCs w:val="1"/>
+          <w:color w:val="000000"/>
+          <w:sz w:val="22"/>
+          <w:szCs w:val="22"/>
+        </w:rPr>
+      </w:pPr>
+      <w:bookmarkStart w:colFirst="0" w:colLast="0" w:name="_im11pdcrzdl" w:id="15"/>
+      <w:bookmarkEnd w:id="15"/>
+      <w:r>
+        <w:rPr>
+          <w:b w:val="1"/>
+          <w:bCs w:val="1"/>
+          <w:color w:val="000000"/>
+          <w:sz w:val="22"/>
+          <w:szCs w:val="22"/>
+          <w:rtl w:val="0"/>
+        </w:rPr>
+        <w:t xml:space="preserve">5.3. Resultado Final</w:t>
+      </w:r>
+    </w:p>
+    <w:p>
+      <w:pPr>
+        <w:numPr>
+          <w:ilvl w:val="0"/>
+          <w:numId w:val="1"/>
+        </w:numPr>
+        <w:spacing w:after="0" w:afterAutospacing="0" w:before="240" w:lineRule="auto"/>
+        <w:ind w:left="720" w:hanging="360"/>
+        <w:rPr>
+          <w:b w:val="1"/>
+          <w:bCs w:val="1"/>
+        </w:rPr>
+      </w:pPr>
+      <w:r>
+        <w:rPr>
+          <w:b w:val="1"/>
+          <w:bCs w:val="1"/>
+          <w:rtl w:val="0"/>
+        </w:rPr>
+        <w:t xml:space="preserve">Prueba aprobada: Sí / No</w:t>
+        <w:br w:type="textWrapping"/>
+      </w:r>
+    </w:p>
+    <w:p>
+      <w:pPr>
+        <w:numPr>
+          <w:ilvl w:val="0"/>
+          <w:numId w:val="1"/>
+        </w:numPr>
+        <w:spacing w:after="240" w:before="0" w:beforeAutospacing="0" w:lineRule="auto"/>
+        <w:ind w:left="720" w:hanging="360"/>
+        <w:rPr>
+          <w:b w:val="1"/>
+          <w:bCs w:val="1"/>
+        </w:rPr>
+      </w:pPr>
+      <w:r>
+        <w:rPr>
+          <w:b w:val="1"/>
+          <w:bCs w:val="1"/>
+          <w:rtl w:val="0"/>
+        </w:rPr>
+        <w:t xml:space="preserve">Incidencias encontradas:__________________________________________</w:t>
+      </w:r>
+    </w:p>
+    <w:p>
+      <w:pPr>
+        <w:spacing w:after="240" w:before="240" w:lineRule="auto"/>
+        <w:ind w:left="720" w:firstLine="0"/>
+        <w:rPr>
+          <w:b w:val="1"/>
+          <w:bCs w:val="1"/>
+        </w:rPr>
+      </w:pPr>
+      <w:r>
+        <w:rPr>
+          <w:b w:val="1"/>
+          <w:bCs w:val="1"/>
+          <w:rtl w:val="0"/>
+        </w:rPr>
+        <w:t xml:space="preserve">________________________________________________________________</w:t>
+      </w:r>
+    </w:p>
+    <w:p>
+      <w:pPr>
+        <w:spacing w:after="240" w:before="240" w:lineRule="auto"/>
+        <w:ind w:left="720" w:firstLine="0"/>
+        <w:rPr>
+          <w:b w:val="1"/>
+          <w:bCs w:val="1"/>
+        </w:rPr>
+      </w:pPr>
+      <w:r>
+        <w:rPr>
+          <w:b w:val="1"/>
+          <w:bCs w:val="1"/>
+          <w:rtl w:val="0"/>
+        </w:rPr>
+        <w:t xml:space="preserve">_________________________________________________________________</w:t>
+        <w:br w:type="textWrapping"/>
+      </w:r>
+    </w:p>
+    <w:p>
+      <w:pPr>
+        <w:numPr>
+          <w:ilvl w:val="0"/>
+          <w:numId w:val="1"/>
+        </w:numPr>
+        <w:spacing w:after="240" w:before="240" w:lineRule="auto"/>
+        <w:ind w:left="720" w:hanging="360"/>
+        <w:rPr>
+          <w:b w:val="1"/>
+          <w:bCs w:val="1"/>
+        </w:rPr>
+      </w:pPr>
+      <w:r>
+        <w:rPr>
+          <w:b w:val="1"/>
+          <w:bCs w:val="1"/>
+          <w:rtl w:val="0"/>
+        </w:rPr>
+        <w:t xml:space="preserve">Recomendación técnica:______________________________________________</w:t>
+      </w:r>
+    </w:p>
+    <w:p>
+      <w:pPr>
+        <w:spacing w:after="240" w:before="240" w:lineRule="auto"/>
+        <w:ind w:left="720" w:firstLine="0"/>
+        <w:rPr>
+          <w:b w:val="1"/>
+          <w:bCs w:val="1"/>
+        </w:rPr>
+      </w:pPr>
+      <w:r>
+        <w:rPr>
+          <w:b w:val="1"/>
+          <w:bCs w:val="1"/>
+          <w:rtl w:val="0"/>
+        </w:rPr>
+        <w:t xml:space="preserve">____________________________________________________________________</w:t>
+        <w:br w:type="textWrapping"/>
+      </w:r>
+    </w:p>
+    <w:p>
+      <w:pPr>
+        <w:pStyle w:val="Heading2"/>
+        <w:keepNext w:val="0"/>
+        <w:keepLines w:val="0"/>
+        <w:spacing w:after="80" w:lineRule="auto"/>
+        <w:jc w:val="both"/>
+        <w:rPr>
+          <w:b w:val="1"/>
+          <w:bCs w:val="1"/>
+          <w:sz w:val="22"/>
+          <w:szCs w:val="22"/>
+        </w:rPr>
+      </w:pPr>
+      <w:bookmarkStart w:colFirst="0" w:colLast="0" w:name="_a5nw5j2h1q3j" w:id="16"/>
+      <w:bookmarkEnd w:id="16"/>
+      <w:r>
+        <w:rPr>
+          <w:b w:val="1"/>
+          <w:bCs w:val="1"/>
+          <w:sz w:val="22"/>
+          <w:szCs w:val="22"/>
+          <w:rtl w:val="0"/>
+        </w:rPr>
+        <w:t xml:space="preserve">6. REGISTRO DE INCIDENCIAS</w:t>
       </w:r>
     </w:p>
     <w:p>
       <w:pPr>
         <w:spacing w:after="240" w:before="240" w:lineRule="auto"/>
         <w:jc w:val="both"/>
+        <w:rPr>
+          <w:b w:val="1"/>
+          <w:bCs w:val="1"/>
+        </w:rPr>
+      </w:pPr>
+      <w:r>
+        <w:rPr>
+          <w:b w:val="1"/>
+          <w:bCs w:val="1"/>
+          <w:rtl w:val="0"/>
+        </w:rPr>
+        <w:t xml:space="preserve">Toda anomalía debe quedar registrada con la siguiente información:</w:t>
+      </w:r>
+    </w:p>
+    <w:p>
+      <w:pPr>
+        <w:numPr>
+          <w:ilvl w:val="0"/>
+          <w:numId w:val="3"/>
+        </w:numPr>
+        <w:spacing w:after="240" w:before="240" w:lineRule="auto"/>
+        <w:ind w:left="720" w:hanging="360"/>
         <w:rPr/>
       </w:pPr>
       <w:r>
         <w:rPr>
           <w:rtl w:val="0"/>
         </w:rPr>
-        <w:t xml:space="preserve">Cuando se presente una falla o comportamiento inesperado, el registro de la incidencia debe hacerse de inmediato, describiendo qué ocurrió, cómo se detectó y cuál fue el impacto.</w:t>
+        <w:t xml:space="preserve">Fecha y hora del incidente:_________________________________________</w:t>
+      </w:r>
+    </w:p>
+    <w:p>
+      <w:pPr>
+        <w:spacing w:after="240" w:before="240" w:lineRule="auto"/>
+        <w:ind w:left="0" w:firstLine="0"/>
+        <w:rPr/>
+      </w:pPr>
+      <w:r>
+        <w:rPr>
+          <w:rtl w:val="0"/>
+        </w:rPr>
+      </w:r>
+    </w:p>
+    <w:p>
+      <w:pPr>
+        <w:numPr>
+          <w:ilvl w:val="0"/>
+          <w:numId w:val="3"/>
+        </w:numPr>
+        <w:spacing w:after="240" w:before="240" w:lineRule="auto"/>
+        <w:ind w:left="720" w:hanging="360"/>
+        <w:rPr/>
+      </w:pPr>
+      <w:r>
+        <w:rPr>
+          <w:rtl w:val="0"/>
+        </w:rPr>
+        <w:t xml:space="preserve">Técnico que lo detecta:_____________________________________________</w:t>
+      </w:r>
+    </w:p>
+    <w:p>
+      <w:pPr>
+        <w:spacing w:after="240" w:before="240" w:lineRule="auto"/>
+        <w:ind w:left="720" w:firstLine="0"/>
+        <w:rPr/>
+      </w:pPr>
+      <w:r>
+        <w:rPr>
+          <w:rtl w:val="0"/>
+        </w:rPr>
+      </w:r>
+    </w:p>
+    <w:p>
+      <w:pPr>
+        <w:numPr>
+          <w:ilvl w:val="0"/>
+          <w:numId w:val="3"/>
+        </w:numPr>
+        <w:spacing w:after="240" w:before="240" w:lineRule="auto"/>
+        <w:ind w:left="720" w:hanging="360"/>
+        <w:rPr/>
+      </w:pPr>
+      <w:r>
+        <w:rPr>
+          <w:rtl w:val="0"/>
+        </w:rPr>
+        <w:t xml:space="preserve">Descripción detallada del problema:___________________________________</w:t>
+      </w:r>
+    </w:p>
+    <w:p>
+      <w:pPr>
+        <w:spacing w:after="240" w:before="240" w:lineRule="auto"/>
+        <w:ind w:left="720" w:firstLine="0"/>
+        <w:rPr/>
+      </w:pPr>
+      <w:r>
+        <w:rPr>
+          <w:rtl w:val="0"/>
+        </w:rPr>
+        <w:t xml:space="preserve">________________________________________________________________</w:t>
+      </w:r>
+    </w:p>
+    <w:p>
+      <w:pPr>
+        <w:numPr>
+          <w:ilvl w:val="0"/>
+          <w:numId w:val="3"/>
+        </w:numPr>
+        <w:spacing w:after="240" w:before="240" w:lineRule="auto"/>
+        <w:ind w:left="720" w:hanging="360"/>
+        <w:rPr/>
+      </w:pPr>
+      <w:r>
+        <w:rPr>
+          <w:rtl w:val="0"/>
+        </w:rPr>
+        <w:t xml:space="preserve">Componente afectado:______________________________________________</w:t>
+      </w:r>
+    </w:p>
+    <w:p>
+      <w:pPr>
+        <w:spacing w:after="240" w:before="240" w:lineRule="auto"/>
+        <w:ind w:left="720" w:firstLine="0"/>
+        <w:rPr/>
+      </w:pPr>
+      <w:r>
+        <w:rPr>
+          <w:rtl w:val="0"/>
+        </w:rPr>
+        <w:t xml:space="preserve">________________________________________________________________</w:t>
         <w:br w:type="textWrapping"/>
-        <w:t xml:space="preserve"> Antes de ejecutar cualquier reparación, se debe revisar el historial de mantenimiento para verificar si la falla ya ocurrió previamente o si está asociada a un componente reemplazado recientemente.</w:t>
+      </w:r>
+    </w:p>
+    <w:p>
+      <w:pPr>
+        <w:numPr>
+          <w:ilvl w:val="0"/>
+          <w:numId w:val="3"/>
+        </w:numPr>
+        <w:spacing w:after="240" w:before="240" w:lineRule="auto"/>
+        <w:ind w:left="720" w:hanging="360"/>
+        <w:rPr/>
+      </w:pPr>
+      <w:r>
+        <w:rPr>
+          <w:rtl w:val="0"/>
+        </w:rPr>
+        <w:t xml:space="preserve">Causa probable (si se conoce):________________________________________</w:t>
+      </w:r>
+    </w:p>
+    <w:p>
+      <w:pPr>
+        <w:spacing w:after="240" w:before="240" w:lineRule="auto"/>
+        <w:ind w:left="720" w:firstLine="0"/>
+        <w:rPr/>
+      </w:pPr>
+      <w:r>
+        <w:rPr>
+          <w:rtl w:val="0"/>
+        </w:rPr>
+        <w:t xml:space="preserve">_________________________________________________________________</w:t>
+      </w:r>
+    </w:p>
+    <w:p>
+      <w:pPr>
+        <w:numPr>
+          <w:ilvl w:val="0"/>
+          <w:numId w:val="3"/>
+        </w:numPr>
+        <w:spacing w:after="240" w:before="240" w:lineRule="auto"/>
+        <w:ind w:left="720" w:hanging="360"/>
+        <w:rPr/>
+      </w:pPr>
+      <w:r>
+        <w:rPr>
+          <w:rtl w:val="0"/>
+        </w:rPr>
+        <w:t xml:space="preserve">Acciones realizadas:_________________________________________________</w:t>
+      </w:r>
+    </w:p>
+    <w:p>
+      <w:pPr>
+        <w:spacing w:after="240" w:before="240" w:lineRule="auto"/>
+        <w:ind w:left="720" w:firstLine="0"/>
+        <w:rPr/>
+      </w:pPr>
+      <w:r>
+        <w:rPr>
+          <w:rtl w:val="0"/>
+        </w:rPr>
+        <w:t xml:space="preserve">__________________________________________________________________</w:t>
+      </w:r>
+    </w:p>
+    <w:p>
+      <w:pPr>
+        <w:spacing w:after="240" w:before="240" w:lineRule="auto"/>
+        <w:ind w:left="720" w:firstLine="0"/>
+        <w:rPr/>
+      </w:pPr>
+      <w:r>
+        <w:rPr>
+          <w:rtl w:val="0"/>
+        </w:rPr>
+      </w:r>
+    </w:p>
+    <w:p>
+      <w:pPr>
+        <w:numPr>
+          <w:ilvl w:val="0"/>
+          <w:numId w:val="3"/>
+        </w:numPr>
+        <w:spacing w:after="240" w:before="240" w:lineRule="auto"/>
+        <w:ind w:left="720" w:hanging="360"/>
+        <w:rPr/>
+      </w:pPr>
+      <w:r>
+        <w:rPr>
+          <w:rtl w:val="0"/>
+        </w:rPr>
+        <w:t xml:space="preserve">Estado final: Resuelto / Pendiente:_______________________________________</w:t>
+      </w:r>
+    </w:p>
+    <w:p>
+      <w:pPr>
+        <w:spacing w:after="240" w:before="240" w:lineRule="auto"/>
+        <w:ind w:left="720" w:firstLine="0"/>
+        <w:rPr/>
+      </w:pPr>
+      <w:r>
+        <w:rPr>
+          <w:rtl w:val="0"/>
+        </w:rPr>
+        <w:t xml:space="preserve">___________________________________________________________________</w:t>
+      </w:r>
+    </w:p>
+    <w:p>
+      <w:pPr>
+        <w:spacing w:after="240" w:before="240" w:lineRule="auto"/>
+        <w:ind w:left="720" w:firstLine="0"/>
+        <w:rPr/>
+      </w:pPr>
+      <w:r>
+        <w:rPr>
+          <w:rtl w:val="0"/>
+        </w:rPr>
+      </w:r>
+    </w:p>
+    <w:p>
+      <w:pPr>
+        <w:numPr>
+          <w:ilvl w:val="0"/>
+          <w:numId w:val="3"/>
+        </w:numPr>
+        <w:spacing w:after="240" w:before="240" w:lineRule="auto"/>
+        <w:ind w:left="720" w:hanging="360"/>
+        <w:rPr>
+          <w:b w:val="1"/>
+          <w:bCs w:val="1"/>
+        </w:rPr>
+      </w:pPr>
+      <w:r>
+        <w:rPr>
+          <w:rtl w:val="0"/>
+        </w:rPr>
+        <w:t xml:space="preserve">Firma del técnico:</w:t>
+        <w:tab/>
+        <w:tab/>
+        <w:tab/>
+        <w:tab/>
+        <w:t xml:space="preserve">_________________________</w:t>
+      </w:r>
+      <w:r>
+        <w:rPr>
+          <w:b w:val="1"/>
+          <w:bCs w:val="1"/>
+          <w:rtl w:val="0"/>
+        </w:rPr>
         <w:br w:type="textWrapping"/>
-        <w:t xml:space="preserve"> La solución de problemas inicia con una evaluación del componente afectado, seguida de una verificación del sistema en general, la revisión de conexiones, parámetros de funcionamiento y condiciones ambientales.</w:t>
-        <w:br w:type="textWrapping"/>
-        <w:t xml:space="preserve"> Toda acción correctiva debe quedar registrada, indicando la causa del problema, la intervención realizada, la reparación aplicada y el resultado final observado.</w:t>
-      </w:r>
-    </w:p>
-    <w:p>
-      <w:pPr>
+      </w:r>
+    </w:p>
+    <w:p>
+      <w:pPr>
+        <w:spacing w:after="240" w:before="240" w:lineRule="auto"/>
         <w:jc w:val="both"/>
-        <w:rPr/>
-      </w:pPr>
-      <w:r>
-        <w:rPr>
-          <w:rtl w:val="0"/>
-        </w:rPr>
-      </w:r>
-    </w:p>
-    <w:p>
-      <w:pPr>
-        <w:pStyle w:val="Heading1"/>
+        <w:rPr>
+          <w:b w:val="1"/>
+          <w:bCs w:val="1"/>
+        </w:rPr>
+      </w:pPr>
+      <w:r>
+        <w:rPr>
+          <w:rtl w:val="0"/>
+        </w:rPr>
+      </w:r>
+    </w:p>
+    <w:p>
+      <w:pPr>
+        <w:spacing w:after="240" w:before="240" w:lineRule="auto"/>
+        <w:jc w:val="both"/>
+        <w:rPr>
+          <w:b w:val="1"/>
+          <w:bCs w:val="1"/>
+        </w:rPr>
+      </w:pPr>
+      <w:r>
+        <w:rPr>
+          <w:rtl w:val="0"/>
+        </w:rPr>
+      </w:r>
+    </w:p>
+    <w:p>
+      <w:pPr>
+        <w:spacing w:after="240" w:before="240" w:lineRule="auto"/>
+        <w:jc w:val="both"/>
+        <w:rPr>
+          <w:b w:val="1"/>
+          <w:bCs w:val="1"/>
+        </w:rPr>
+      </w:pPr>
+      <w:r>
+        <w:rPr>
+          <w:rtl w:val="0"/>
+        </w:rPr>
+      </w:r>
+    </w:p>
+    <w:p>
+      <w:pPr>
+        <w:pStyle w:val="Heading2"/>
         <w:keepNext w:val="0"/>
         <w:keepLines w:val="0"/>
-        <w:spacing w:before="480" w:lineRule="auto"/>
+        <w:spacing w:after="80" w:lineRule="auto"/>
         <w:jc w:val="both"/>
         <w:rPr>
           <w:b w:val="1"/>
           <w:bCs w:val="1"/>
-          <w:sz w:val="46"/>
-          <w:szCs w:val="46"/>
-        </w:rPr>
-      </w:pPr>
-      <w:bookmarkStart w:colFirst="0" w:colLast="0" w:name="_aywkvrb4rbbw" w:id="4"/>
-      <w:bookmarkEnd w:id="4"/>
-      <w:r>
-        <w:rPr>
-          <w:b w:val="1"/>
-          <w:bCs w:val="1"/>
-          <w:sz w:val="46"/>
-          <w:szCs w:val="46"/>
-          <w:rtl w:val="0"/>
-        </w:rPr>
-        <w:t xml:space="preserve">5. Mantenimiento Preventivo</w:t>
+          <w:sz w:val="22"/>
+          <w:szCs w:val="22"/>
+        </w:rPr>
+      </w:pPr>
+      <w:bookmarkStart w:colFirst="0" w:colLast="0" w:name="_ss0itt8xrpw2" w:id="17"/>
+      <w:bookmarkEnd w:id="17"/>
+      <w:r>
+        <w:rPr>
+          <w:b w:val="1"/>
+          <w:bCs w:val="1"/>
+          <w:sz w:val="22"/>
+          <w:szCs w:val="22"/>
+          <w:rtl w:val="0"/>
+        </w:rPr>
+        <w:t xml:space="preserve">7. MANTENIMIENTO PREVENTIVO – REGISTRO</w:t>
       </w:r>
     </w:p>
     <w:p>
       <w:pPr>
         <w:spacing w:after="240" w:before="240" w:lineRule="auto"/>
         <w:jc w:val="both"/>
-        <w:rPr/>
-      </w:pPr>
-      <w:r>
-        <w:rPr>
-          <w:rtl w:val="0"/>
-        </w:rPr>
-        <w:t xml:space="preserve">El mantenimiento preventivo consiste en actividades programadas destinadas a evitar fallos futuros. Incluye revisiones periódicas, limpieza de componentes, verificación de conexiones, calibración de sensores y actualización del software si fuese necesario.</w:t>
-        <w:br w:type="textWrapping"/>
-        <w:t xml:space="preserve"> Es importante realizar una planificación que indique la frecuencia de cada actividad, el responsable asignado y los recursos necesarios.</w:t>
-        <w:br w:type="textWrapping"/>
-        <w:t xml:space="preserve"> El técnico debe registrar cada intervención, detallando la fecha, el estado del sistema, las acciones realizadas y las recomendaciones para el siguiente mantenimiento.</w:t>
-        <w:br w:type="textWrapping"/>
-        <w:t xml:space="preserve"> La constancia en el mantenimiento preventivo garantiza un funcionamiento estable, prolonga la vida útil de los componentes y reduce la necesidad de mantenimientos correctivos.</w:t>
-      </w:r>
-    </w:p>
-    <w:p>
-      <w:pPr>
+        <w:rPr>
+          <w:b w:val="1"/>
+          <w:bCs w:val="1"/>
+        </w:rPr>
+      </w:pPr>
+      <w:r>
+        <w:rPr>
+          <w:rtl w:val="0"/>
+        </w:rPr>
+      </w:r>
+    </w:p>
+    <w:tbl>
+      <w:tblPr>
+        <w:tblStyle w:val="Table5"/>
+        <w:tblW w:w="8115.0" w:type="dxa"/>
+        <w:jc w:val="left"/>
+        <w:tblBorders>
+          <w:top w:color="000000" w:space="0" w:sz="6" w:val="single"/>
+          <w:left w:color="000000" w:space="0" w:sz="6" w:val="single"/>
+          <w:bottom w:color="000000" w:space="0" w:sz="6" w:val="single"/>
+          <w:right w:color="000000" w:space="0" w:sz="6" w:val="single"/>
+          <w:insideH w:color="000000" w:space="0" w:sz="6" w:val="single"/>
+          <w:insideV w:color="000000" w:space="0" w:sz="6" w:val="single"/>
+        </w:tblBorders>
+        <w:tblLayout w:type="fixed"/>
+        <w:tblLook w:val="0600"/>
+      </w:tblPr>
+      <w:tblGrid>
+        <w:gridCol w:w="3750"/>
+        <w:gridCol w:w="1995"/>
+        <w:gridCol w:w="2370"/>
+        <w:tblGridChange w:id="0">
+          <w:tblGrid>
+            <w:gridCol w:w="3750"/>
+            <w:gridCol w:w="1995"/>
+            <w:gridCol w:w="2370"/>
+          </w:tblGrid>
+        </w:tblGridChange>
+      </w:tblGrid>
+      <w:tr>
+        <w:trPr>
+          <w:cantSplit w:val="0"/>
+          <w:trHeight w:val="585" w:hRule="atLeast"/>
+          <w:tblHeader w:val="0"/>
+        </w:trPr>
+        <w:tc>
+          <w:tcPr>
+            <w:tcMar>
+              <w:top w:w="40.0" w:type="dxa"/>
+              <w:left w:w="40.0" w:type="dxa"/>
+              <w:bottom w:w="40.0" w:type="dxa"/>
+              <w:right w:w="40.0" w:type="dxa"/>
+            </w:tcMar>
+            <w:vAlign w:val="bottom"/>
+          </w:tcPr>
+          <w:p>
+            <w:pPr>
+              <w:widowControl w:val="0"/>
+              <w:jc w:val="center"/>
+              <w:rPr/>
+            </w:pPr>
+            <w:r>
+              <w:rPr>
+                <w:b w:val="1"/>
+                <w:bCs w:val="1"/>
+                <w:rtl w:val="0"/>
+              </w:rPr>
+              <w:t xml:space="preserve">Actividad</w:t>
+            </w:r>
+            <w:r>
+              <w:rPr>
+                <w:rtl w:val="0"/>
+              </w:rPr>
+            </w:r>
+          </w:p>
+        </w:tc>
+        <w:tc>
+          <w:tcPr>
+            <w:tcMar>
+              <w:top w:w="40.0" w:type="dxa"/>
+              <w:left w:w="40.0" w:type="dxa"/>
+              <w:bottom w:w="40.0" w:type="dxa"/>
+              <w:right w:w="40.0" w:type="dxa"/>
+            </w:tcMar>
+            <w:vAlign w:val="bottom"/>
+          </w:tcPr>
+          <w:p>
+            <w:pPr>
+              <w:widowControl w:val="0"/>
+              <w:jc w:val="center"/>
+              <w:rPr/>
+            </w:pPr>
+            <w:r>
+              <w:rPr>
+                <w:b w:val="1"/>
+                <w:bCs w:val="1"/>
+                <w:rtl w:val="0"/>
+              </w:rPr>
+              <w:t xml:space="preserve">Realizada (Sí/No)</w:t>
+            </w:r>
+            <w:r>
+              <w:rPr>
+                <w:rtl w:val="0"/>
+              </w:rPr>
+            </w:r>
+          </w:p>
+        </w:tc>
+        <w:tc>
+          <w:tcPr>
+            <w:tcMar>
+              <w:top w:w="40.0" w:type="dxa"/>
+              <w:left w:w="40.0" w:type="dxa"/>
+              <w:bottom w:w="40.0" w:type="dxa"/>
+              <w:right w:w="40.0" w:type="dxa"/>
+            </w:tcMar>
+            <w:vAlign w:val="bottom"/>
+          </w:tcPr>
+          <w:p>
+            <w:pPr>
+              <w:widowControl w:val="0"/>
+              <w:jc w:val="center"/>
+              <w:rPr/>
+            </w:pPr>
+            <w:r>
+              <w:rPr>
+                <w:b w:val="1"/>
+                <w:bCs w:val="1"/>
+                <w:rtl w:val="0"/>
+              </w:rPr>
+              <w:t xml:space="preserve">Observación</w:t>
+            </w:r>
+            <w:r>
+              <w:rPr>
+                <w:rtl w:val="0"/>
+              </w:rPr>
+            </w:r>
+          </w:p>
+        </w:tc>
+      </w:tr>
+      <w:tr>
+        <w:trPr>
+          <w:cantSplit w:val="0"/>
+          <w:trHeight w:val="585" w:hRule="atLeast"/>
+          <w:tblHeader w:val="0"/>
+        </w:trPr>
+        <w:tc>
+          <w:tcPr>
+            <w:tcMar>
+              <w:top w:w="40.0" w:type="dxa"/>
+              <w:left w:w="40.0" w:type="dxa"/>
+              <w:bottom w:w="40.0" w:type="dxa"/>
+              <w:right w:w="40.0" w:type="dxa"/>
+            </w:tcMar>
+            <w:vAlign w:val="bottom"/>
+          </w:tcPr>
+          <w:p>
+            <w:pPr>
+              <w:widowControl w:val="0"/>
+              <w:rPr/>
+            </w:pPr>
+            <w:r>
+              <w:rPr>
+                <w:rtl w:val="0"/>
+              </w:rPr>
+              <w:t xml:space="preserve">Revisión de cables y terminales</w:t>
+            </w:r>
+            <w:r>
+              <w:rPr>
+                <w:rtl w:val="0"/>
+              </w:rPr>
+            </w:r>
+          </w:p>
+        </w:tc>
+        <w:tc>
+          <w:tcPr>
+            <w:tcMar>
+              <w:top w:w="40.0" w:type="dxa"/>
+              <w:left w:w="40.0" w:type="dxa"/>
+              <w:bottom w:w="40.0" w:type="dxa"/>
+              <w:right w:w="40.0" w:type="dxa"/>
+            </w:tcMar>
+            <w:vAlign w:val="top"/>
+          </w:tcPr>
+          <w:p>
+            <w:pPr>
+              <w:widowControl w:val="0"/>
+              <w:rPr/>
+            </w:pPr>
+            <w:r>
+              <w:rPr>
+                <w:rtl w:val="0"/>
+              </w:rPr>
+            </w:r>
+          </w:p>
+        </w:tc>
+        <w:tc>
+          <w:tcPr>
+            <w:tcMar>
+              <w:top w:w="40.0" w:type="dxa"/>
+              <w:left w:w="40.0" w:type="dxa"/>
+              <w:bottom w:w="40.0" w:type="dxa"/>
+              <w:right w:w="40.0" w:type="dxa"/>
+            </w:tcMar>
+            <w:vAlign w:val="top"/>
+          </w:tcPr>
+          <w:p>
+            <w:pPr>
+              <w:widowControl w:val="0"/>
+              <w:rPr/>
+            </w:pPr>
+            <w:r>
+              <w:rPr>
+                <w:rtl w:val="0"/>
+              </w:rPr>
+            </w:r>
+          </w:p>
+        </w:tc>
+      </w:tr>
+      <w:tr>
+        <w:trPr>
+          <w:cantSplit w:val="0"/>
+          <w:trHeight w:val="330" w:hRule="atLeast"/>
+          <w:tblHeader w:val="0"/>
+        </w:trPr>
+        <w:tc>
+          <w:tcPr>
+            <w:tcMar>
+              <w:top w:w="40.0" w:type="dxa"/>
+              <w:left w:w="40.0" w:type="dxa"/>
+              <w:bottom w:w="40.0" w:type="dxa"/>
+              <w:right w:w="40.0" w:type="dxa"/>
+            </w:tcMar>
+            <w:vAlign w:val="bottom"/>
+          </w:tcPr>
+          <w:p>
+            <w:pPr>
+              <w:widowControl w:val="0"/>
+              <w:rPr/>
+            </w:pPr>
+            <w:r>
+              <w:rPr>
+                <w:rtl w:val="0"/>
+              </w:rPr>
+              <w:t xml:space="preserve">Limpieza de sensores</w:t>
+            </w:r>
+            <w:r>
+              <w:rPr>
+                <w:rtl w:val="0"/>
+              </w:rPr>
+            </w:r>
+          </w:p>
+        </w:tc>
+        <w:tc>
+          <w:tcPr>
+            <w:tcMar>
+              <w:top w:w="40.0" w:type="dxa"/>
+              <w:left w:w="40.0" w:type="dxa"/>
+              <w:bottom w:w="40.0" w:type="dxa"/>
+              <w:right w:w="40.0" w:type="dxa"/>
+            </w:tcMar>
+            <w:vAlign w:val="top"/>
+          </w:tcPr>
+          <w:p>
+            <w:pPr>
+              <w:widowControl w:val="0"/>
+              <w:rPr/>
+            </w:pPr>
+            <w:r>
+              <w:rPr>
+                <w:rtl w:val="0"/>
+              </w:rPr>
+            </w:r>
+          </w:p>
+        </w:tc>
+        <w:tc>
+          <w:tcPr>
+            <w:tcMar>
+              <w:top w:w="40.0" w:type="dxa"/>
+              <w:left w:w="40.0" w:type="dxa"/>
+              <w:bottom w:w="40.0" w:type="dxa"/>
+              <w:right w:w="40.0" w:type="dxa"/>
+            </w:tcMar>
+            <w:vAlign w:val="top"/>
+          </w:tcPr>
+          <w:p>
+            <w:pPr>
+              <w:widowControl w:val="0"/>
+              <w:rPr/>
+            </w:pPr>
+            <w:r>
+              <w:rPr>
+                <w:rtl w:val="0"/>
+              </w:rPr>
+            </w:r>
+          </w:p>
+        </w:tc>
+      </w:tr>
+      <w:tr>
+        <w:trPr>
+          <w:cantSplit w:val="0"/>
+          <w:trHeight w:val="330" w:hRule="atLeast"/>
+          <w:tblHeader w:val="0"/>
+        </w:trPr>
+        <w:tc>
+          <w:tcPr>
+            <w:tcMar>
+              <w:top w:w="40.0" w:type="dxa"/>
+              <w:left w:w="40.0" w:type="dxa"/>
+              <w:bottom w:w="40.0" w:type="dxa"/>
+              <w:right w:w="40.0" w:type="dxa"/>
+            </w:tcMar>
+            <w:vAlign w:val="bottom"/>
+          </w:tcPr>
+          <w:p>
+            <w:pPr>
+              <w:widowControl w:val="0"/>
+              <w:rPr/>
+            </w:pPr>
+            <w:r>
+              <w:rPr>
+                <w:rtl w:val="0"/>
+              </w:rPr>
+              <w:t xml:space="preserve">Verificación de voltajes</w:t>
+            </w:r>
+            <w:r>
+              <w:rPr>
+                <w:rtl w:val="0"/>
+              </w:rPr>
+            </w:r>
+          </w:p>
+        </w:tc>
+        <w:tc>
+          <w:tcPr>
+            <w:tcMar>
+              <w:top w:w="40.0" w:type="dxa"/>
+              <w:left w:w="40.0" w:type="dxa"/>
+              <w:bottom w:w="40.0" w:type="dxa"/>
+              <w:right w:w="40.0" w:type="dxa"/>
+            </w:tcMar>
+            <w:vAlign w:val="top"/>
+          </w:tcPr>
+          <w:p>
+            <w:pPr>
+              <w:widowControl w:val="0"/>
+              <w:rPr/>
+            </w:pPr>
+            <w:r>
+              <w:rPr>
+                <w:rtl w:val="0"/>
+              </w:rPr>
+            </w:r>
+          </w:p>
+        </w:tc>
+        <w:tc>
+          <w:tcPr>
+            <w:tcMar>
+              <w:top w:w="40.0" w:type="dxa"/>
+              <w:left w:w="40.0" w:type="dxa"/>
+              <w:bottom w:w="40.0" w:type="dxa"/>
+              <w:right w:w="40.0" w:type="dxa"/>
+            </w:tcMar>
+            <w:vAlign w:val="top"/>
+          </w:tcPr>
+          <w:p>
+            <w:pPr>
+              <w:widowControl w:val="0"/>
+              <w:rPr/>
+            </w:pPr>
+            <w:r>
+              <w:rPr>
+                <w:rtl w:val="0"/>
+              </w:rPr>
+            </w:r>
+          </w:p>
+        </w:tc>
+      </w:tr>
+      <w:tr>
+        <w:trPr>
+          <w:cantSplit w:val="0"/>
+          <w:trHeight w:val="330" w:hRule="atLeast"/>
+          <w:tblHeader w:val="0"/>
+        </w:trPr>
+        <w:tc>
+          <w:tcPr>
+            <w:tcMar>
+              <w:top w:w="40.0" w:type="dxa"/>
+              <w:left w:w="40.0" w:type="dxa"/>
+              <w:bottom w:w="40.0" w:type="dxa"/>
+              <w:right w:w="40.0" w:type="dxa"/>
+            </w:tcMar>
+            <w:vAlign w:val="bottom"/>
+          </w:tcPr>
+          <w:p>
+            <w:pPr>
+              <w:widowControl w:val="0"/>
+              <w:rPr/>
+            </w:pPr>
+            <w:r>
+              <w:rPr>
+                <w:rtl w:val="0"/>
+              </w:rPr>
+              <w:t xml:space="preserve">Prueba de comunicación</w:t>
+            </w:r>
+            <w:r>
+              <w:rPr>
+                <w:rtl w:val="0"/>
+              </w:rPr>
+            </w:r>
+          </w:p>
+        </w:tc>
+        <w:tc>
+          <w:tcPr>
+            <w:tcMar>
+              <w:top w:w="40.0" w:type="dxa"/>
+              <w:left w:w="40.0" w:type="dxa"/>
+              <w:bottom w:w="40.0" w:type="dxa"/>
+              <w:right w:w="40.0" w:type="dxa"/>
+            </w:tcMar>
+            <w:vAlign w:val="top"/>
+          </w:tcPr>
+          <w:p>
+            <w:pPr>
+              <w:widowControl w:val="0"/>
+              <w:rPr/>
+            </w:pPr>
+            <w:r>
+              <w:rPr>
+                <w:rtl w:val="0"/>
+              </w:rPr>
+            </w:r>
+          </w:p>
+        </w:tc>
+        <w:tc>
+          <w:tcPr>
+            <w:tcMar>
+              <w:top w:w="40.0" w:type="dxa"/>
+              <w:left w:w="40.0" w:type="dxa"/>
+              <w:bottom w:w="40.0" w:type="dxa"/>
+              <w:right w:w="40.0" w:type="dxa"/>
+            </w:tcMar>
+            <w:vAlign w:val="top"/>
+          </w:tcPr>
+          <w:p>
+            <w:pPr>
+              <w:widowControl w:val="0"/>
+              <w:rPr/>
+            </w:pPr>
+            <w:r>
+              <w:rPr>
+                <w:rtl w:val="0"/>
+              </w:rPr>
+            </w:r>
+          </w:p>
+        </w:tc>
+      </w:tr>
+      <w:tr>
+        <w:trPr>
+          <w:cantSplit w:val="0"/>
+          <w:trHeight w:val="330" w:hRule="atLeast"/>
+          <w:tblHeader w:val="0"/>
+        </w:trPr>
+        <w:tc>
+          <w:tcPr>
+            <w:tcMar>
+              <w:top w:w="40.0" w:type="dxa"/>
+              <w:left w:w="40.0" w:type="dxa"/>
+              <w:bottom w:w="40.0" w:type="dxa"/>
+              <w:right w:w="40.0" w:type="dxa"/>
+            </w:tcMar>
+            <w:vAlign w:val="bottom"/>
+          </w:tcPr>
+          <w:p>
+            <w:pPr>
+              <w:widowControl w:val="0"/>
+              <w:rPr/>
+            </w:pPr>
+            <w:r>
+              <w:rPr>
+                <w:rtl w:val="0"/>
+              </w:rPr>
+              <w:t xml:space="preserve">Simulación en Tinkercad</w:t>
+            </w:r>
+            <w:r>
+              <w:rPr>
+                <w:rtl w:val="0"/>
+              </w:rPr>
+            </w:r>
+          </w:p>
+        </w:tc>
+        <w:tc>
+          <w:tcPr>
+            <w:tcMar>
+              <w:top w:w="40.0" w:type="dxa"/>
+              <w:left w:w="40.0" w:type="dxa"/>
+              <w:bottom w:w="40.0" w:type="dxa"/>
+              <w:right w:w="40.0" w:type="dxa"/>
+            </w:tcMar>
+            <w:vAlign w:val="top"/>
+          </w:tcPr>
+          <w:p>
+            <w:pPr>
+              <w:widowControl w:val="0"/>
+              <w:rPr/>
+            </w:pPr>
+            <w:r>
+              <w:rPr>
+                <w:rtl w:val="0"/>
+              </w:rPr>
+            </w:r>
+          </w:p>
+        </w:tc>
+        <w:tc>
+          <w:tcPr>
+            <w:tcMar>
+              <w:top w:w="40.0" w:type="dxa"/>
+              <w:left w:w="40.0" w:type="dxa"/>
+              <w:bottom w:w="40.0" w:type="dxa"/>
+              <w:right w:w="40.0" w:type="dxa"/>
+            </w:tcMar>
+            <w:vAlign w:val="top"/>
+          </w:tcPr>
+          <w:p>
+            <w:pPr>
+              <w:widowControl w:val="0"/>
+              <w:rPr/>
+            </w:pPr>
+            <w:r>
+              <w:rPr>
+                <w:rtl w:val="0"/>
+              </w:rPr>
+            </w:r>
+          </w:p>
+        </w:tc>
+      </w:tr>
+      <w:tr>
+        <w:trPr>
+          <w:cantSplit w:val="0"/>
+          <w:trHeight w:val="585" w:hRule="atLeast"/>
+          <w:tblHeader w:val="0"/>
+        </w:trPr>
+        <w:tc>
+          <w:tcPr>
+            <w:tcMar>
+              <w:top w:w="40.0" w:type="dxa"/>
+              <w:left w:w="40.0" w:type="dxa"/>
+              <w:bottom w:w="40.0" w:type="dxa"/>
+              <w:right w:w="40.0" w:type="dxa"/>
+            </w:tcMar>
+            <w:vAlign w:val="bottom"/>
+          </w:tcPr>
+          <w:p>
+            <w:pPr>
+              <w:widowControl w:val="0"/>
+              <w:rPr/>
+            </w:pPr>
+            <w:r>
+              <w:rPr>
+                <w:rtl w:val="0"/>
+              </w:rPr>
+              <w:t xml:space="preserve">Actualización de firmware (si aplica)</w:t>
+            </w:r>
+            <w:r>
+              <w:rPr>
+                <w:rtl w:val="0"/>
+              </w:rPr>
+            </w:r>
+          </w:p>
+        </w:tc>
+        <w:tc>
+          <w:tcPr>
+            <w:tcMar>
+              <w:top w:w="40.0" w:type="dxa"/>
+              <w:left w:w="40.0" w:type="dxa"/>
+              <w:bottom w:w="40.0" w:type="dxa"/>
+              <w:right w:w="40.0" w:type="dxa"/>
+            </w:tcMar>
+            <w:vAlign w:val="top"/>
+          </w:tcPr>
+          <w:p>
+            <w:pPr>
+              <w:widowControl w:val="0"/>
+              <w:rPr/>
+            </w:pPr>
+            <w:r>
+              <w:rPr>
+                <w:rtl w:val="0"/>
+              </w:rPr>
+            </w:r>
+          </w:p>
+        </w:tc>
+        <w:tc>
+          <w:tcPr>
+            <w:tcMar>
+              <w:top w:w="40.0" w:type="dxa"/>
+              <w:left w:w="40.0" w:type="dxa"/>
+              <w:bottom w:w="40.0" w:type="dxa"/>
+              <w:right w:w="40.0" w:type="dxa"/>
+            </w:tcMar>
+            <w:vAlign w:val="top"/>
+          </w:tcPr>
+          <w:p>
+            <w:pPr>
+              <w:widowControl w:val="0"/>
+              <w:rPr/>
+            </w:pPr>
+            <w:r>
+              <w:rPr>
+                <w:rtl w:val="0"/>
+              </w:rPr>
+            </w:r>
+          </w:p>
+        </w:tc>
+      </w:tr>
+    </w:tbl>
+    <w:p>
+      <w:pPr>
+        <w:spacing w:after="240" w:before="240" w:lineRule="auto"/>
         <w:jc w:val="both"/>
-        <w:rPr/>
-      </w:pPr>
-      <w:r>
-        <w:rPr>
-          <w:rtl w:val="0"/>
-        </w:rPr>
-      </w:r>
-    </w:p>
-    <w:p>
-      <w:pPr>
-        <w:jc w:val="both"/>
-        <w:rPr/>
-      </w:pPr>
-      <w:r>
-        <w:rPr>
-          <w:rtl w:val="0"/>
-        </w:rPr>
-      </w:r>
-    </w:p>
-    <w:p>
-      <w:pPr>
-        <w:jc w:val="both"/>
-        <w:rPr/>
-      </w:pPr>
-      <w:r>
-        <w:rPr>
-          <w:rtl w:val="0"/>
-        </w:rPr>
-      </w:r>
-    </w:p>
-    <w:p>
-      <w:pPr>
-        <w:jc w:val="both"/>
-        <w:rPr/>
-      </w:pPr>
-      <w:r>
-        <w:rPr>
-          <w:rtl w:val="0"/>
-        </w:rPr>
-      </w:r>
-    </w:p>
-    <w:p>
-      <w:pPr>
-        <w:pStyle w:val="Heading1"/>
+        <w:rPr>
+          <w:b w:val="1"/>
+          <w:bCs w:val="1"/>
+        </w:rPr>
+      </w:pPr>
+      <w:r>
+        <w:rPr>
+          <w:rtl w:val="0"/>
+        </w:rPr>
+      </w:r>
+    </w:p>
+    <w:p>
+      <w:pPr>
+        <w:pStyle w:val="Heading3"/>
         <w:keepNext w:val="0"/>
         <w:keepLines w:val="0"/>
-        <w:spacing w:before="480" w:lineRule="auto"/>
+        <w:spacing w:before="280" w:lineRule="auto"/>
         <w:jc w:val="both"/>
         <w:rPr>
           <w:b w:val="1"/>
           <w:bCs w:val="1"/>
-          <w:sz w:val="46"/>
-          <w:szCs w:val="46"/>
-        </w:rPr>
-      </w:pPr>
-      <w:bookmarkStart w:colFirst="0" w:colLast="0" w:name="_hd0htqfliosr" w:id="5"/>
-      <w:bookmarkEnd w:id="5"/>
-      <w:r>
-        <w:rPr>
-          <w:b w:val="1"/>
-          <w:bCs w:val="1"/>
-          <w:sz w:val="46"/>
-          <w:szCs w:val="46"/>
-          <w:rtl w:val="0"/>
-        </w:rPr>
-        <w:t xml:space="preserve">6. Apéndice</w:t>
+          <w:sz w:val="22"/>
+          <w:szCs w:val="22"/>
+        </w:rPr>
+      </w:pPr>
+      <w:bookmarkStart w:colFirst="0" w:colLast="0" w:name="_li6ji2jxch5w" w:id="18"/>
+      <w:bookmarkEnd w:id="18"/>
+      <w:r>
+        <w:rPr>
+          <w:b w:val="1"/>
+          <w:bCs w:val="1"/>
+          <w:color w:val="000000"/>
+          <w:sz w:val="22"/>
+          <w:szCs w:val="22"/>
+          <w:rtl w:val="0"/>
+        </w:rPr>
+        <w:t xml:space="preserve">7.1. Lista de Verificación (Check List)</w:t>
+      </w:r>
+      <w:r>
+        <w:rPr>
+          <w:rtl w:val="0"/>
+        </w:rPr>
+      </w:r>
+    </w:p>
+    <w:tbl>
+      <w:tblPr>
+        <w:tblStyle w:val="Table6"/>
+        <w:tblW w:w="8115.0" w:type="dxa"/>
+        <w:jc w:val="left"/>
+        <w:tblBorders>
+          <w:top w:color="000000" w:space="0" w:sz="6" w:val="single"/>
+          <w:left w:color="000000" w:space="0" w:sz="6" w:val="single"/>
+          <w:bottom w:color="000000" w:space="0" w:sz="6" w:val="single"/>
+          <w:right w:color="000000" w:space="0" w:sz="6" w:val="single"/>
+          <w:insideH w:color="000000" w:space="0" w:sz="6" w:val="single"/>
+          <w:insideV w:color="000000" w:space="0" w:sz="6" w:val="single"/>
+        </w:tblBorders>
+        <w:tblLayout w:type="fixed"/>
+        <w:tblLook w:val="0600"/>
+      </w:tblPr>
+      <w:tblGrid>
+        <w:gridCol w:w="3750"/>
+        <w:gridCol w:w="1995"/>
+        <w:gridCol w:w="2370"/>
+        <w:tblGridChange w:id="0">
+          <w:tblGrid>
+            <w:gridCol w:w="3750"/>
+            <w:gridCol w:w="1995"/>
+            <w:gridCol w:w="2370"/>
+          </w:tblGrid>
+        </w:tblGridChange>
+      </w:tblGrid>
+      <w:tr>
+        <w:trPr>
+          <w:cantSplit w:val="0"/>
+          <w:trHeight w:val="585" w:hRule="atLeast"/>
+          <w:tblHeader w:val="0"/>
+        </w:trPr>
+        <w:tc>
+          <w:tcPr>
+            <w:tcMar>
+              <w:top w:w="40.0" w:type="dxa"/>
+              <w:left w:w="40.0" w:type="dxa"/>
+              <w:bottom w:w="40.0" w:type="dxa"/>
+              <w:right w:w="40.0" w:type="dxa"/>
+            </w:tcMar>
+            <w:vAlign w:val="bottom"/>
+          </w:tcPr>
+          <w:p>
+            <w:pPr>
+              <w:widowControl w:val="0"/>
+              <w:jc w:val="center"/>
+              <w:rPr/>
+            </w:pPr>
+            <w:r>
+              <w:rPr>
+                <w:b w:val="1"/>
+                <w:bCs w:val="1"/>
+                <w:rtl w:val="0"/>
+              </w:rPr>
+              <w:t xml:space="preserve">Actividad</w:t>
+            </w:r>
+            <w:r>
+              <w:rPr>
+                <w:rtl w:val="0"/>
+              </w:rPr>
+            </w:r>
+          </w:p>
+        </w:tc>
+        <w:tc>
+          <w:tcPr>
+            <w:tcMar>
+              <w:top w:w="40.0" w:type="dxa"/>
+              <w:left w:w="40.0" w:type="dxa"/>
+              <w:bottom w:w="40.0" w:type="dxa"/>
+              <w:right w:w="40.0" w:type="dxa"/>
+            </w:tcMar>
+            <w:vAlign w:val="bottom"/>
+          </w:tcPr>
+          <w:p>
+            <w:pPr>
+              <w:widowControl w:val="0"/>
+              <w:jc w:val="center"/>
+              <w:rPr/>
+            </w:pPr>
+            <w:r>
+              <w:rPr>
+                <w:b w:val="1"/>
+                <w:bCs w:val="1"/>
+                <w:rtl w:val="0"/>
+              </w:rPr>
+              <w:t xml:space="preserve">Realizada (Sí/No)</w:t>
+            </w:r>
+            <w:r>
+              <w:rPr>
+                <w:rtl w:val="0"/>
+              </w:rPr>
+            </w:r>
+          </w:p>
+        </w:tc>
+        <w:tc>
+          <w:tcPr>
+            <w:tcMar>
+              <w:top w:w="40.0" w:type="dxa"/>
+              <w:left w:w="40.0" w:type="dxa"/>
+              <w:bottom w:w="40.0" w:type="dxa"/>
+              <w:right w:w="40.0" w:type="dxa"/>
+            </w:tcMar>
+            <w:vAlign w:val="bottom"/>
+          </w:tcPr>
+          <w:p>
+            <w:pPr>
+              <w:widowControl w:val="0"/>
+              <w:jc w:val="center"/>
+              <w:rPr/>
+            </w:pPr>
+            <w:r>
+              <w:rPr>
+                <w:b w:val="1"/>
+                <w:bCs w:val="1"/>
+                <w:rtl w:val="0"/>
+              </w:rPr>
+              <w:t xml:space="preserve">Observación</w:t>
+            </w:r>
+            <w:r>
+              <w:rPr>
+                <w:rtl w:val="0"/>
+              </w:rPr>
+            </w:r>
+          </w:p>
+        </w:tc>
+      </w:tr>
+      <w:tr>
+        <w:trPr>
+          <w:cantSplit w:val="0"/>
+          <w:trHeight w:val="585" w:hRule="atLeast"/>
+          <w:tblHeader w:val="0"/>
+        </w:trPr>
+        <w:tc>
+          <w:tcPr>
+            <w:tcMar>
+              <w:top w:w="40.0" w:type="dxa"/>
+              <w:left w:w="40.0" w:type="dxa"/>
+              <w:bottom w:w="40.0" w:type="dxa"/>
+              <w:right w:w="40.0" w:type="dxa"/>
+            </w:tcMar>
+            <w:vAlign w:val="bottom"/>
+          </w:tcPr>
+          <w:p>
+            <w:pPr>
+              <w:widowControl w:val="0"/>
+              <w:rPr/>
+            </w:pPr>
+            <w:r>
+              <w:rPr>
+                <w:rtl w:val="0"/>
+              </w:rPr>
+              <w:t xml:space="preserve">Revisión de cables y terminales</w:t>
+            </w:r>
+          </w:p>
+        </w:tc>
+        <w:tc>
+          <w:tcPr>
+            <w:tcMar>
+              <w:top w:w="40.0" w:type="dxa"/>
+              <w:left w:w="40.0" w:type="dxa"/>
+              <w:bottom w:w="40.0" w:type="dxa"/>
+              <w:right w:w="40.0" w:type="dxa"/>
+            </w:tcMar>
+            <w:vAlign w:val="top"/>
+          </w:tcPr>
+          <w:p>
+            <w:pPr>
+              <w:widowControl w:val="0"/>
+              <w:rPr/>
+            </w:pPr>
+            <w:r>
+              <w:rPr>
+                <w:rtl w:val="0"/>
+              </w:rPr>
+            </w:r>
+          </w:p>
+        </w:tc>
+        <w:tc>
+          <w:tcPr>
+            <w:tcMar>
+              <w:top w:w="40.0" w:type="dxa"/>
+              <w:left w:w="40.0" w:type="dxa"/>
+              <w:bottom w:w="40.0" w:type="dxa"/>
+              <w:right w:w="40.0" w:type="dxa"/>
+            </w:tcMar>
+            <w:vAlign w:val="top"/>
+          </w:tcPr>
+          <w:p>
+            <w:pPr>
+              <w:widowControl w:val="0"/>
+              <w:rPr/>
+            </w:pPr>
+            <w:r>
+              <w:rPr>
+                <w:rtl w:val="0"/>
+              </w:rPr>
+            </w:r>
+          </w:p>
+        </w:tc>
+      </w:tr>
+      <w:tr>
+        <w:trPr>
+          <w:cantSplit w:val="0"/>
+          <w:trHeight w:val="330" w:hRule="atLeast"/>
+          <w:tblHeader w:val="0"/>
+        </w:trPr>
+        <w:tc>
+          <w:tcPr>
+            <w:tcMar>
+              <w:top w:w="40.0" w:type="dxa"/>
+              <w:left w:w="40.0" w:type="dxa"/>
+              <w:bottom w:w="40.0" w:type="dxa"/>
+              <w:right w:w="40.0" w:type="dxa"/>
+            </w:tcMar>
+            <w:vAlign w:val="bottom"/>
+          </w:tcPr>
+          <w:p>
+            <w:pPr>
+              <w:widowControl w:val="0"/>
+              <w:rPr/>
+            </w:pPr>
+            <w:r>
+              <w:rPr>
+                <w:rtl w:val="0"/>
+              </w:rPr>
+              <w:t xml:space="preserve">Limpieza de sensores</w:t>
+            </w:r>
+          </w:p>
+        </w:tc>
+        <w:tc>
+          <w:tcPr>
+            <w:tcMar>
+              <w:top w:w="40.0" w:type="dxa"/>
+              <w:left w:w="40.0" w:type="dxa"/>
+              <w:bottom w:w="40.0" w:type="dxa"/>
+              <w:right w:w="40.0" w:type="dxa"/>
+            </w:tcMar>
+            <w:vAlign w:val="top"/>
+          </w:tcPr>
+          <w:p>
+            <w:pPr>
+              <w:widowControl w:val="0"/>
+              <w:rPr/>
+            </w:pPr>
+            <w:r>
+              <w:rPr>
+                <w:rtl w:val="0"/>
+              </w:rPr>
+            </w:r>
+          </w:p>
+        </w:tc>
+        <w:tc>
+          <w:tcPr>
+            <w:tcMar>
+              <w:top w:w="40.0" w:type="dxa"/>
+              <w:left w:w="40.0" w:type="dxa"/>
+              <w:bottom w:w="40.0" w:type="dxa"/>
+              <w:right w:w="40.0" w:type="dxa"/>
+            </w:tcMar>
+            <w:vAlign w:val="top"/>
+          </w:tcPr>
+          <w:p>
+            <w:pPr>
+              <w:widowControl w:val="0"/>
+              <w:rPr/>
+            </w:pPr>
+            <w:r>
+              <w:rPr>
+                <w:rtl w:val="0"/>
+              </w:rPr>
+            </w:r>
+          </w:p>
+        </w:tc>
+      </w:tr>
+      <w:tr>
+        <w:trPr>
+          <w:cantSplit w:val="0"/>
+          <w:trHeight w:val="330" w:hRule="atLeast"/>
+          <w:tblHeader w:val="0"/>
+        </w:trPr>
+        <w:tc>
+          <w:tcPr>
+            <w:tcMar>
+              <w:top w:w="40.0" w:type="dxa"/>
+              <w:left w:w="40.0" w:type="dxa"/>
+              <w:bottom w:w="40.0" w:type="dxa"/>
+              <w:right w:w="40.0" w:type="dxa"/>
+            </w:tcMar>
+            <w:vAlign w:val="bottom"/>
+          </w:tcPr>
+          <w:p>
+            <w:pPr>
+              <w:widowControl w:val="0"/>
+              <w:rPr/>
+            </w:pPr>
+            <w:r>
+              <w:rPr>
+                <w:rtl w:val="0"/>
+              </w:rPr>
+              <w:t xml:space="preserve">Verificación de voltajes</w:t>
+            </w:r>
+          </w:p>
+        </w:tc>
+        <w:tc>
+          <w:tcPr>
+            <w:tcMar>
+              <w:top w:w="40.0" w:type="dxa"/>
+              <w:left w:w="40.0" w:type="dxa"/>
+              <w:bottom w:w="40.0" w:type="dxa"/>
+              <w:right w:w="40.0" w:type="dxa"/>
+            </w:tcMar>
+            <w:vAlign w:val="top"/>
+          </w:tcPr>
+          <w:p>
+            <w:pPr>
+              <w:widowControl w:val="0"/>
+              <w:rPr/>
+            </w:pPr>
+            <w:r>
+              <w:rPr>
+                <w:rtl w:val="0"/>
+              </w:rPr>
+            </w:r>
+          </w:p>
+        </w:tc>
+        <w:tc>
+          <w:tcPr>
+            <w:tcMar>
+              <w:top w:w="40.0" w:type="dxa"/>
+              <w:left w:w="40.0" w:type="dxa"/>
+              <w:bottom w:w="40.0" w:type="dxa"/>
+              <w:right w:w="40.0" w:type="dxa"/>
+            </w:tcMar>
+            <w:vAlign w:val="top"/>
+          </w:tcPr>
+          <w:p>
+            <w:pPr>
+              <w:widowControl w:val="0"/>
+              <w:rPr/>
+            </w:pPr>
+            <w:r>
+              <w:rPr>
+                <w:rtl w:val="0"/>
+              </w:rPr>
+            </w:r>
+          </w:p>
+        </w:tc>
+      </w:tr>
+      <w:tr>
+        <w:trPr>
+          <w:cantSplit w:val="0"/>
+          <w:trHeight w:val="330" w:hRule="atLeast"/>
+          <w:tblHeader w:val="0"/>
+        </w:trPr>
+        <w:tc>
+          <w:tcPr>
+            <w:tcMar>
+              <w:top w:w="40.0" w:type="dxa"/>
+              <w:left w:w="40.0" w:type="dxa"/>
+              <w:bottom w:w="40.0" w:type="dxa"/>
+              <w:right w:w="40.0" w:type="dxa"/>
+            </w:tcMar>
+            <w:vAlign w:val="bottom"/>
+          </w:tcPr>
+          <w:p>
+            <w:pPr>
+              <w:widowControl w:val="0"/>
+              <w:rPr/>
+            </w:pPr>
+            <w:r>
+              <w:rPr>
+                <w:rtl w:val="0"/>
+              </w:rPr>
+              <w:t xml:space="preserve">Prueba de comunicación</w:t>
+            </w:r>
+          </w:p>
+        </w:tc>
+        <w:tc>
+          <w:tcPr>
+            <w:tcMar>
+              <w:top w:w="40.0" w:type="dxa"/>
+              <w:left w:w="40.0" w:type="dxa"/>
+              <w:bottom w:w="40.0" w:type="dxa"/>
+              <w:right w:w="40.0" w:type="dxa"/>
+            </w:tcMar>
+            <w:vAlign w:val="top"/>
+          </w:tcPr>
+          <w:p>
+            <w:pPr>
+              <w:widowControl w:val="0"/>
+              <w:rPr/>
+            </w:pPr>
+            <w:r>
+              <w:rPr>
+                <w:rtl w:val="0"/>
+              </w:rPr>
+            </w:r>
+          </w:p>
+        </w:tc>
+        <w:tc>
+          <w:tcPr>
+            <w:tcMar>
+              <w:top w:w="40.0" w:type="dxa"/>
+              <w:left w:w="40.0" w:type="dxa"/>
+              <w:bottom w:w="40.0" w:type="dxa"/>
+              <w:right w:w="40.0" w:type="dxa"/>
+            </w:tcMar>
+            <w:vAlign w:val="top"/>
+          </w:tcPr>
+          <w:p>
+            <w:pPr>
+              <w:widowControl w:val="0"/>
+              <w:rPr/>
+            </w:pPr>
+            <w:r>
+              <w:rPr>
+                <w:rtl w:val="0"/>
+              </w:rPr>
+            </w:r>
+          </w:p>
+        </w:tc>
+      </w:tr>
+      <w:tr>
+        <w:trPr>
+          <w:cantSplit w:val="0"/>
+          <w:trHeight w:val="330" w:hRule="atLeast"/>
+          <w:tblHeader w:val="0"/>
+        </w:trPr>
+        <w:tc>
+          <w:tcPr>
+            <w:tcMar>
+              <w:top w:w="40.0" w:type="dxa"/>
+              <w:left w:w="40.0" w:type="dxa"/>
+              <w:bottom w:w="40.0" w:type="dxa"/>
+              <w:right w:w="40.0" w:type="dxa"/>
+            </w:tcMar>
+            <w:vAlign w:val="bottom"/>
+          </w:tcPr>
+          <w:p>
+            <w:pPr>
+              <w:widowControl w:val="0"/>
+              <w:rPr/>
+            </w:pPr>
+            <w:r>
+              <w:rPr>
+                <w:rtl w:val="0"/>
+              </w:rPr>
+              <w:t xml:space="preserve">Simulación en Tinkercad</w:t>
+            </w:r>
+          </w:p>
+        </w:tc>
+        <w:tc>
+          <w:tcPr>
+            <w:tcMar>
+              <w:top w:w="40.0" w:type="dxa"/>
+              <w:left w:w="40.0" w:type="dxa"/>
+              <w:bottom w:w="40.0" w:type="dxa"/>
+              <w:right w:w="40.0" w:type="dxa"/>
+            </w:tcMar>
+            <w:vAlign w:val="top"/>
+          </w:tcPr>
+          <w:p>
+            <w:pPr>
+              <w:widowControl w:val="0"/>
+              <w:rPr/>
+            </w:pPr>
+            <w:r>
+              <w:rPr>
+                <w:rtl w:val="0"/>
+              </w:rPr>
+            </w:r>
+          </w:p>
+        </w:tc>
+        <w:tc>
+          <w:tcPr>
+            <w:tcMar>
+              <w:top w:w="40.0" w:type="dxa"/>
+              <w:left w:w="40.0" w:type="dxa"/>
+              <w:bottom w:w="40.0" w:type="dxa"/>
+              <w:right w:w="40.0" w:type="dxa"/>
+            </w:tcMar>
+            <w:vAlign w:val="top"/>
+          </w:tcPr>
+          <w:p>
+            <w:pPr>
+              <w:widowControl w:val="0"/>
+              <w:rPr/>
+            </w:pPr>
+            <w:r>
+              <w:rPr>
+                <w:rtl w:val="0"/>
+              </w:rPr>
+            </w:r>
+          </w:p>
+        </w:tc>
+      </w:tr>
+      <w:tr>
+        <w:trPr>
+          <w:cantSplit w:val="0"/>
+          <w:trHeight w:val="585" w:hRule="atLeast"/>
+          <w:tblHeader w:val="0"/>
+        </w:trPr>
+        <w:tc>
+          <w:tcPr>
+            <w:tcMar>
+              <w:top w:w="40.0" w:type="dxa"/>
+              <w:left w:w="40.0" w:type="dxa"/>
+              <w:bottom w:w="40.0" w:type="dxa"/>
+              <w:right w:w="40.0" w:type="dxa"/>
+            </w:tcMar>
+            <w:vAlign w:val="bottom"/>
+          </w:tcPr>
+          <w:p>
+            <w:pPr>
+              <w:widowControl w:val="0"/>
+              <w:rPr/>
+            </w:pPr>
+            <w:r>
+              <w:rPr>
+                <w:rtl w:val="0"/>
+              </w:rPr>
+              <w:t xml:space="preserve">Actualización de firmware (si aplica)</w:t>
+            </w:r>
+          </w:p>
+        </w:tc>
+        <w:tc>
+          <w:tcPr>
+            <w:tcMar>
+              <w:top w:w="40.0" w:type="dxa"/>
+              <w:left w:w="40.0" w:type="dxa"/>
+              <w:bottom w:w="40.0" w:type="dxa"/>
+              <w:right w:w="40.0" w:type="dxa"/>
+            </w:tcMar>
+            <w:vAlign w:val="top"/>
+          </w:tcPr>
+          <w:p>
+            <w:pPr>
+              <w:widowControl w:val="0"/>
+              <w:rPr/>
+            </w:pPr>
+            <w:r>
+              <w:rPr>
+                <w:rtl w:val="0"/>
+              </w:rPr>
+            </w:r>
+          </w:p>
+        </w:tc>
+        <w:tc>
+          <w:tcPr>
+            <w:tcMar>
+              <w:top w:w="40.0" w:type="dxa"/>
+              <w:left w:w="40.0" w:type="dxa"/>
+              <w:bottom w:w="40.0" w:type="dxa"/>
+              <w:right w:w="40.0" w:type="dxa"/>
+            </w:tcMar>
+            <w:vAlign w:val="top"/>
+          </w:tcPr>
+          <w:p>
+            <w:pPr>
+              <w:widowControl w:val="0"/>
+              <w:rPr/>
+            </w:pPr>
+            <w:r>
+              <w:rPr>
+                <w:rtl w:val="0"/>
+              </w:rPr>
+            </w:r>
+          </w:p>
+        </w:tc>
+      </w:tr>
+    </w:tbl>
+    <w:p>
+      <w:pPr>
+        <w:pStyle w:val="Heading3"/>
+        <w:keepNext w:val="0"/>
+        <w:keepLines w:val="0"/>
+        <w:spacing w:before="280" w:lineRule="auto"/>
+        <w:jc w:val="both"/>
+        <w:rPr>
+          <w:b w:val="1"/>
+          <w:bCs w:val="1"/>
+          <w:color w:val="000000"/>
+          <w:sz w:val="22"/>
+          <w:szCs w:val="22"/>
+        </w:rPr>
+      </w:pPr>
+      <w:bookmarkStart w:colFirst="0" w:colLast="0" w:name="_x73e6e7xo6e4" w:id="19"/>
+      <w:bookmarkEnd w:id="19"/>
+      <w:r>
+        <w:rPr>
+          <w:rtl w:val="0"/>
+        </w:rPr>
+      </w:r>
+    </w:p>
+    <w:p>
+      <w:pPr>
+        <w:rPr/>
+      </w:pPr>
+      <w:r>
+        <w:rPr>
+          <w:rtl w:val="0"/>
+        </w:rPr>
+      </w:r>
+    </w:p>
+    <w:p>
+      <w:pPr>
+        <w:rPr/>
+      </w:pPr>
+      <w:r>
+        <w:rPr>
+          <w:rtl w:val="0"/>
+        </w:rPr>
+      </w:r>
+    </w:p>
+    <w:p>
+      <w:pPr>
+        <w:rPr/>
+      </w:pPr>
+      <w:r>
+        <w:rPr>
+          <w:rtl w:val="0"/>
+        </w:rPr>
+      </w:r>
+    </w:p>
+    <w:p>
+      <w:pPr>
+        <w:rPr/>
+      </w:pPr>
+      <w:r>
+        <w:rPr>
+          <w:rtl w:val="0"/>
+        </w:rPr>
+      </w:r>
+    </w:p>
+    <w:p>
+      <w:pPr>
+        <w:pStyle w:val="Heading3"/>
+        <w:keepNext w:val="0"/>
+        <w:keepLines w:val="0"/>
+        <w:spacing w:before="280" w:lineRule="auto"/>
+        <w:jc w:val="both"/>
+        <w:rPr>
+          <w:b w:val="1"/>
+          <w:bCs w:val="1"/>
+          <w:color w:val="000000"/>
+          <w:sz w:val="22"/>
+          <w:szCs w:val="22"/>
+        </w:rPr>
+      </w:pPr>
+      <w:bookmarkStart w:colFirst="0" w:colLast="0" w:name="_ezoz6d1ya5mk" w:id="20"/>
+      <w:bookmarkEnd w:id="20"/>
+      <w:r>
+        <w:rPr>
+          <w:b w:val="1"/>
+          <w:bCs w:val="1"/>
+          <w:color w:val="000000"/>
+          <w:sz w:val="22"/>
+          <w:szCs w:val="22"/>
+          <w:rtl w:val="0"/>
+        </w:rPr>
+        <w:t xml:space="preserve">7.2. Conclusión del Mantenimiento</w:t>
+      </w:r>
+    </w:p>
+    <w:p>
+      <w:pPr>
+        <w:numPr>
+          <w:ilvl w:val="0"/>
+          <w:numId w:val="4"/>
+        </w:numPr>
+        <w:spacing w:after="0" w:afterAutospacing="0" w:before="240" w:lineRule="auto"/>
+        <w:ind w:left="720" w:hanging="360"/>
+        <w:rPr/>
+      </w:pPr>
+      <w:r>
+        <w:rPr>
+          <w:rtl w:val="0"/>
+        </w:rPr>
+        <w:t xml:space="preserve">Sistema operativo: Sí / No</w:t>
+      </w:r>
+    </w:p>
+    <w:p>
+      <w:pPr>
+        <w:numPr>
+          <w:ilvl w:val="0"/>
+          <w:numId w:val="4"/>
+        </w:numPr>
+        <w:spacing w:after="0" w:afterAutospacing="0" w:before="0" w:beforeAutospacing="0" w:lineRule="auto"/>
+        <w:ind w:left="720" w:hanging="360"/>
+        <w:rPr/>
+      </w:pPr>
+      <w:r>
+        <w:rPr>
+          <w:rtl w:val="0"/>
+        </w:rPr>
+        <w:t xml:space="preserve">Averías pendientes:</w:t>
+      </w:r>
+    </w:p>
+    <w:p>
+      <w:pPr>
+        <w:numPr>
+          <w:ilvl w:val="0"/>
+          <w:numId w:val="4"/>
+        </w:numPr>
+        <w:spacing w:after="240" w:before="0" w:beforeAutospacing="0" w:lineRule="auto"/>
+        <w:ind w:left="720" w:hanging="360"/>
+        <w:rPr>
+          <w:b w:val="1"/>
+          <w:bCs w:val="1"/>
+        </w:rPr>
+      </w:pPr>
+      <w:r>
+        <w:rPr>
+          <w:rtl w:val="0"/>
+        </w:rPr>
+        <w:t xml:space="preserve">Recomendaciones de continuidad:</w:t>
+      </w:r>
+      <w:r>
+        <w:rPr>
+          <w:b w:val="1"/>
+          <w:bCs w:val="1"/>
+          <w:rtl w:val="0"/>
+        </w:rPr>
+        <w:br w:type="textWrapping"/>
       </w:r>
     </w:p>
     <w:p>
       <w:pPr>
         <w:spacing w:after="240" w:before="240" w:lineRule="auto"/>
         <w:jc w:val="both"/>
+        <w:rPr>
+          <w:b w:val="1"/>
+          <w:bCs w:val="1"/>
+        </w:rPr>
+      </w:pPr>
+      <w:r>
+        <w:rPr>
+          <w:rtl w:val="0"/>
+        </w:rPr>
+      </w:r>
+    </w:p>
+    <w:p>
+      <w:pPr>
+        <w:pStyle w:val="Heading2"/>
+        <w:keepNext w:val="0"/>
+        <w:keepLines w:val="0"/>
+        <w:spacing w:after="80" w:lineRule="auto"/>
+        <w:jc w:val="both"/>
+        <w:rPr>
+          <w:b w:val="1"/>
+          <w:bCs w:val="1"/>
+          <w:sz w:val="22"/>
+          <w:szCs w:val="22"/>
+        </w:rPr>
+      </w:pPr>
+      <w:bookmarkStart w:colFirst="0" w:colLast="0" w:name="_ib3c9u471kbr" w:id="21"/>
+      <w:bookmarkEnd w:id="21"/>
+      <w:r>
+        <w:rPr>
+          <w:b w:val="1"/>
+          <w:bCs w:val="1"/>
+          <w:sz w:val="22"/>
+          <w:szCs w:val="22"/>
+          <w:rtl w:val="0"/>
+        </w:rPr>
+        <w:t xml:space="preserve">8. SOLUCIÓN DE PROBLEMAS (GUÍA RÁPIDA)</w:t>
+      </w:r>
+    </w:p>
+    <w:p>
+      <w:pPr>
+        <w:pStyle w:val="Heading3"/>
+        <w:keepNext w:val="0"/>
+        <w:keepLines w:val="0"/>
+        <w:spacing w:before="280" w:lineRule="auto"/>
+        <w:jc w:val="both"/>
+        <w:rPr>
+          <w:color w:val="000000"/>
+          <w:sz w:val="22"/>
+          <w:szCs w:val="22"/>
+        </w:rPr>
+      </w:pPr>
+      <w:bookmarkStart w:colFirst="0" w:colLast="0" w:name="_9ajpif2weqww" w:id="22"/>
+      <w:bookmarkEnd w:id="22"/>
+      <w:r>
+        <w:rPr>
+          <w:color w:val="000000"/>
+          <w:sz w:val="22"/>
+          <w:szCs w:val="22"/>
+          <w:rtl w:val="0"/>
+        </w:rPr>
+        <w:t xml:space="preserve">Sensor no responde</w:t>
+      </w:r>
+    </w:p>
+    <w:p>
+      <w:pPr>
+        <w:numPr>
+          <w:ilvl w:val="0"/>
+          <w:numId w:val="7"/>
+        </w:numPr>
+        <w:spacing w:after="0" w:afterAutospacing="0" w:before="240" w:lineRule="auto"/>
+        <w:ind w:left="720" w:hanging="360"/>
         <w:rPr/>
       </w:pPr>
       <w:r>
         <w:rPr>
           <w:rtl w:val="0"/>
         </w:rPr>
-        <w:t xml:space="preserve">En el apéndice pueden incluirse formatos de registros utilizados por el personal, descripciones adicionales del sistema, procedimientos específicos, inventario de repuestos, cronogramas de mantenimiento, instrucciones para calibración y cualquier otro documento relevante.</w:t>
+        <w:t xml:space="preserve">Verificar conexión a GND y VCC.</w:t>
+      </w:r>
+    </w:p>
+    <w:p>
+      <w:pPr>
+        <w:numPr>
+          <w:ilvl w:val="0"/>
+          <w:numId w:val="7"/>
+        </w:numPr>
+        <w:spacing w:after="0" w:afterAutospacing="0" w:before="0" w:beforeAutospacing="0" w:lineRule="auto"/>
+        <w:ind w:left="720" w:hanging="360"/>
+        <w:rPr/>
+      </w:pPr>
+      <w:r>
+        <w:rPr>
+          <w:rtl w:val="0"/>
+        </w:rPr>
+        <w:t xml:space="preserve">Revisar cables sueltos o dañados.</w:t>
+      </w:r>
+    </w:p>
+    <w:p>
+      <w:pPr>
+        <w:numPr>
+          <w:ilvl w:val="0"/>
+          <w:numId w:val="7"/>
+        </w:numPr>
+        <w:spacing w:after="240" w:before="0" w:beforeAutospacing="0" w:lineRule="auto"/>
+        <w:ind w:left="720" w:hanging="360"/>
+        <w:rPr>
+          <w:b w:val="1"/>
+          <w:bCs w:val="1"/>
+        </w:rPr>
+      </w:pPr>
+      <w:r>
+        <w:rPr>
+          <w:rtl w:val="0"/>
+        </w:rPr>
+        <w:t xml:space="preserve">Confirmar voltaje correcto (3.3V / 5V según el modelo).</w:t>
+      </w:r>
+      <w:r>
+        <w:rPr>
+          <w:b w:val="1"/>
+          <w:bCs w:val="1"/>
+          <w:rtl w:val="0"/>
+        </w:rPr>
         <w:br w:type="textWrapping"/>
-        <w:t xml:space="preserve"> También se pueden agregar ejemplos de cómo registrar incidencias, cómo documentar intervenciones y recomendaciones generales para mantener la información organizada.</w:t>
-      </w:r>
-    </w:p>
-    <w:p>
-      <w:pPr>
+      </w:r>
+    </w:p>
+    <w:p>
+      <w:pPr>
+        <w:pStyle w:val="Heading3"/>
+        <w:keepNext w:val="0"/>
+        <w:keepLines w:val="0"/>
+        <w:spacing w:before="280" w:lineRule="auto"/>
+        <w:jc w:val="both"/>
+        <w:rPr>
+          <w:color w:val="000000"/>
+          <w:sz w:val="22"/>
+          <w:szCs w:val="22"/>
+        </w:rPr>
+      </w:pPr>
+      <w:bookmarkStart w:colFirst="0" w:colLast="0" w:name="_extb8krzps1f" w:id="23"/>
+      <w:bookmarkEnd w:id="23"/>
+      <w:r>
+        <w:rPr>
+          <w:color w:val="000000"/>
+          <w:sz w:val="22"/>
+          <w:szCs w:val="22"/>
+          <w:rtl w:val="0"/>
+        </w:rPr>
+        <w:t xml:space="preserve">Valores incorrectos</w:t>
+      </w:r>
+    </w:p>
+    <w:p>
+      <w:pPr>
+        <w:numPr>
+          <w:ilvl w:val="0"/>
+          <w:numId w:val="12"/>
+        </w:numPr>
+        <w:spacing w:after="0" w:afterAutospacing="0" w:before="240" w:lineRule="auto"/>
+        <w:ind w:left="720" w:hanging="360"/>
         <w:rPr/>
       </w:pPr>
       <w:r>
         <w:rPr>
           <w:rtl w:val="0"/>
         </w:rPr>
+        <w:t xml:space="preserve">Confirmar calibración del sensor.</w:t>
+      </w:r>
+    </w:p>
+    <w:p>
+      <w:pPr>
+        <w:numPr>
+          <w:ilvl w:val="0"/>
+          <w:numId w:val="12"/>
+        </w:numPr>
+        <w:spacing w:after="0" w:afterAutospacing="0" w:before="0" w:beforeAutospacing="0" w:lineRule="auto"/>
+        <w:ind w:left="720" w:hanging="360"/>
+        <w:rPr/>
+      </w:pPr>
+      <w:r>
+        <w:rPr>
+          <w:rtl w:val="0"/>
+        </w:rPr>
+        <w:t xml:space="preserve">Revisar interferencias eléctricas.</w:t>
+      </w:r>
+    </w:p>
+    <w:p>
+      <w:pPr>
+        <w:numPr>
+          <w:ilvl w:val="0"/>
+          <w:numId w:val="12"/>
+        </w:numPr>
+        <w:spacing w:after="240" w:before="0" w:beforeAutospacing="0" w:lineRule="auto"/>
+        <w:ind w:left="720" w:hanging="360"/>
+        <w:rPr>
+          <w:b w:val="1"/>
+          <w:bCs w:val="1"/>
+        </w:rPr>
+      </w:pPr>
+      <w:r>
+        <w:rPr>
+          <w:rtl w:val="0"/>
+        </w:rPr>
+        <w:t xml:space="preserve">Asegurar que el sensor no esté obstruido.</w:t>
+      </w:r>
+      <w:r>
+        <w:rPr>
+          <w:b w:val="1"/>
+          <w:bCs w:val="1"/>
+          <w:rtl w:val="0"/>
+        </w:rPr>
+        <w:br w:type="textWrapping"/>
+      </w:r>
+    </w:p>
+    <w:p>
+      <w:pPr>
+        <w:pStyle w:val="Heading3"/>
+        <w:keepNext w:val="0"/>
+        <w:keepLines w:val="0"/>
+        <w:spacing w:before="280" w:lineRule="auto"/>
+        <w:jc w:val="both"/>
+        <w:rPr>
+          <w:color w:val="000000"/>
+          <w:sz w:val="22"/>
+          <w:szCs w:val="22"/>
+        </w:rPr>
+      </w:pPr>
+      <w:bookmarkStart w:colFirst="0" w:colLast="0" w:name="_ggf3q1v19fiq" w:id="24"/>
+      <w:bookmarkEnd w:id="24"/>
+      <w:r>
+        <w:rPr>
+          <w:color w:val="000000"/>
+          <w:sz w:val="22"/>
+          <w:szCs w:val="22"/>
+          <w:rtl w:val="0"/>
+        </w:rPr>
+        <w:t xml:space="preserve">Error en Tinkercad</w:t>
+      </w:r>
+    </w:p>
+    <w:p>
+      <w:pPr>
+        <w:numPr>
+          <w:ilvl w:val="0"/>
+          <w:numId w:val="11"/>
+        </w:numPr>
+        <w:spacing w:after="0" w:afterAutospacing="0" w:before="240" w:lineRule="auto"/>
+        <w:ind w:left="720" w:hanging="360"/>
+        <w:rPr/>
+      </w:pPr>
+      <w:r>
+        <w:rPr>
+          <w:rtl w:val="0"/>
+        </w:rPr>
+        <w:t xml:space="preserve">Reiniciar simulación.</w:t>
+      </w:r>
+    </w:p>
+    <w:p>
+      <w:pPr>
+        <w:numPr>
+          <w:ilvl w:val="0"/>
+          <w:numId w:val="11"/>
+        </w:numPr>
+        <w:spacing w:after="0" w:afterAutospacing="0" w:before="0" w:beforeAutospacing="0" w:lineRule="auto"/>
+        <w:ind w:left="720" w:hanging="360"/>
+        <w:rPr/>
+      </w:pPr>
+      <w:r>
+        <w:rPr>
+          <w:rtl w:val="0"/>
+        </w:rPr>
+        <w:t xml:space="preserve">Verificar compatibilidad de módulos.</w:t>
+      </w:r>
+    </w:p>
+    <w:p>
+      <w:pPr>
+        <w:numPr>
+          <w:ilvl w:val="0"/>
+          <w:numId w:val="11"/>
+        </w:numPr>
+        <w:spacing w:after="240" w:before="0" w:beforeAutospacing="0" w:lineRule="auto"/>
+        <w:ind w:left="720" w:hanging="360"/>
+        <w:rPr>
+          <w:b w:val="1"/>
+          <w:bCs w:val="1"/>
+        </w:rPr>
+      </w:pPr>
+      <w:r>
+        <w:rPr>
+          <w:rtl w:val="0"/>
+        </w:rPr>
+        <w:t xml:space="preserve">Revisar pines asignados en el código.</w:t>
+      </w:r>
+      <w:r>
+        <w:rPr>
+          <w:b w:val="1"/>
+          <w:bCs w:val="1"/>
+          <w:rtl w:val="0"/>
+        </w:rPr>
+        <w:br w:type="textWrapping"/>
+      </w:r>
+    </w:p>
+    <w:p>
+      <w:pPr>
+        <w:pStyle w:val="Heading3"/>
+        <w:keepNext w:val="0"/>
+        <w:keepLines w:val="0"/>
+        <w:spacing w:before="280" w:lineRule="auto"/>
+        <w:jc w:val="both"/>
+        <w:rPr>
+          <w:color w:val="000000"/>
+          <w:sz w:val="22"/>
+          <w:szCs w:val="22"/>
+        </w:rPr>
+      </w:pPr>
+      <w:bookmarkStart w:colFirst="0" w:colLast="0" w:name="_tqhg1rthserw" w:id="25"/>
+      <w:bookmarkEnd w:id="25"/>
+      <w:r>
+        <w:rPr>
+          <w:color w:val="000000"/>
+          <w:sz w:val="22"/>
+          <w:szCs w:val="22"/>
+          <w:rtl w:val="0"/>
+        </w:rPr>
+        <w:t xml:space="preserve">Actuadores no activan</w:t>
+      </w:r>
+    </w:p>
+    <w:p>
+      <w:pPr>
+        <w:numPr>
+          <w:ilvl w:val="0"/>
+          <w:numId w:val="5"/>
+        </w:numPr>
+        <w:spacing w:after="0" w:afterAutospacing="0" w:before="240" w:lineRule="auto"/>
+        <w:ind w:left="720" w:hanging="360"/>
+        <w:rPr/>
+      </w:pPr>
+      <w:r>
+        <w:rPr>
+          <w:rtl w:val="0"/>
+        </w:rPr>
+        <w:t xml:space="preserve">Comprobar relé o transistor.</w:t>
+      </w:r>
+    </w:p>
+    <w:p>
+      <w:pPr>
+        <w:numPr>
+          <w:ilvl w:val="0"/>
+          <w:numId w:val="5"/>
+        </w:numPr>
+        <w:spacing w:after="0" w:afterAutospacing="0" w:before="0" w:beforeAutospacing="0" w:lineRule="auto"/>
+        <w:ind w:left="720" w:hanging="360"/>
+        <w:rPr/>
+      </w:pPr>
+      <w:r>
+        <w:rPr>
+          <w:rtl w:val="0"/>
+        </w:rPr>
+        <w:t xml:space="preserve">Verificar la línea de control desde el microcontrolador.</w:t>
+      </w:r>
+    </w:p>
+    <w:p>
+      <w:pPr>
+        <w:numPr>
+          <w:ilvl w:val="0"/>
+          <w:numId w:val="5"/>
+        </w:numPr>
+        <w:spacing w:after="240" w:before="0" w:beforeAutospacing="0" w:lineRule="auto"/>
+        <w:ind w:left="720" w:hanging="360"/>
+        <w:rPr>
+          <w:b w:val="1"/>
+          <w:bCs w:val="1"/>
+        </w:rPr>
+      </w:pPr>
+      <w:r>
+        <w:rPr>
+          <w:rtl w:val="0"/>
+        </w:rPr>
+        <w:t xml:space="preserve">Medir continuidad en la carga conectada.</w:t>
+      </w:r>
+      <w:r>
+        <w:rPr>
+          <w:b w:val="1"/>
+          <w:bCs w:val="1"/>
+          <w:rtl w:val="0"/>
+        </w:rPr>
+        <w:br w:type="textWrapping"/>
+      </w:r>
+    </w:p>
+    <w:p>
+      <w:pPr>
+        <w:spacing w:after="240" w:before="240" w:lineRule="auto"/>
+        <w:jc w:val="both"/>
+        <w:rPr>
+          <w:b w:val="1"/>
+          <w:bCs w:val="1"/>
+        </w:rPr>
+      </w:pPr>
+      <w:r>
+        <w:rPr>
+          <w:rtl w:val="0"/>
+        </w:rPr>
+      </w:r>
+    </w:p>
+    <w:p>
+      <w:pPr>
+        <w:spacing w:after="240" w:before="240" w:lineRule="auto"/>
+        <w:jc w:val="both"/>
+        <w:rPr>
+          <w:b w:val="1"/>
+          <w:bCs w:val="1"/>
+        </w:rPr>
+      </w:pPr>
+      <w:r>
+        <w:rPr>
+          <w:rtl w:val="0"/>
+        </w:rPr>
+      </w:r>
+    </w:p>
+    <w:p>
+      <w:pPr>
+        <w:spacing w:after="240" w:before="240" w:lineRule="auto"/>
+        <w:jc w:val="both"/>
+        <w:rPr>
+          <w:b w:val="1"/>
+          <w:bCs w:val="1"/>
+        </w:rPr>
+      </w:pPr>
+      <w:r>
+        <w:rPr>
+          <w:rtl w:val="0"/>
+        </w:rPr>
+      </w:r>
+    </w:p>
+    <w:p>
+      <w:pPr>
+        <w:rPr/>
+      </w:pPr>
+      <w:r>
+        <w:rPr>
+          <w:rtl w:val="0"/>
+        </w:rPr>
       </w:r>
     </w:p>
     <w:sectPr>
+      <w:headerReference r:id="rId6" w:type="default"/>
       <w:pgSz w:h="16834" w:w="11909" w:orient="portrait"/>
       <w:pgMar w:bottom="1440" w:top="1440" w:left="1440" w:right="1440" w:header="720" w:footer="720"/>
       <w:pgNumType w:start="1"/>
@@ -1371,8 +6648,1606 @@
 </w:document>
 </file>
 
+<file path=word/header1.xml><?xml version="1.0" encoding="utf-8"?>
+<w:hdr xmlns:mc="http://schemas.openxmlformats.org/markup-compatibility/2006" xmlns:o="urn:schemas-microsoft-com:office:office" xmlns:r="http://schemas.openxmlformats.org/officeDocument/2006/relationships" xmlns:m="http://schemas.openxmlformats.org/officeDocument/2006/math" xmlns:v="urn:schemas-microsoft-com:vml" xmlns:wp="http://schemas.openxmlformats.org/drawingml/2006/wordprocessingDrawing" xmlns:w10="urn:schemas-microsoft-com:office:word" xmlns:w="http://schemas.openxmlformats.org/wordprocessingml/2006/main" xmlns:wne="http://schemas.microsoft.com/office/word/2006/wordml" xmlns:sl="http://schemas.openxmlformats.org/schemaLibrary/2006/main" xmlns:a="http://schemas.openxmlformats.org/drawingml/2006/main" xmlns:pic="http://schemas.openxmlformats.org/drawingml/2006/picture" xmlns:c="http://schemas.openxmlformats.org/drawingml/2006/chart" xmlns:lc="http://schemas.openxmlformats.org/drawingml/2006/lockedCanvas" xmlns:dgm="http://schemas.openxmlformats.org/drawingml/2006/diagram" xmlns:wps="http://schemas.microsoft.com/office/word/2010/wordprocessingShape" xmlns:wpg="http://schemas.microsoft.com/office/word/2010/wordprocessingGroup" xmlns:w14="http://schemas.microsoft.com/office/word/2010/wordml" xmlns:w15="http://schemas.microsoft.com/office/word/2012/wordml" xmlns:w16="http://schemas.microsoft.com/office/word/2018/wordml" xmlns:w16cex="http://schemas.microsoft.com/office/word/2018/wordml/cex" xmlns:w16cid="http://schemas.microsoft.com/office/word/2016/wordml/cid" xmlns="http://schemas.microsoft.com/office/tasks/2019/documenttasks" xmlns:cr="http://schemas.microsoft.com/office/comments/2020/reactions">
+  <w:p>
+    <w:pPr>
+      <w:rPr/>
+    </w:pPr>
+    <w:r>
+      <w:rPr>
+        <w:rtl w:val="0"/>
+      </w:rPr>
+    </w:r>
+  </w:p>
+</w:hdr>
+</file>
+
 <file path=word/numbering.xml><?xml version="1.0" encoding="utf-8"?>
-<w:numbering xmlns:mc="http://schemas.openxmlformats.org/markup-compatibility/2006" xmlns:o="urn:schemas-microsoft-com:office:office" xmlns:r="http://schemas.openxmlformats.org/officeDocument/2006/relationships" xmlns:m="http://schemas.openxmlformats.org/officeDocument/2006/math" xmlns:v="urn:schemas-microsoft-com:vml" xmlns:wp="http://schemas.openxmlformats.org/drawingml/2006/wordprocessingDrawing" xmlns:w10="urn:schemas-microsoft-com:office:word" xmlns:w="http://schemas.openxmlformats.org/wordprocessingml/2006/main" xmlns:wne="http://schemas.microsoft.com/office/word/2006/wordml" xmlns:sl="http://schemas.openxmlformats.org/schemaLibrary/2006/main" xmlns:a="http://schemas.openxmlformats.org/drawingml/2006/main" xmlns:pic="http://schemas.openxmlformats.org/drawingml/2006/picture" xmlns:c="http://schemas.openxmlformats.org/drawingml/2006/chart" xmlns:lc="http://schemas.openxmlformats.org/drawingml/2006/lockedCanvas" xmlns:dgm="http://schemas.openxmlformats.org/drawingml/2006/diagram" xmlns:wps="http://schemas.microsoft.com/office/word/2010/wordprocessingShape" xmlns:wpg="http://schemas.microsoft.com/office/word/2010/wordprocessingGroup" xmlns:w14="http://schemas.microsoft.com/office/word/2010/wordml" xmlns:w15="http://schemas.microsoft.com/office/word/2012/wordml" xmlns:w16="http://schemas.microsoft.com/office/word/2018/wordml" xmlns:w16cex="http://schemas.microsoft.com/office/word/2018/wordml/cex" xmlns:w16cid="http://schemas.microsoft.com/office/word/2016/wordml/cid" xmlns="http://schemas.microsoft.com/office/tasks/2019/documenttasks" xmlns:cr="http://schemas.microsoft.com/office/comments/2020/reactions"/>
+<w:numbering xmlns:mc="http://schemas.openxmlformats.org/markup-compatibility/2006" xmlns:o="urn:schemas-microsoft-com:office:office" xmlns:r="http://schemas.openxmlformats.org/officeDocument/2006/relationships" xmlns:m="http://schemas.openxmlformats.org/officeDocument/2006/math" xmlns:v="urn:schemas-microsoft-com:vml" xmlns:wp="http://schemas.openxmlformats.org/drawingml/2006/wordprocessingDrawing" xmlns:w10="urn:schemas-microsoft-com:office:word" xmlns:w="http://schemas.openxmlformats.org/wordprocessingml/2006/main" xmlns:wne="http://schemas.microsoft.com/office/word/2006/wordml" xmlns:sl="http://schemas.openxmlformats.org/schemaLibrary/2006/main" xmlns:a="http://schemas.openxmlformats.org/drawingml/2006/main" xmlns:pic="http://schemas.openxmlformats.org/drawingml/2006/picture" xmlns:c="http://schemas.openxmlformats.org/drawingml/2006/chart" xmlns:lc="http://schemas.openxmlformats.org/drawingml/2006/lockedCanvas" xmlns:dgm="http://schemas.openxmlformats.org/drawingml/2006/diagram" xmlns:wps="http://schemas.microsoft.com/office/word/2010/wordprocessingShape" xmlns:wpg="http://schemas.microsoft.com/office/word/2010/wordprocessingGroup" xmlns:w14="http://schemas.microsoft.com/office/word/2010/wordml" xmlns:w15="http://schemas.microsoft.com/office/word/2012/wordml" xmlns:w16="http://schemas.microsoft.com/office/word/2018/wordml" xmlns:w16cex="http://schemas.microsoft.com/office/word/2018/wordml/cex" xmlns:w16cid="http://schemas.microsoft.com/office/word/2016/wordml/cid" xmlns="http://schemas.microsoft.com/office/tasks/2019/documenttasks" xmlns:cr="http://schemas.microsoft.com/office/comments/2020/reactions">
+  <w:abstractNum w:abstractNumId="1">
+    <w:lvl w:ilvl="0">
+      <w:start w:val="1"/>
+      <w:numFmt w:val="bullet"/>
+      <w:lvlText w:val="●"/>
+      <w:lvlJc w:val="left"/>
+      <w:pPr>
+        <w:ind w:left="720" w:hanging="360"/>
+      </w:pPr>
+      <w:rPr>
+        <w:u w:val="none"/>
+      </w:rPr>
+    </w:lvl>
+    <w:lvl w:ilvl="1">
+      <w:start w:val="1"/>
+      <w:numFmt w:val="bullet"/>
+      <w:lvlText w:val="○"/>
+      <w:lvlJc w:val="left"/>
+      <w:pPr>
+        <w:ind w:left="1440" w:hanging="360"/>
+      </w:pPr>
+      <w:rPr>
+        <w:u w:val="none"/>
+      </w:rPr>
+    </w:lvl>
+    <w:lvl w:ilvl="2">
+      <w:start w:val="1"/>
+      <w:numFmt w:val="bullet"/>
+      <w:lvlText w:val="■"/>
+      <w:lvlJc w:val="left"/>
+      <w:pPr>
+        <w:ind w:left="2160" w:hanging="360"/>
+      </w:pPr>
+      <w:rPr>
+        <w:u w:val="none"/>
+      </w:rPr>
+    </w:lvl>
+    <w:lvl w:ilvl="3">
+      <w:start w:val="1"/>
+      <w:numFmt w:val="bullet"/>
+      <w:lvlText w:val="●"/>
+      <w:lvlJc w:val="left"/>
+      <w:pPr>
+        <w:ind w:left="2880" w:hanging="360"/>
+      </w:pPr>
+      <w:rPr>
+        <w:u w:val="none"/>
+      </w:rPr>
+    </w:lvl>
+    <w:lvl w:ilvl="4">
+      <w:start w:val="1"/>
+      <w:numFmt w:val="bullet"/>
+      <w:lvlText w:val="○"/>
+      <w:lvlJc w:val="left"/>
+      <w:pPr>
+        <w:ind w:left="3600" w:hanging="360"/>
+      </w:pPr>
+      <w:rPr>
+        <w:u w:val="none"/>
+      </w:rPr>
+    </w:lvl>
+    <w:lvl w:ilvl="5">
+      <w:start w:val="1"/>
+      <w:numFmt w:val="bullet"/>
+      <w:lvlText w:val="■"/>
+      <w:lvlJc w:val="left"/>
+      <w:pPr>
+        <w:ind w:left="4320" w:hanging="360"/>
+      </w:pPr>
+      <w:rPr>
+        <w:u w:val="none"/>
+      </w:rPr>
+    </w:lvl>
+    <w:lvl w:ilvl="6">
+      <w:start w:val="1"/>
+      <w:numFmt w:val="bullet"/>
+      <w:lvlText w:val="●"/>
+      <w:lvlJc w:val="left"/>
+      <w:pPr>
+        <w:ind w:left="5040" w:hanging="360"/>
+      </w:pPr>
+      <w:rPr>
+        <w:u w:val="none"/>
+      </w:rPr>
+    </w:lvl>
+    <w:lvl w:ilvl="7">
+      <w:start w:val="1"/>
+      <w:numFmt w:val="bullet"/>
+      <w:lvlText w:val="○"/>
+      <w:lvlJc w:val="left"/>
+      <w:pPr>
+        <w:ind w:left="5760" w:hanging="360"/>
+      </w:pPr>
+      <w:rPr>
+        <w:u w:val="none"/>
+      </w:rPr>
+    </w:lvl>
+    <w:lvl w:ilvl="8">
+      <w:start w:val="1"/>
+      <w:numFmt w:val="bullet"/>
+      <w:lvlText w:val="■"/>
+      <w:lvlJc w:val="left"/>
+      <w:pPr>
+        <w:ind w:left="6480" w:hanging="360"/>
+      </w:pPr>
+      <w:rPr>
+        <w:u w:val="none"/>
+      </w:rPr>
+    </w:lvl>
+  </w:abstractNum>
+  <w:abstractNum w:abstractNumId="2">
+    <w:lvl w:ilvl="0">
+      <w:start w:val="1"/>
+      <w:numFmt w:val="bullet"/>
+      <w:lvlText w:val="●"/>
+      <w:lvlJc w:val="left"/>
+      <w:pPr>
+        <w:ind w:left="720" w:hanging="360"/>
+      </w:pPr>
+      <w:rPr>
+        <w:u w:val="none"/>
+      </w:rPr>
+    </w:lvl>
+    <w:lvl w:ilvl="1">
+      <w:start w:val="1"/>
+      <w:numFmt w:val="bullet"/>
+      <w:lvlText w:val="○"/>
+      <w:lvlJc w:val="left"/>
+      <w:pPr>
+        <w:ind w:left="1440" w:hanging="360"/>
+      </w:pPr>
+      <w:rPr>
+        <w:u w:val="none"/>
+      </w:rPr>
+    </w:lvl>
+    <w:lvl w:ilvl="2">
+      <w:start w:val="1"/>
+      <w:numFmt w:val="bullet"/>
+      <w:lvlText w:val="■"/>
+      <w:lvlJc w:val="left"/>
+      <w:pPr>
+        <w:ind w:left="2160" w:hanging="360"/>
+      </w:pPr>
+      <w:rPr>
+        <w:u w:val="none"/>
+      </w:rPr>
+    </w:lvl>
+    <w:lvl w:ilvl="3">
+      <w:start w:val="1"/>
+      <w:numFmt w:val="bullet"/>
+      <w:lvlText w:val="●"/>
+      <w:lvlJc w:val="left"/>
+      <w:pPr>
+        <w:ind w:left="2880" w:hanging="360"/>
+      </w:pPr>
+      <w:rPr>
+        <w:u w:val="none"/>
+      </w:rPr>
+    </w:lvl>
+    <w:lvl w:ilvl="4">
+      <w:start w:val="1"/>
+      <w:numFmt w:val="bullet"/>
+      <w:lvlText w:val="○"/>
+      <w:lvlJc w:val="left"/>
+      <w:pPr>
+        <w:ind w:left="3600" w:hanging="360"/>
+      </w:pPr>
+      <w:rPr>
+        <w:u w:val="none"/>
+      </w:rPr>
+    </w:lvl>
+    <w:lvl w:ilvl="5">
+      <w:start w:val="1"/>
+      <w:numFmt w:val="bullet"/>
+      <w:lvlText w:val="■"/>
+      <w:lvlJc w:val="left"/>
+      <w:pPr>
+        <w:ind w:left="4320" w:hanging="360"/>
+      </w:pPr>
+      <w:rPr>
+        <w:u w:val="none"/>
+      </w:rPr>
+    </w:lvl>
+    <w:lvl w:ilvl="6">
+      <w:start w:val="1"/>
+      <w:numFmt w:val="bullet"/>
+      <w:lvlText w:val="●"/>
+      <w:lvlJc w:val="left"/>
+      <w:pPr>
+        <w:ind w:left="5040" w:hanging="360"/>
+      </w:pPr>
+      <w:rPr>
+        <w:u w:val="none"/>
+      </w:rPr>
+    </w:lvl>
+    <w:lvl w:ilvl="7">
+      <w:start w:val="1"/>
+      <w:numFmt w:val="bullet"/>
+      <w:lvlText w:val="○"/>
+      <w:lvlJc w:val="left"/>
+      <w:pPr>
+        <w:ind w:left="5760" w:hanging="360"/>
+      </w:pPr>
+      <w:rPr>
+        <w:u w:val="none"/>
+      </w:rPr>
+    </w:lvl>
+    <w:lvl w:ilvl="8">
+      <w:start w:val="1"/>
+      <w:numFmt w:val="bullet"/>
+      <w:lvlText w:val="■"/>
+      <w:lvlJc w:val="left"/>
+      <w:pPr>
+        <w:ind w:left="6480" w:hanging="360"/>
+      </w:pPr>
+      <w:rPr>
+        <w:u w:val="none"/>
+      </w:rPr>
+    </w:lvl>
+  </w:abstractNum>
+  <w:abstractNum w:abstractNumId="3">
+    <w:lvl w:ilvl="0">
+      <w:start w:val="1"/>
+      <w:numFmt w:val="bullet"/>
+      <w:lvlText w:val="●"/>
+      <w:lvlJc w:val="left"/>
+      <w:pPr>
+        <w:ind w:left="720" w:hanging="360"/>
+      </w:pPr>
+      <w:rPr>
+        <w:u w:val="none"/>
+      </w:rPr>
+    </w:lvl>
+    <w:lvl w:ilvl="1">
+      <w:start w:val="1"/>
+      <w:numFmt w:val="bullet"/>
+      <w:lvlText w:val="○"/>
+      <w:lvlJc w:val="left"/>
+      <w:pPr>
+        <w:ind w:left="1440" w:hanging="360"/>
+      </w:pPr>
+      <w:rPr>
+        <w:u w:val="none"/>
+      </w:rPr>
+    </w:lvl>
+    <w:lvl w:ilvl="2">
+      <w:start w:val="1"/>
+      <w:numFmt w:val="bullet"/>
+      <w:lvlText w:val="■"/>
+      <w:lvlJc w:val="left"/>
+      <w:pPr>
+        <w:ind w:left="2160" w:hanging="360"/>
+      </w:pPr>
+      <w:rPr>
+        <w:u w:val="none"/>
+      </w:rPr>
+    </w:lvl>
+    <w:lvl w:ilvl="3">
+      <w:start w:val="1"/>
+      <w:numFmt w:val="bullet"/>
+      <w:lvlText w:val="●"/>
+      <w:lvlJc w:val="left"/>
+      <w:pPr>
+        <w:ind w:left="2880" w:hanging="360"/>
+      </w:pPr>
+      <w:rPr>
+        <w:u w:val="none"/>
+      </w:rPr>
+    </w:lvl>
+    <w:lvl w:ilvl="4">
+      <w:start w:val="1"/>
+      <w:numFmt w:val="bullet"/>
+      <w:lvlText w:val="○"/>
+      <w:lvlJc w:val="left"/>
+      <w:pPr>
+        <w:ind w:left="3600" w:hanging="360"/>
+      </w:pPr>
+      <w:rPr>
+        <w:u w:val="none"/>
+      </w:rPr>
+    </w:lvl>
+    <w:lvl w:ilvl="5">
+      <w:start w:val="1"/>
+      <w:numFmt w:val="bullet"/>
+      <w:lvlText w:val="■"/>
+      <w:lvlJc w:val="left"/>
+      <w:pPr>
+        <w:ind w:left="4320" w:hanging="360"/>
+      </w:pPr>
+      <w:rPr>
+        <w:u w:val="none"/>
+      </w:rPr>
+    </w:lvl>
+    <w:lvl w:ilvl="6">
+      <w:start w:val="1"/>
+      <w:numFmt w:val="bullet"/>
+      <w:lvlText w:val="●"/>
+      <w:lvlJc w:val="left"/>
+      <w:pPr>
+        <w:ind w:left="5040" w:hanging="360"/>
+      </w:pPr>
+      <w:rPr>
+        <w:u w:val="none"/>
+      </w:rPr>
+    </w:lvl>
+    <w:lvl w:ilvl="7">
+      <w:start w:val="1"/>
+      <w:numFmt w:val="bullet"/>
+      <w:lvlText w:val="○"/>
+      <w:lvlJc w:val="left"/>
+      <w:pPr>
+        <w:ind w:left="5760" w:hanging="360"/>
+      </w:pPr>
+      <w:rPr>
+        <w:u w:val="none"/>
+      </w:rPr>
+    </w:lvl>
+    <w:lvl w:ilvl="8">
+      <w:start w:val="1"/>
+      <w:numFmt w:val="bullet"/>
+      <w:lvlText w:val="■"/>
+      <w:lvlJc w:val="left"/>
+      <w:pPr>
+        <w:ind w:left="6480" w:hanging="360"/>
+      </w:pPr>
+      <w:rPr>
+        <w:u w:val="none"/>
+      </w:rPr>
+    </w:lvl>
+  </w:abstractNum>
+  <w:abstractNum w:abstractNumId="4">
+    <w:lvl w:ilvl="0">
+      <w:start w:val="1"/>
+      <w:numFmt w:val="bullet"/>
+      <w:lvlText w:val="●"/>
+      <w:lvlJc w:val="left"/>
+      <w:pPr>
+        <w:ind w:left="720" w:hanging="360"/>
+      </w:pPr>
+      <w:rPr>
+        <w:u w:val="none"/>
+      </w:rPr>
+    </w:lvl>
+    <w:lvl w:ilvl="1">
+      <w:start w:val="1"/>
+      <w:numFmt w:val="bullet"/>
+      <w:lvlText w:val="○"/>
+      <w:lvlJc w:val="left"/>
+      <w:pPr>
+        <w:ind w:left="1440" w:hanging="360"/>
+      </w:pPr>
+      <w:rPr>
+        <w:u w:val="none"/>
+      </w:rPr>
+    </w:lvl>
+    <w:lvl w:ilvl="2">
+      <w:start w:val="1"/>
+      <w:numFmt w:val="bullet"/>
+      <w:lvlText w:val="■"/>
+      <w:lvlJc w:val="left"/>
+      <w:pPr>
+        <w:ind w:left="2160" w:hanging="360"/>
+      </w:pPr>
+      <w:rPr>
+        <w:u w:val="none"/>
+      </w:rPr>
+    </w:lvl>
+    <w:lvl w:ilvl="3">
+      <w:start w:val="1"/>
+      <w:numFmt w:val="bullet"/>
+      <w:lvlText w:val="●"/>
+      <w:lvlJc w:val="left"/>
+      <w:pPr>
+        <w:ind w:left="2880" w:hanging="360"/>
+      </w:pPr>
+      <w:rPr>
+        <w:u w:val="none"/>
+      </w:rPr>
+    </w:lvl>
+    <w:lvl w:ilvl="4">
+      <w:start w:val="1"/>
+      <w:numFmt w:val="bullet"/>
+      <w:lvlText w:val="○"/>
+      <w:lvlJc w:val="left"/>
+      <w:pPr>
+        <w:ind w:left="3600" w:hanging="360"/>
+      </w:pPr>
+      <w:rPr>
+        <w:u w:val="none"/>
+      </w:rPr>
+    </w:lvl>
+    <w:lvl w:ilvl="5">
+      <w:start w:val="1"/>
+      <w:numFmt w:val="bullet"/>
+      <w:lvlText w:val="■"/>
+      <w:lvlJc w:val="left"/>
+      <w:pPr>
+        <w:ind w:left="4320" w:hanging="360"/>
+      </w:pPr>
+      <w:rPr>
+        <w:u w:val="none"/>
+      </w:rPr>
+    </w:lvl>
+    <w:lvl w:ilvl="6">
+      <w:start w:val="1"/>
+      <w:numFmt w:val="bullet"/>
+      <w:lvlText w:val="●"/>
+      <w:lvlJc w:val="left"/>
+      <w:pPr>
+        <w:ind w:left="5040" w:hanging="360"/>
+      </w:pPr>
+      <w:rPr>
+        <w:u w:val="none"/>
+      </w:rPr>
+    </w:lvl>
+    <w:lvl w:ilvl="7">
+      <w:start w:val="1"/>
+      <w:numFmt w:val="bullet"/>
+      <w:lvlText w:val="○"/>
+      <w:lvlJc w:val="left"/>
+      <w:pPr>
+        <w:ind w:left="5760" w:hanging="360"/>
+      </w:pPr>
+      <w:rPr>
+        <w:u w:val="none"/>
+      </w:rPr>
+    </w:lvl>
+    <w:lvl w:ilvl="8">
+      <w:start w:val="1"/>
+      <w:numFmt w:val="bullet"/>
+      <w:lvlText w:val="■"/>
+      <w:lvlJc w:val="left"/>
+      <w:pPr>
+        <w:ind w:left="6480" w:hanging="360"/>
+      </w:pPr>
+      <w:rPr>
+        <w:u w:val="none"/>
+      </w:rPr>
+    </w:lvl>
+  </w:abstractNum>
+  <w:abstractNum w:abstractNumId="5">
+    <w:lvl w:ilvl="0">
+      <w:start w:val="1"/>
+      <w:numFmt w:val="bullet"/>
+      <w:lvlText w:val="●"/>
+      <w:lvlJc w:val="left"/>
+      <w:pPr>
+        <w:ind w:left="720" w:hanging="360"/>
+      </w:pPr>
+      <w:rPr>
+        <w:u w:val="none"/>
+      </w:rPr>
+    </w:lvl>
+    <w:lvl w:ilvl="1">
+      <w:start w:val="1"/>
+      <w:numFmt w:val="bullet"/>
+      <w:lvlText w:val="○"/>
+      <w:lvlJc w:val="left"/>
+      <w:pPr>
+        <w:ind w:left="1440" w:hanging="360"/>
+      </w:pPr>
+      <w:rPr>
+        <w:u w:val="none"/>
+      </w:rPr>
+    </w:lvl>
+    <w:lvl w:ilvl="2">
+      <w:start w:val="1"/>
+      <w:numFmt w:val="bullet"/>
+      <w:lvlText w:val="■"/>
+      <w:lvlJc w:val="left"/>
+      <w:pPr>
+        <w:ind w:left="2160" w:hanging="360"/>
+      </w:pPr>
+      <w:rPr>
+        <w:u w:val="none"/>
+      </w:rPr>
+    </w:lvl>
+    <w:lvl w:ilvl="3">
+      <w:start w:val="1"/>
+      <w:numFmt w:val="bullet"/>
+      <w:lvlText w:val="●"/>
+      <w:lvlJc w:val="left"/>
+      <w:pPr>
+        <w:ind w:left="2880" w:hanging="360"/>
+      </w:pPr>
+      <w:rPr>
+        <w:u w:val="none"/>
+      </w:rPr>
+    </w:lvl>
+    <w:lvl w:ilvl="4">
+      <w:start w:val="1"/>
+      <w:numFmt w:val="bullet"/>
+      <w:lvlText w:val="○"/>
+      <w:lvlJc w:val="left"/>
+      <w:pPr>
+        <w:ind w:left="3600" w:hanging="360"/>
+      </w:pPr>
+      <w:rPr>
+        <w:u w:val="none"/>
+      </w:rPr>
+    </w:lvl>
+    <w:lvl w:ilvl="5">
+      <w:start w:val="1"/>
+      <w:numFmt w:val="bullet"/>
+      <w:lvlText w:val="■"/>
+      <w:lvlJc w:val="left"/>
+      <w:pPr>
+        <w:ind w:left="4320" w:hanging="360"/>
+      </w:pPr>
+      <w:rPr>
+        <w:u w:val="none"/>
+      </w:rPr>
+    </w:lvl>
+    <w:lvl w:ilvl="6">
+      <w:start w:val="1"/>
+      <w:numFmt w:val="bullet"/>
+      <w:lvlText w:val="●"/>
+      <w:lvlJc w:val="left"/>
+      <w:pPr>
+        <w:ind w:left="5040" w:hanging="360"/>
+      </w:pPr>
+      <w:rPr>
+        <w:u w:val="none"/>
+      </w:rPr>
+    </w:lvl>
+    <w:lvl w:ilvl="7">
+      <w:start w:val="1"/>
+      <w:numFmt w:val="bullet"/>
+      <w:lvlText w:val="○"/>
+      <w:lvlJc w:val="left"/>
+      <w:pPr>
+        <w:ind w:left="5760" w:hanging="360"/>
+      </w:pPr>
+      <w:rPr>
+        <w:u w:val="none"/>
+      </w:rPr>
+    </w:lvl>
+    <w:lvl w:ilvl="8">
+      <w:start w:val="1"/>
+      <w:numFmt w:val="bullet"/>
+      <w:lvlText w:val="■"/>
+      <w:lvlJc w:val="left"/>
+      <w:pPr>
+        <w:ind w:left="6480" w:hanging="360"/>
+      </w:pPr>
+      <w:rPr>
+        <w:u w:val="none"/>
+      </w:rPr>
+    </w:lvl>
+  </w:abstractNum>
+  <w:abstractNum w:abstractNumId="6">
+    <w:lvl w:ilvl="0">
+      <w:start w:val="1"/>
+      <w:numFmt w:val="bullet"/>
+      <w:lvlText w:val="●"/>
+      <w:lvlJc w:val="left"/>
+      <w:pPr>
+        <w:ind w:left="720" w:hanging="360"/>
+      </w:pPr>
+      <w:rPr>
+        <w:u w:val="none"/>
+      </w:rPr>
+    </w:lvl>
+    <w:lvl w:ilvl="1">
+      <w:start w:val="1"/>
+      <w:numFmt w:val="bullet"/>
+      <w:lvlText w:val="○"/>
+      <w:lvlJc w:val="left"/>
+      <w:pPr>
+        <w:ind w:left="1440" w:hanging="360"/>
+      </w:pPr>
+      <w:rPr>
+        <w:u w:val="none"/>
+      </w:rPr>
+    </w:lvl>
+    <w:lvl w:ilvl="2">
+      <w:start w:val="1"/>
+      <w:numFmt w:val="bullet"/>
+      <w:lvlText w:val="■"/>
+      <w:lvlJc w:val="left"/>
+      <w:pPr>
+        <w:ind w:left="2160" w:hanging="360"/>
+      </w:pPr>
+      <w:rPr>
+        <w:u w:val="none"/>
+      </w:rPr>
+    </w:lvl>
+    <w:lvl w:ilvl="3">
+      <w:start w:val="1"/>
+      <w:numFmt w:val="bullet"/>
+      <w:lvlText w:val="●"/>
+      <w:lvlJc w:val="left"/>
+      <w:pPr>
+        <w:ind w:left="2880" w:hanging="360"/>
+      </w:pPr>
+      <w:rPr>
+        <w:u w:val="none"/>
+      </w:rPr>
+    </w:lvl>
+    <w:lvl w:ilvl="4">
+      <w:start w:val="1"/>
+      <w:numFmt w:val="bullet"/>
+      <w:lvlText w:val="○"/>
+      <w:lvlJc w:val="left"/>
+      <w:pPr>
+        <w:ind w:left="3600" w:hanging="360"/>
+      </w:pPr>
+      <w:rPr>
+        <w:u w:val="none"/>
+      </w:rPr>
+    </w:lvl>
+    <w:lvl w:ilvl="5">
+      <w:start w:val="1"/>
+      <w:numFmt w:val="bullet"/>
+      <w:lvlText w:val="■"/>
+      <w:lvlJc w:val="left"/>
+      <w:pPr>
+        <w:ind w:left="4320" w:hanging="360"/>
+      </w:pPr>
+      <w:rPr>
+        <w:u w:val="none"/>
+      </w:rPr>
+    </w:lvl>
+    <w:lvl w:ilvl="6">
+      <w:start w:val="1"/>
+      <w:numFmt w:val="bullet"/>
+      <w:lvlText w:val="●"/>
+      <w:lvlJc w:val="left"/>
+      <w:pPr>
+        <w:ind w:left="5040" w:hanging="360"/>
+      </w:pPr>
+      <w:rPr>
+        <w:u w:val="none"/>
+      </w:rPr>
+    </w:lvl>
+    <w:lvl w:ilvl="7">
+      <w:start w:val="1"/>
+      <w:numFmt w:val="bullet"/>
+      <w:lvlText w:val="○"/>
+      <w:lvlJc w:val="left"/>
+      <w:pPr>
+        <w:ind w:left="5760" w:hanging="360"/>
+      </w:pPr>
+      <w:rPr>
+        <w:u w:val="none"/>
+      </w:rPr>
+    </w:lvl>
+    <w:lvl w:ilvl="8">
+      <w:start w:val="1"/>
+      <w:numFmt w:val="bullet"/>
+      <w:lvlText w:val="■"/>
+      <w:lvlJc w:val="left"/>
+      <w:pPr>
+        <w:ind w:left="6480" w:hanging="360"/>
+      </w:pPr>
+      <w:rPr>
+        <w:u w:val="none"/>
+      </w:rPr>
+    </w:lvl>
+  </w:abstractNum>
+  <w:abstractNum w:abstractNumId="7">
+    <w:lvl w:ilvl="0">
+      <w:start w:val="1"/>
+      <w:numFmt w:val="bullet"/>
+      <w:lvlText w:val="●"/>
+      <w:lvlJc w:val="left"/>
+      <w:pPr>
+        <w:ind w:left="720" w:hanging="360"/>
+      </w:pPr>
+      <w:rPr>
+        <w:u w:val="none"/>
+      </w:rPr>
+    </w:lvl>
+    <w:lvl w:ilvl="1">
+      <w:start w:val="1"/>
+      <w:numFmt w:val="bullet"/>
+      <w:lvlText w:val="○"/>
+      <w:lvlJc w:val="left"/>
+      <w:pPr>
+        <w:ind w:left="1440" w:hanging="360"/>
+      </w:pPr>
+      <w:rPr>
+        <w:u w:val="none"/>
+      </w:rPr>
+    </w:lvl>
+    <w:lvl w:ilvl="2">
+      <w:start w:val="1"/>
+      <w:numFmt w:val="bullet"/>
+      <w:lvlText w:val="■"/>
+      <w:lvlJc w:val="left"/>
+      <w:pPr>
+        <w:ind w:left="2160" w:hanging="360"/>
+      </w:pPr>
+      <w:rPr>
+        <w:u w:val="none"/>
+      </w:rPr>
+    </w:lvl>
+    <w:lvl w:ilvl="3">
+      <w:start w:val="1"/>
+      <w:numFmt w:val="bullet"/>
+      <w:lvlText w:val="●"/>
+      <w:lvlJc w:val="left"/>
+      <w:pPr>
+        <w:ind w:left="2880" w:hanging="360"/>
+      </w:pPr>
+      <w:rPr>
+        <w:u w:val="none"/>
+      </w:rPr>
+    </w:lvl>
+    <w:lvl w:ilvl="4">
+      <w:start w:val="1"/>
+      <w:numFmt w:val="bullet"/>
+      <w:lvlText w:val="○"/>
+      <w:lvlJc w:val="left"/>
+      <w:pPr>
+        <w:ind w:left="3600" w:hanging="360"/>
+      </w:pPr>
+      <w:rPr>
+        <w:u w:val="none"/>
+      </w:rPr>
+    </w:lvl>
+    <w:lvl w:ilvl="5">
+      <w:start w:val="1"/>
+      <w:numFmt w:val="bullet"/>
+      <w:lvlText w:val="■"/>
+      <w:lvlJc w:val="left"/>
+      <w:pPr>
+        <w:ind w:left="4320" w:hanging="360"/>
+      </w:pPr>
+      <w:rPr>
+        <w:u w:val="none"/>
+      </w:rPr>
+    </w:lvl>
+    <w:lvl w:ilvl="6">
+      <w:start w:val="1"/>
+      <w:numFmt w:val="bullet"/>
+      <w:lvlText w:val="●"/>
+      <w:lvlJc w:val="left"/>
+      <w:pPr>
+        <w:ind w:left="5040" w:hanging="360"/>
+      </w:pPr>
+      <w:rPr>
+        <w:u w:val="none"/>
+      </w:rPr>
+    </w:lvl>
+    <w:lvl w:ilvl="7">
+      <w:start w:val="1"/>
+      <w:numFmt w:val="bullet"/>
+      <w:lvlText w:val="○"/>
+      <w:lvlJc w:val="left"/>
+      <w:pPr>
+        <w:ind w:left="5760" w:hanging="360"/>
+      </w:pPr>
+      <w:rPr>
+        <w:u w:val="none"/>
+      </w:rPr>
+    </w:lvl>
+    <w:lvl w:ilvl="8">
+      <w:start w:val="1"/>
+      <w:numFmt w:val="bullet"/>
+      <w:lvlText w:val="■"/>
+      <w:lvlJc w:val="left"/>
+      <w:pPr>
+        <w:ind w:left="6480" w:hanging="360"/>
+      </w:pPr>
+      <w:rPr>
+        <w:u w:val="none"/>
+      </w:rPr>
+    </w:lvl>
+  </w:abstractNum>
+  <w:abstractNum w:abstractNumId="8">
+    <w:lvl w:ilvl="0">
+      <w:start w:val="1"/>
+      <w:numFmt w:val="decimal"/>
+      <w:lvlText w:val="%1."/>
+      <w:lvlJc w:val="left"/>
+      <w:pPr>
+        <w:ind w:left="720" w:hanging="360"/>
+      </w:pPr>
+      <w:rPr>
+        <w:u w:val="none"/>
+      </w:rPr>
+    </w:lvl>
+    <w:lvl w:ilvl="1">
+      <w:start w:val="1"/>
+      <w:numFmt w:val="lowerLetter"/>
+      <w:lvlText w:val="%2."/>
+      <w:lvlJc w:val="left"/>
+      <w:pPr>
+        <w:ind w:left="1440" w:hanging="360"/>
+      </w:pPr>
+      <w:rPr>
+        <w:u w:val="none"/>
+      </w:rPr>
+    </w:lvl>
+    <w:lvl w:ilvl="2">
+      <w:start w:val="1"/>
+      <w:numFmt w:val="lowerRoman"/>
+      <w:lvlText w:val="%3."/>
+      <w:lvlJc w:val="left"/>
+      <w:pPr>
+        <w:ind w:left="2160" w:hanging="360"/>
+      </w:pPr>
+      <w:rPr>
+        <w:u w:val="none"/>
+      </w:rPr>
+    </w:lvl>
+    <w:lvl w:ilvl="3">
+      <w:start w:val="1"/>
+      <w:numFmt w:val="decimal"/>
+      <w:lvlText w:val="%4."/>
+      <w:lvlJc w:val="left"/>
+      <w:pPr>
+        <w:ind w:left="2880" w:hanging="360"/>
+      </w:pPr>
+      <w:rPr>
+        <w:u w:val="none"/>
+      </w:rPr>
+    </w:lvl>
+    <w:lvl w:ilvl="4">
+      <w:start w:val="1"/>
+      <w:numFmt w:val="lowerLetter"/>
+      <w:lvlText w:val="%5."/>
+      <w:lvlJc w:val="left"/>
+      <w:pPr>
+        <w:ind w:left="3600" w:hanging="360"/>
+      </w:pPr>
+      <w:rPr>
+        <w:u w:val="none"/>
+      </w:rPr>
+    </w:lvl>
+    <w:lvl w:ilvl="5">
+      <w:start w:val="1"/>
+      <w:numFmt w:val="lowerRoman"/>
+      <w:lvlText w:val="%6."/>
+      <w:lvlJc w:val="left"/>
+      <w:pPr>
+        <w:ind w:left="4320" w:hanging="360"/>
+      </w:pPr>
+      <w:rPr>
+        <w:u w:val="none"/>
+      </w:rPr>
+    </w:lvl>
+    <w:lvl w:ilvl="6">
+      <w:start w:val="1"/>
+      <w:numFmt w:val="decimal"/>
+      <w:lvlText w:val="%7."/>
+      <w:lvlJc w:val="left"/>
+      <w:pPr>
+        <w:ind w:left="5040" w:hanging="360"/>
+      </w:pPr>
+      <w:rPr>
+        <w:u w:val="none"/>
+      </w:rPr>
+    </w:lvl>
+    <w:lvl w:ilvl="7">
+      <w:start w:val="1"/>
+      <w:numFmt w:val="lowerLetter"/>
+      <w:lvlText w:val="%8."/>
+      <w:lvlJc w:val="left"/>
+      <w:pPr>
+        <w:ind w:left="5760" w:hanging="360"/>
+      </w:pPr>
+      <w:rPr>
+        <w:u w:val="none"/>
+      </w:rPr>
+    </w:lvl>
+    <w:lvl w:ilvl="8">
+      <w:start w:val="1"/>
+      <w:numFmt w:val="lowerRoman"/>
+      <w:lvlText w:val="%9."/>
+      <w:lvlJc w:val="left"/>
+      <w:pPr>
+        <w:ind w:left="6480" w:hanging="360"/>
+      </w:pPr>
+      <w:rPr>
+        <w:u w:val="none"/>
+      </w:rPr>
+    </w:lvl>
+  </w:abstractNum>
+  <w:abstractNum w:abstractNumId="9">
+    <w:lvl w:ilvl="0">
+      <w:start w:val="1"/>
+      <w:numFmt w:val="bullet"/>
+      <w:lvlText w:val="●"/>
+      <w:lvlJc w:val="left"/>
+      <w:pPr>
+        <w:ind w:left="720" w:hanging="360"/>
+      </w:pPr>
+      <w:rPr>
+        <w:u w:val="none"/>
+      </w:rPr>
+    </w:lvl>
+    <w:lvl w:ilvl="1">
+      <w:start w:val="1"/>
+      <w:numFmt w:val="bullet"/>
+      <w:lvlText w:val="○"/>
+      <w:lvlJc w:val="left"/>
+      <w:pPr>
+        <w:ind w:left="1440" w:hanging="360"/>
+      </w:pPr>
+      <w:rPr>
+        <w:u w:val="none"/>
+      </w:rPr>
+    </w:lvl>
+    <w:lvl w:ilvl="2">
+      <w:start w:val="1"/>
+      <w:numFmt w:val="bullet"/>
+      <w:lvlText w:val="■"/>
+      <w:lvlJc w:val="left"/>
+      <w:pPr>
+        <w:ind w:left="2160" w:hanging="360"/>
+      </w:pPr>
+      <w:rPr>
+        <w:u w:val="none"/>
+      </w:rPr>
+    </w:lvl>
+    <w:lvl w:ilvl="3">
+      <w:start w:val="1"/>
+      <w:numFmt w:val="bullet"/>
+      <w:lvlText w:val="●"/>
+      <w:lvlJc w:val="left"/>
+      <w:pPr>
+        <w:ind w:left="2880" w:hanging="360"/>
+      </w:pPr>
+      <w:rPr>
+        <w:u w:val="none"/>
+      </w:rPr>
+    </w:lvl>
+    <w:lvl w:ilvl="4">
+      <w:start w:val="1"/>
+      <w:numFmt w:val="bullet"/>
+      <w:lvlText w:val="○"/>
+      <w:lvlJc w:val="left"/>
+      <w:pPr>
+        <w:ind w:left="3600" w:hanging="360"/>
+      </w:pPr>
+      <w:rPr>
+        <w:u w:val="none"/>
+      </w:rPr>
+    </w:lvl>
+    <w:lvl w:ilvl="5">
+      <w:start w:val="1"/>
+      <w:numFmt w:val="bullet"/>
+      <w:lvlText w:val="■"/>
+      <w:lvlJc w:val="left"/>
+      <w:pPr>
+        <w:ind w:left="4320" w:hanging="360"/>
+      </w:pPr>
+      <w:rPr>
+        <w:u w:val="none"/>
+      </w:rPr>
+    </w:lvl>
+    <w:lvl w:ilvl="6">
+      <w:start w:val="1"/>
+      <w:numFmt w:val="bullet"/>
+      <w:lvlText w:val="●"/>
+      <w:lvlJc w:val="left"/>
+      <w:pPr>
+        <w:ind w:left="5040" w:hanging="360"/>
+      </w:pPr>
+      <w:rPr>
+        <w:u w:val="none"/>
+      </w:rPr>
+    </w:lvl>
+    <w:lvl w:ilvl="7">
+      <w:start w:val="1"/>
+      <w:numFmt w:val="bullet"/>
+      <w:lvlText w:val="○"/>
+      <w:lvlJc w:val="left"/>
+      <w:pPr>
+        <w:ind w:left="5760" w:hanging="360"/>
+      </w:pPr>
+      <w:rPr>
+        <w:u w:val="none"/>
+      </w:rPr>
+    </w:lvl>
+    <w:lvl w:ilvl="8">
+      <w:start w:val="1"/>
+      <w:numFmt w:val="bullet"/>
+      <w:lvlText w:val="■"/>
+      <w:lvlJc w:val="left"/>
+      <w:pPr>
+        <w:ind w:left="6480" w:hanging="360"/>
+      </w:pPr>
+      <w:rPr>
+        <w:u w:val="none"/>
+      </w:rPr>
+    </w:lvl>
+  </w:abstractNum>
+  <w:abstractNum w:abstractNumId="10">
+    <w:lvl w:ilvl="0">
+      <w:start w:val="1"/>
+      <w:numFmt w:val="bullet"/>
+      <w:lvlText w:val="●"/>
+      <w:lvlJc w:val="left"/>
+      <w:pPr>
+        <w:ind w:left="720" w:hanging="360"/>
+      </w:pPr>
+      <w:rPr>
+        <w:u w:val="none"/>
+      </w:rPr>
+    </w:lvl>
+    <w:lvl w:ilvl="1">
+      <w:start w:val="1"/>
+      <w:numFmt w:val="bullet"/>
+      <w:lvlText w:val="○"/>
+      <w:lvlJc w:val="left"/>
+      <w:pPr>
+        <w:ind w:left="1440" w:hanging="360"/>
+      </w:pPr>
+      <w:rPr>
+        <w:u w:val="none"/>
+      </w:rPr>
+    </w:lvl>
+    <w:lvl w:ilvl="2">
+      <w:start w:val="1"/>
+      <w:numFmt w:val="bullet"/>
+      <w:lvlText w:val="■"/>
+      <w:lvlJc w:val="left"/>
+      <w:pPr>
+        <w:ind w:left="2160" w:hanging="360"/>
+      </w:pPr>
+      <w:rPr>
+        <w:u w:val="none"/>
+      </w:rPr>
+    </w:lvl>
+    <w:lvl w:ilvl="3">
+      <w:start w:val="1"/>
+      <w:numFmt w:val="bullet"/>
+      <w:lvlText w:val="●"/>
+      <w:lvlJc w:val="left"/>
+      <w:pPr>
+        <w:ind w:left="2880" w:hanging="360"/>
+      </w:pPr>
+      <w:rPr>
+        <w:u w:val="none"/>
+      </w:rPr>
+    </w:lvl>
+    <w:lvl w:ilvl="4">
+      <w:start w:val="1"/>
+      <w:numFmt w:val="bullet"/>
+      <w:lvlText w:val="○"/>
+      <w:lvlJc w:val="left"/>
+      <w:pPr>
+        <w:ind w:left="3600" w:hanging="360"/>
+      </w:pPr>
+      <w:rPr>
+        <w:u w:val="none"/>
+      </w:rPr>
+    </w:lvl>
+    <w:lvl w:ilvl="5">
+      <w:start w:val="1"/>
+      <w:numFmt w:val="bullet"/>
+      <w:lvlText w:val="■"/>
+      <w:lvlJc w:val="left"/>
+      <w:pPr>
+        <w:ind w:left="4320" w:hanging="360"/>
+      </w:pPr>
+      <w:rPr>
+        <w:u w:val="none"/>
+      </w:rPr>
+    </w:lvl>
+    <w:lvl w:ilvl="6">
+      <w:start w:val="1"/>
+      <w:numFmt w:val="bullet"/>
+      <w:lvlText w:val="●"/>
+      <w:lvlJc w:val="left"/>
+      <w:pPr>
+        <w:ind w:left="5040" w:hanging="360"/>
+      </w:pPr>
+      <w:rPr>
+        <w:u w:val="none"/>
+      </w:rPr>
+    </w:lvl>
+    <w:lvl w:ilvl="7">
+      <w:start w:val="1"/>
+      <w:numFmt w:val="bullet"/>
+      <w:lvlText w:val="○"/>
+      <w:lvlJc w:val="left"/>
+      <w:pPr>
+        <w:ind w:left="5760" w:hanging="360"/>
+      </w:pPr>
+      <w:rPr>
+        <w:u w:val="none"/>
+      </w:rPr>
+    </w:lvl>
+    <w:lvl w:ilvl="8">
+      <w:start w:val="1"/>
+      <w:numFmt w:val="bullet"/>
+      <w:lvlText w:val="■"/>
+      <w:lvlJc w:val="left"/>
+      <w:pPr>
+        <w:ind w:left="6480" w:hanging="360"/>
+      </w:pPr>
+      <w:rPr>
+        <w:u w:val="none"/>
+      </w:rPr>
+    </w:lvl>
+  </w:abstractNum>
+  <w:abstractNum w:abstractNumId="11">
+    <w:lvl w:ilvl="0">
+      <w:start w:val="1"/>
+      <w:numFmt w:val="bullet"/>
+      <w:lvlText w:val="●"/>
+      <w:lvlJc w:val="left"/>
+      <w:pPr>
+        <w:ind w:left="720" w:hanging="360"/>
+      </w:pPr>
+      <w:rPr>
+        <w:u w:val="none"/>
+      </w:rPr>
+    </w:lvl>
+    <w:lvl w:ilvl="1">
+      <w:start w:val="1"/>
+      <w:numFmt w:val="bullet"/>
+      <w:lvlText w:val="○"/>
+      <w:lvlJc w:val="left"/>
+      <w:pPr>
+        <w:ind w:left="1440" w:hanging="360"/>
+      </w:pPr>
+      <w:rPr>
+        <w:u w:val="none"/>
+      </w:rPr>
+    </w:lvl>
+    <w:lvl w:ilvl="2">
+      <w:start w:val="1"/>
+      <w:numFmt w:val="bullet"/>
+      <w:lvlText w:val="■"/>
+      <w:lvlJc w:val="left"/>
+      <w:pPr>
+        <w:ind w:left="2160" w:hanging="360"/>
+      </w:pPr>
+      <w:rPr>
+        <w:u w:val="none"/>
+      </w:rPr>
+    </w:lvl>
+    <w:lvl w:ilvl="3">
+      <w:start w:val="1"/>
+      <w:numFmt w:val="bullet"/>
+      <w:lvlText w:val="●"/>
+      <w:lvlJc w:val="left"/>
+      <w:pPr>
+        <w:ind w:left="2880" w:hanging="360"/>
+      </w:pPr>
+      <w:rPr>
+        <w:u w:val="none"/>
+      </w:rPr>
+    </w:lvl>
+    <w:lvl w:ilvl="4">
+      <w:start w:val="1"/>
+      <w:numFmt w:val="bullet"/>
+      <w:lvlText w:val="○"/>
+      <w:lvlJc w:val="left"/>
+      <w:pPr>
+        <w:ind w:left="3600" w:hanging="360"/>
+      </w:pPr>
+      <w:rPr>
+        <w:u w:val="none"/>
+      </w:rPr>
+    </w:lvl>
+    <w:lvl w:ilvl="5">
+      <w:start w:val="1"/>
+      <w:numFmt w:val="bullet"/>
+      <w:lvlText w:val="■"/>
+      <w:lvlJc w:val="left"/>
+      <w:pPr>
+        <w:ind w:left="4320" w:hanging="360"/>
+      </w:pPr>
+      <w:rPr>
+        <w:u w:val="none"/>
+      </w:rPr>
+    </w:lvl>
+    <w:lvl w:ilvl="6">
+      <w:start w:val="1"/>
+      <w:numFmt w:val="bullet"/>
+      <w:lvlText w:val="●"/>
+      <w:lvlJc w:val="left"/>
+      <w:pPr>
+        <w:ind w:left="5040" w:hanging="360"/>
+      </w:pPr>
+      <w:rPr>
+        <w:u w:val="none"/>
+      </w:rPr>
+    </w:lvl>
+    <w:lvl w:ilvl="7">
+      <w:start w:val="1"/>
+      <w:numFmt w:val="bullet"/>
+      <w:lvlText w:val="○"/>
+      <w:lvlJc w:val="left"/>
+      <w:pPr>
+        <w:ind w:left="5760" w:hanging="360"/>
+      </w:pPr>
+      <w:rPr>
+        <w:u w:val="none"/>
+      </w:rPr>
+    </w:lvl>
+    <w:lvl w:ilvl="8">
+      <w:start w:val="1"/>
+      <w:numFmt w:val="bullet"/>
+      <w:lvlText w:val="■"/>
+      <w:lvlJc w:val="left"/>
+      <w:pPr>
+        <w:ind w:left="6480" w:hanging="360"/>
+      </w:pPr>
+      <w:rPr>
+        <w:u w:val="none"/>
+      </w:rPr>
+    </w:lvl>
+  </w:abstractNum>
+  <w:abstractNum w:abstractNumId="12">
+    <w:lvl w:ilvl="0">
+      <w:start w:val="1"/>
+      <w:numFmt w:val="bullet"/>
+      <w:lvlText w:val="●"/>
+      <w:lvlJc w:val="left"/>
+      <w:pPr>
+        <w:ind w:left="720" w:hanging="360"/>
+      </w:pPr>
+      <w:rPr>
+        <w:u w:val="none"/>
+      </w:rPr>
+    </w:lvl>
+    <w:lvl w:ilvl="1">
+      <w:start w:val="1"/>
+      <w:numFmt w:val="bullet"/>
+      <w:lvlText w:val="○"/>
+      <w:lvlJc w:val="left"/>
+      <w:pPr>
+        <w:ind w:left="1440" w:hanging="360"/>
+      </w:pPr>
+      <w:rPr>
+        <w:u w:val="none"/>
+      </w:rPr>
+    </w:lvl>
+    <w:lvl w:ilvl="2">
+      <w:start w:val="1"/>
+      <w:numFmt w:val="bullet"/>
+      <w:lvlText w:val="■"/>
+      <w:lvlJc w:val="left"/>
+      <w:pPr>
+        <w:ind w:left="2160" w:hanging="360"/>
+      </w:pPr>
+      <w:rPr>
+        <w:u w:val="none"/>
+      </w:rPr>
+    </w:lvl>
+    <w:lvl w:ilvl="3">
+      <w:start w:val="1"/>
+      <w:numFmt w:val="bullet"/>
+      <w:lvlText w:val="●"/>
+      <w:lvlJc w:val="left"/>
+      <w:pPr>
+        <w:ind w:left="2880" w:hanging="360"/>
+      </w:pPr>
+      <w:rPr>
+        <w:u w:val="none"/>
+      </w:rPr>
+    </w:lvl>
+    <w:lvl w:ilvl="4">
+      <w:start w:val="1"/>
+      <w:numFmt w:val="bullet"/>
+      <w:lvlText w:val="○"/>
+      <w:lvlJc w:val="left"/>
+      <w:pPr>
+        <w:ind w:left="3600" w:hanging="360"/>
+      </w:pPr>
+      <w:rPr>
+        <w:u w:val="none"/>
+      </w:rPr>
+    </w:lvl>
+    <w:lvl w:ilvl="5">
+      <w:start w:val="1"/>
+      <w:numFmt w:val="bullet"/>
+      <w:lvlText w:val="■"/>
+      <w:lvlJc w:val="left"/>
+      <w:pPr>
+        <w:ind w:left="4320" w:hanging="360"/>
+      </w:pPr>
+      <w:rPr>
+        <w:u w:val="none"/>
+      </w:rPr>
+    </w:lvl>
+    <w:lvl w:ilvl="6">
+      <w:start w:val="1"/>
+      <w:numFmt w:val="bullet"/>
+      <w:lvlText w:val="●"/>
+      <w:lvlJc w:val="left"/>
+      <w:pPr>
+        <w:ind w:left="5040" w:hanging="360"/>
+      </w:pPr>
+      <w:rPr>
+        <w:u w:val="none"/>
+      </w:rPr>
+    </w:lvl>
+    <w:lvl w:ilvl="7">
+      <w:start w:val="1"/>
+      <w:numFmt w:val="bullet"/>
+      <w:lvlText w:val="○"/>
+      <w:lvlJc w:val="left"/>
+      <w:pPr>
+        <w:ind w:left="5760" w:hanging="360"/>
+      </w:pPr>
+      <w:rPr>
+        <w:u w:val="none"/>
+      </w:rPr>
+    </w:lvl>
+    <w:lvl w:ilvl="8">
+      <w:start w:val="1"/>
+      <w:numFmt w:val="bullet"/>
+      <w:lvlText w:val="■"/>
+      <w:lvlJc w:val="left"/>
+      <w:pPr>
+        <w:ind w:left="6480" w:hanging="360"/>
+      </w:pPr>
+      <w:rPr>
+        <w:u w:val="none"/>
+      </w:rPr>
+    </w:lvl>
+  </w:abstractNum>
+  <w:abstractNum w:abstractNumId="13">
+    <w:lvl w:ilvl="0">
+      <w:start w:val="1"/>
+      <w:numFmt w:val="bullet"/>
+      <w:lvlText w:val="❖"/>
+      <w:lvlJc w:val="left"/>
+      <w:pPr>
+        <w:ind w:left="720" w:hanging="360"/>
+      </w:pPr>
+      <w:rPr>
+        <w:u w:val="none"/>
+      </w:rPr>
+    </w:lvl>
+    <w:lvl w:ilvl="1">
+      <w:start w:val="1"/>
+      <w:numFmt w:val="bullet"/>
+      <w:lvlText w:val="➢"/>
+      <w:lvlJc w:val="left"/>
+      <w:pPr>
+        <w:ind w:left="1440" w:hanging="360"/>
+      </w:pPr>
+      <w:rPr>
+        <w:u w:val="none"/>
+      </w:rPr>
+    </w:lvl>
+    <w:lvl w:ilvl="2">
+      <w:start w:val="1"/>
+      <w:numFmt w:val="bullet"/>
+      <w:lvlText w:val="■"/>
+      <w:lvlJc w:val="left"/>
+      <w:pPr>
+        <w:ind w:left="2160" w:hanging="360"/>
+      </w:pPr>
+      <w:rPr>
+        <w:u w:val="none"/>
+      </w:rPr>
+    </w:lvl>
+    <w:lvl w:ilvl="3">
+      <w:start w:val="1"/>
+      <w:numFmt w:val="bullet"/>
+      <w:lvlText w:val="●"/>
+      <w:lvlJc w:val="left"/>
+      <w:pPr>
+        <w:ind w:left="2880" w:hanging="360"/>
+      </w:pPr>
+      <w:rPr>
+        <w:u w:val="none"/>
+      </w:rPr>
+    </w:lvl>
+    <w:lvl w:ilvl="4">
+      <w:start w:val="1"/>
+      <w:numFmt w:val="bullet"/>
+      <w:lvlText w:val="◆"/>
+      <w:lvlJc w:val="left"/>
+      <w:pPr>
+        <w:ind w:left="3600" w:hanging="360"/>
+      </w:pPr>
+      <w:rPr>
+        <w:u w:val="none"/>
+      </w:rPr>
+    </w:lvl>
+    <w:lvl w:ilvl="5">
+      <w:start w:val="1"/>
+      <w:numFmt w:val="bullet"/>
+      <w:lvlText w:val="➢"/>
+      <w:lvlJc w:val="left"/>
+      <w:pPr>
+        <w:ind w:left="4320" w:hanging="360"/>
+      </w:pPr>
+      <w:rPr>
+        <w:u w:val="none"/>
+      </w:rPr>
+    </w:lvl>
+    <w:lvl w:ilvl="6">
+      <w:start w:val="1"/>
+      <w:numFmt w:val="bullet"/>
+      <w:lvlText w:val="■"/>
+      <w:lvlJc w:val="left"/>
+      <w:pPr>
+        <w:ind w:left="5040" w:hanging="360"/>
+      </w:pPr>
+      <w:rPr>
+        <w:u w:val="none"/>
+      </w:rPr>
+    </w:lvl>
+    <w:lvl w:ilvl="7">
+      <w:start w:val="1"/>
+      <w:numFmt w:val="bullet"/>
+      <w:lvlText w:val="●"/>
+      <w:lvlJc w:val="left"/>
+      <w:pPr>
+        <w:ind w:left="5760" w:hanging="360"/>
+      </w:pPr>
+      <w:rPr>
+        <w:u w:val="none"/>
+      </w:rPr>
+    </w:lvl>
+    <w:lvl w:ilvl="8">
+      <w:start w:val="1"/>
+      <w:numFmt w:val="bullet"/>
+      <w:lvlText w:val="◆"/>
+      <w:lvlJc w:val="left"/>
+      <w:pPr>
+        <w:ind w:left="6480" w:hanging="360"/>
+      </w:pPr>
+      <w:rPr>
+        <w:u w:val="none"/>
+      </w:rPr>
+    </w:lvl>
+  </w:abstractNum>
+  <w:abstractNum w:abstractNumId="14">
+    <w:lvl w:ilvl="0">
+      <w:start w:val="1"/>
+      <w:numFmt w:val="bullet"/>
+      <w:lvlText w:val="●"/>
+      <w:lvlJc w:val="left"/>
+      <w:pPr>
+        <w:ind w:left="720" w:hanging="360"/>
+      </w:pPr>
+      <w:rPr>
+        <w:u w:val="none"/>
+      </w:rPr>
+    </w:lvl>
+    <w:lvl w:ilvl="1">
+      <w:start w:val="1"/>
+      <w:numFmt w:val="bullet"/>
+      <w:lvlText w:val="○"/>
+      <w:lvlJc w:val="left"/>
+      <w:pPr>
+        <w:ind w:left="1440" w:hanging="360"/>
+      </w:pPr>
+      <w:rPr>
+        <w:u w:val="none"/>
+      </w:rPr>
+    </w:lvl>
+    <w:lvl w:ilvl="2">
+      <w:start w:val="1"/>
+      <w:numFmt w:val="bullet"/>
+      <w:lvlText w:val="■"/>
+      <w:lvlJc w:val="left"/>
+      <w:pPr>
+        <w:ind w:left="2160" w:hanging="360"/>
+      </w:pPr>
+      <w:rPr>
+        <w:u w:val="none"/>
+      </w:rPr>
+    </w:lvl>
+    <w:lvl w:ilvl="3">
+      <w:start w:val="1"/>
+      <w:numFmt w:val="bullet"/>
+      <w:lvlText w:val="●"/>
+      <w:lvlJc w:val="left"/>
+      <w:pPr>
+        <w:ind w:left="2880" w:hanging="360"/>
+      </w:pPr>
+      <w:rPr>
+        <w:u w:val="none"/>
+      </w:rPr>
+    </w:lvl>
+    <w:lvl w:ilvl="4">
+      <w:start w:val="1"/>
+      <w:numFmt w:val="bullet"/>
+      <w:lvlText w:val="○"/>
+      <w:lvlJc w:val="left"/>
+      <w:pPr>
+        <w:ind w:left="3600" w:hanging="360"/>
+      </w:pPr>
+      <w:rPr>
+        <w:u w:val="none"/>
+      </w:rPr>
+    </w:lvl>
+    <w:lvl w:ilvl="5">
+      <w:start w:val="1"/>
+      <w:numFmt w:val="bullet"/>
+      <w:lvlText w:val="■"/>
+      <w:lvlJc w:val="left"/>
+      <w:pPr>
+        <w:ind w:left="4320" w:hanging="360"/>
+      </w:pPr>
+      <w:rPr>
+        <w:u w:val="none"/>
+      </w:rPr>
+    </w:lvl>
+    <w:lvl w:ilvl="6">
+      <w:start w:val="1"/>
+      <w:numFmt w:val="bullet"/>
+      <w:lvlText w:val="●"/>
+      <w:lvlJc w:val="left"/>
+      <w:pPr>
+        <w:ind w:left="5040" w:hanging="360"/>
+      </w:pPr>
+      <w:rPr>
+        <w:u w:val="none"/>
+      </w:rPr>
+    </w:lvl>
+    <w:lvl w:ilvl="7">
+      <w:start w:val="1"/>
+      <w:numFmt w:val="bullet"/>
+      <w:lvlText w:val="○"/>
+      <w:lvlJc w:val="left"/>
+      <w:pPr>
+        <w:ind w:left="5760" w:hanging="360"/>
+      </w:pPr>
+      <w:rPr>
+        <w:u w:val="none"/>
+      </w:rPr>
+    </w:lvl>
+    <w:lvl w:ilvl="8">
+      <w:start w:val="1"/>
+      <w:numFmt w:val="bullet"/>
+      <w:lvlText w:val="■"/>
+      <w:lvlJc w:val="left"/>
+      <w:pPr>
+        <w:ind w:left="6480" w:hanging="360"/>
+      </w:pPr>
+      <w:rPr>
+        <w:u w:val="none"/>
+      </w:rPr>
+    </w:lvl>
+  </w:abstractNum>
+  <w:num w:numId="1">
+    <w:abstractNumId w:val="1"/>
+  </w:num>
+  <w:num w:numId="2">
+    <w:abstractNumId w:val="2"/>
+  </w:num>
+  <w:num w:numId="3">
+    <w:abstractNumId w:val="3"/>
+  </w:num>
+  <w:num w:numId="4">
+    <w:abstractNumId w:val="4"/>
+  </w:num>
+  <w:num w:numId="5">
+    <w:abstractNumId w:val="5"/>
+  </w:num>
+  <w:num w:numId="6">
+    <w:abstractNumId w:val="6"/>
+  </w:num>
+  <w:num w:numId="7">
+    <w:abstractNumId w:val="7"/>
+  </w:num>
+  <w:num w:numId="8">
+    <w:abstractNumId w:val="8"/>
+  </w:num>
+  <w:num w:numId="9">
+    <w:abstractNumId w:val="9"/>
+  </w:num>
+  <w:num w:numId="10">
+    <w:abstractNumId w:val="10"/>
+  </w:num>
+  <w:num w:numId="11">
+    <w:abstractNumId w:val="11"/>
+  </w:num>
+  <w:num w:numId="12">
+    <w:abstractNumId w:val="12"/>
+  </w:num>
+  <w:num w:numId="13">
+    <w:abstractNumId w:val="13"/>
+  </w:num>
+  <w:num w:numId="14">
+    <w:abstractNumId w:val="14"/>
+  </w:num>
+</w:numbering>
 </file>
 
 <file path=word/styles.xml><?xml version="1.0" encoding="utf-8"?>
@@ -1539,6 +8414,53 @@
       <w:sz w:val="30"/>
       <w:szCs w:val="30"/>
     </w:rPr>
+  </w:style>
+  <w:style w:type="table" w:styleId="Table1">
+    <w:basedOn w:val="TableNormal"/>
+    <w:tblPr>
+      <w:tblStyleRowBandSize w:val="1"/>
+      <w:tblStyleColBandSize w:val="1"/>
+      <w:tblCellMar/>
+    </w:tblPr>
+  </w:style>
+  <w:style w:type="table" w:styleId="Table2">
+    <w:basedOn w:val="TableNormal"/>
+    <w:tblPr>
+      <w:tblStyleRowBandSize w:val="1"/>
+      <w:tblStyleColBandSize w:val="1"/>
+      <w:tblCellMar/>
+    </w:tblPr>
+  </w:style>
+  <w:style w:type="table" w:styleId="Table3">
+    <w:basedOn w:val="TableNormal"/>
+    <w:tblPr>
+      <w:tblStyleRowBandSize w:val="1"/>
+      <w:tblStyleColBandSize w:val="1"/>
+    </w:tblPr>
+  </w:style>
+  <w:style w:type="table" w:styleId="Table4">
+    <w:basedOn w:val="TableNormal"/>
+    <w:tblPr>
+      <w:tblStyleRowBandSize w:val="1"/>
+      <w:tblStyleColBandSize w:val="1"/>
+      <w:tblCellMar/>
+    </w:tblPr>
+  </w:style>
+  <w:style w:type="table" w:styleId="Table5">
+    <w:basedOn w:val="TableNormal"/>
+    <w:tblPr>
+      <w:tblStyleRowBandSize w:val="1"/>
+      <w:tblStyleColBandSize w:val="1"/>
+      <w:tblCellMar/>
+    </w:tblPr>
+  </w:style>
+  <w:style w:type="table" w:styleId="Table6">
+    <w:basedOn w:val="TableNormal"/>
+    <w:tblPr>
+      <w:tblStyleRowBandSize w:val="1"/>
+      <w:tblStyleColBandSize w:val="1"/>
+      <w:tblCellMar/>
+    </w:tblPr>
   </w:style>
 </w:styles>
 </file>
